--- a/docs/jp/autoware-developers-manual.docx
+++ b/docs/jp/autoware-developers-manual.docx
@@ -10,6 +10,8 @@
           <w:rFonts w:ascii="SimSun" w:hAnsi="SimSun" w:cs="SimSun"/>
         </w:rPr>
       </w:pPr>
+      <w:bookmarkStart w:id="0" w:name="h.pxstgzpqtoxn" w:colFirst="0" w:colLast="0"/>
+      <w:bookmarkEnd w:id="0"/>
     </w:p>
     <w:p>
       <w:pPr>
@@ -246,7 +248,7 @@
           <w:sz w:val="36"/>
           <w:szCs w:val="36"/>
         </w:rPr>
-        <w:t>2015/</w:t>
+        <w:t>2015</w:t>
       </w:r>
       <w:r>
         <w:rPr>
@@ -254,7 +256,7 @@
           <w:sz w:val="36"/>
           <w:szCs w:val="36"/>
         </w:rPr>
-        <w:t>AUG</w:t>
+        <w:t>/SEP</w:t>
       </w:r>
       <w:r>
         <w:rPr>
@@ -270,7 +272,7 @@
           <w:sz w:val="36"/>
           <w:szCs w:val="36"/>
         </w:rPr>
-        <w:t>24</w:t>
+        <w:t>9</w:t>
       </w:r>
     </w:p>
     <w:p>
@@ -302,13 +304,6 @@
       </w:pPr>
     </w:p>
     <w:p>
-      <w:pPr>
-        <w:widowControl/>
-        <w:jc w:val="left"/>
-        <w:rPr>
-          <w:rFonts w:ascii="SimSun" w:hAnsi="SimSun" w:cs="SimSun"/>
-        </w:rPr>
-      </w:pPr>
       <w:r>
         <w:rPr>
           <w:rFonts w:ascii="SimSun" w:hAnsi="SimSun" w:cs="SimSun"/>
@@ -318,6 +313,16 @@
     </w:p>
     <w:sdt>
       <w:sdtPr>
+        <w:rPr>
+          <w:lang w:val="ja-JP"/>
+        </w:rPr>
+        <w:id w:val="301905382"/>
+        <w:docPartObj>
+          <w:docPartGallery w:val="Table of Contents"/>
+          <w:docPartUnique/>
+        </w:docPartObj>
+      </w:sdtPr>
+      <w:sdtEndPr>
         <w:rPr>
           <w:rFonts w:ascii="Arial" w:eastAsiaTheme="minorEastAsia" w:hAnsi="Arial" w:cs="Arial"/>
           <w:b w:val="0"/>
@@ -325,23 +330,13 @@
           <w:color w:val="000000"/>
           <w:sz w:val="22"/>
           <w:szCs w:val="22"/>
-          <w:lang w:val="ja-JP"/>
-        </w:rPr>
-        <w:id w:val="449377090"/>
-        <w:docPartObj>
-          <w:docPartGallery w:val="Table of Contents"/>
-          <w:docPartUnique/>
-        </w:docPartObj>
-      </w:sdtPr>
-      <w:sdtEndPr>
-        <w:rPr>
           <w:lang w:val="en-US"/>
         </w:rPr>
       </w:sdtEndPr>
       <w:sdtContent>
         <w:p>
           <w:pPr>
-            <w:pStyle w:val="ab"/>
+            <w:pStyle w:val="ac"/>
           </w:pPr>
           <w:r>
             <w:rPr>
@@ -373,10 +368,10 @@
           <w:r>
             <w:fldChar w:fldCharType="separate"/>
           </w:r>
-          <w:hyperlink w:anchor="_Toc428224611" w:history="1">
-            <w:r>
-              <w:rPr>
-                <w:rStyle w:val="ac"/>
+          <w:hyperlink w:anchor="_Toc429598679" w:history="1">
+            <w:r>
+              <w:rPr>
+                <w:rStyle w:val="ad"/>
                 <w:rFonts w:ascii="Arial Unicode MS" w:eastAsia="Arial Unicode MS" w:hAnsi="Arial Unicode MS" w:cs="Arial Unicode MS" w:hint="eastAsia"/>
                 <w:noProof/>
               </w:rPr>
@@ -401,7 +396,7 @@
                 <w:noProof/>
                 <w:webHidden/>
               </w:rPr>
-              <w:instrText xml:space="preserve"> PAGEREF _Toc428224611 \h </w:instrText>
+              <w:instrText xml:space="preserve"> PAGEREF _Toc429598679 \h </w:instrText>
             </w:r>
             <w:r>
               <w:rPr>
@@ -446,10 +441,10 @@
               <w:sz w:val="21"/>
             </w:rPr>
           </w:pPr>
-          <w:hyperlink w:anchor="_Toc428224612" w:history="1">
-            <w:r>
-              <w:rPr>
-                <w:rStyle w:val="ac"/>
+          <w:hyperlink w:anchor="_Toc429598680" w:history="1">
+            <w:r>
+              <w:rPr>
+                <w:rStyle w:val="ad"/>
                 <w:rFonts w:ascii="SimSun" w:eastAsia="SimSun" w:hAnsi="SimSun" w:cs="SimSun" w:hint="eastAsia"/>
                 <w:noProof/>
               </w:rPr>
@@ -474,7 +469,7 @@
                 <w:noProof/>
                 <w:webHidden/>
               </w:rPr>
-              <w:instrText xml:space="preserve"> PAGEREF _Toc428224612 \h </w:instrText>
+              <w:instrText xml:space="preserve"> PAGEREF _Toc429598680 \h </w:instrText>
             </w:r>
             <w:r>
               <w:rPr>
@@ -519,10 +514,10 @@
               <w:sz w:val="21"/>
             </w:rPr>
           </w:pPr>
-          <w:hyperlink w:anchor="_Toc428224613" w:history="1">
-            <w:r>
-              <w:rPr>
-                <w:rStyle w:val="ac"/>
+          <w:hyperlink w:anchor="_Toc429598681" w:history="1">
+            <w:r>
+              <w:rPr>
+                <w:rStyle w:val="ad"/>
                 <w:rFonts w:ascii="SimSun" w:eastAsia="SimSun" w:hAnsi="SimSun" w:cs="SimSun" w:hint="eastAsia"/>
                 <w:noProof/>
               </w:rPr>
@@ -547,7 +542,7 @@
                 <w:noProof/>
                 <w:webHidden/>
               </w:rPr>
-              <w:instrText xml:space="preserve"> PAGEREF _Toc428224613 \h </w:instrText>
+              <w:instrText xml:space="preserve"> PAGEREF _Toc429598681 \h </w:instrText>
             </w:r>
             <w:r>
               <w:rPr>
@@ -592,10 +587,10 @@
               <w:sz w:val="21"/>
             </w:rPr>
           </w:pPr>
-          <w:hyperlink w:anchor="_Toc428224614" w:history="1">
-            <w:r>
-              <w:rPr>
-                <w:rStyle w:val="ac"/>
+          <w:hyperlink w:anchor="_Toc429598682" w:history="1">
+            <w:r>
+              <w:rPr>
+                <w:rStyle w:val="ad"/>
                 <w:rFonts w:ascii="SimSun" w:eastAsia="SimSun" w:hAnsi="SimSun" w:cs="SimSun" w:hint="eastAsia"/>
                 <w:noProof/>
               </w:rPr>
@@ -620,7 +615,7 @@
                 <w:noProof/>
                 <w:webHidden/>
               </w:rPr>
-              <w:instrText xml:space="preserve"> PAGEREF _Toc428224614 \h </w:instrText>
+              <w:instrText xml:space="preserve"> PAGEREF _Toc429598682 \h </w:instrText>
             </w:r>
             <w:r>
               <w:rPr>
@@ -665,10 +660,10 @@
               <w:sz w:val="21"/>
             </w:rPr>
           </w:pPr>
-          <w:hyperlink w:anchor="_Toc428224615" w:history="1">
-            <w:r>
-              <w:rPr>
-                <w:rStyle w:val="ac"/>
+          <w:hyperlink w:anchor="_Toc429598683" w:history="1">
+            <w:r>
+              <w:rPr>
+                <w:rStyle w:val="ad"/>
                 <w:rFonts w:ascii="SimSun" w:eastAsia="SimSun" w:hAnsi="SimSun" w:cs="SimSun" w:hint="eastAsia"/>
                 <w:noProof/>
               </w:rPr>
@@ -693,7 +688,7 @@
                 <w:noProof/>
                 <w:webHidden/>
               </w:rPr>
-              <w:instrText xml:space="preserve"> PAGEREF _Toc428224615 \h </w:instrText>
+              <w:instrText xml:space="preserve"> PAGEREF _Toc429598683 \h </w:instrText>
             </w:r>
             <w:r>
               <w:rPr>
@@ -738,10 +733,10 @@
               <w:sz w:val="21"/>
             </w:rPr>
           </w:pPr>
-          <w:hyperlink w:anchor="_Toc428224616" w:history="1">
-            <w:r>
-              <w:rPr>
-                <w:rStyle w:val="ac"/>
+          <w:hyperlink w:anchor="_Toc429598684" w:history="1">
+            <w:r>
+              <w:rPr>
+                <w:rStyle w:val="ad"/>
                 <w:rFonts w:ascii="SimSun" w:eastAsia="SimSun" w:hAnsi="SimSun" w:cs="SimSun" w:hint="eastAsia"/>
                 <w:noProof/>
               </w:rPr>
@@ -766,7 +761,7 @@
                 <w:noProof/>
                 <w:webHidden/>
               </w:rPr>
-              <w:instrText xml:space="preserve"> PAGEREF _Toc428224616 \h </w:instrText>
+              <w:instrText xml:space="preserve"> PAGEREF _Toc429598684 \h </w:instrText>
             </w:r>
             <w:r>
               <w:rPr>
@@ -811,10 +806,10 @@
               <w:sz w:val="21"/>
             </w:rPr>
           </w:pPr>
-          <w:hyperlink w:anchor="_Toc428224617" w:history="1">
-            <w:r>
-              <w:rPr>
-                <w:rStyle w:val="ac"/>
+          <w:hyperlink w:anchor="_Toc429598685" w:history="1">
+            <w:r>
+              <w:rPr>
+                <w:rStyle w:val="ad"/>
                 <w:rFonts w:ascii="SimSun" w:eastAsia="SimSun" w:hAnsi="SimSun" w:cs="SimSun" w:hint="eastAsia"/>
                 <w:noProof/>
               </w:rPr>
@@ -839,7 +834,7 @@
                 <w:noProof/>
                 <w:webHidden/>
               </w:rPr>
-              <w:instrText xml:space="preserve"> PAGEREF _Toc428224617 \h </w:instrText>
+              <w:instrText xml:space="preserve"> PAGEREF _Toc429598685 \h </w:instrText>
             </w:r>
             <w:r>
               <w:rPr>
@@ -884,10 +879,10 @@
               <w:sz w:val="21"/>
             </w:rPr>
           </w:pPr>
-          <w:hyperlink w:anchor="_Toc428224618" w:history="1">
-            <w:r>
-              <w:rPr>
-                <w:rStyle w:val="ac"/>
+          <w:hyperlink w:anchor="_Toc429598686" w:history="1">
+            <w:r>
+              <w:rPr>
+                <w:rStyle w:val="ad"/>
                 <w:rFonts w:ascii="SimSun" w:eastAsia="SimSun" w:hAnsi="SimSun" w:cs="SimSun" w:hint="eastAsia"/>
                 <w:noProof/>
               </w:rPr>
@@ -912,7 +907,7 @@
                 <w:noProof/>
                 <w:webHidden/>
               </w:rPr>
-              <w:instrText xml:space="preserve"> PAGEREF _Toc428224618 \h </w:instrText>
+              <w:instrText xml:space="preserve"> PAGEREF _Toc429598686 \h </w:instrText>
             </w:r>
             <w:r>
               <w:rPr>
@@ -957,10 +952,10 @@
               <w:sz w:val="21"/>
             </w:rPr>
           </w:pPr>
-          <w:hyperlink w:anchor="_Toc428224619" w:history="1">
-            <w:r>
-              <w:rPr>
-                <w:rStyle w:val="ac"/>
+          <w:hyperlink w:anchor="_Toc429598687" w:history="1">
+            <w:r>
+              <w:rPr>
+                <w:rStyle w:val="ad"/>
                 <w:noProof/>
               </w:rPr>
               <w:t>Linux</w:t>
@@ -984,7 +979,7 @@
                 <w:noProof/>
                 <w:webHidden/>
               </w:rPr>
-              <w:instrText xml:space="preserve"> PAGEREF _Toc428224619 \h </w:instrText>
+              <w:instrText xml:space="preserve"> PAGEREF _Toc429598687 \h </w:instrText>
             </w:r>
             <w:r>
               <w:rPr>
@@ -1029,10 +1024,10 @@
               <w:sz w:val="21"/>
             </w:rPr>
           </w:pPr>
-          <w:hyperlink w:anchor="_Toc428224620" w:history="1">
-            <w:r>
-              <w:rPr>
-                <w:rStyle w:val="ac"/>
+          <w:hyperlink w:anchor="_Toc429598688" w:history="1">
+            <w:r>
+              <w:rPr>
+                <w:rStyle w:val="ad"/>
                 <w:noProof/>
               </w:rPr>
               <w:t>ROS</w:t>
@@ -1056,7 +1051,7 @@
                 <w:noProof/>
                 <w:webHidden/>
               </w:rPr>
-              <w:instrText xml:space="preserve"> PAGEREF _Toc428224620 \h </w:instrText>
+              <w:instrText xml:space="preserve"> PAGEREF _Toc429598688 \h </w:instrText>
             </w:r>
             <w:r>
               <w:rPr>
@@ -1101,10 +1096,10 @@
               <w:sz w:val="21"/>
             </w:rPr>
           </w:pPr>
-          <w:hyperlink w:anchor="_Toc428224621" w:history="1">
-            <w:r>
-              <w:rPr>
-                <w:rStyle w:val="ac"/>
+          <w:hyperlink w:anchor="_Toc429598689" w:history="1">
+            <w:r>
+              <w:rPr>
+                <w:rStyle w:val="ad"/>
                 <w:rFonts w:ascii="Arial Unicode MS" w:eastAsia="Arial Unicode MS" w:hAnsi="Arial Unicode MS" w:cs="Arial Unicode MS"/>
                 <w:noProof/>
               </w:rPr>
@@ -1112,7 +1107,7 @@
             </w:r>
             <w:r>
               <w:rPr>
-                <w:rStyle w:val="ac"/>
+                <w:rStyle w:val="ad"/>
                 <w:rFonts w:ascii="Arial Unicode MS" w:eastAsia="Arial Unicode MS" w:hAnsi="Arial Unicode MS" w:cs="Arial Unicode MS" w:hint="eastAsia"/>
                 <w:noProof/>
               </w:rPr>
@@ -1137,7 +1132,7 @@
                 <w:noProof/>
                 <w:webHidden/>
               </w:rPr>
-              <w:instrText xml:space="preserve"> PAGEREF _Toc428224621 \h </w:instrText>
+              <w:instrText xml:space="preserve"> PAGEREF _Toc429598689 \h </w:instrText>
             </w:r>
             <w:r>
               <w:rPr>
@@ -1182,10 +1177,10 @@
               <w:sz w:val="21"/>
             </w:rPr>
           </w:pPr>
-          <w:hyperlink w:anchor="_Toc428224622" w:history="1">
-            <w:r>
-              <w:rPr>
-                <w:rStyle w:val="ac"/>
+          <w:hyperlink w:anchor="_Toc429598690" w:history="1">
+            <w:r>
+              <w:rPr>
+                <w:rStyle w:val="ad"/>
                 <w:noProof/>
               </w:rPr>
               <w:t>OpenCV</w:t>
@@ -1209,7 +1204,7 @@
                 <w:noProof/>
                 <w:webHidden/>
               </w:rPr>
-              <w:instrText xml:space="preserve"> PAGEREF _Toc428224622 \h </w:instrText>
+              <w:instrText xml:space="preserve"> PAGEREF _Toc429598690 \h </w:instrText>
             </w:r>
             <w:r>
               <w:rPr>
@@ -1254,10 +1249,10 @@
               <w:sz w:val="21"/>
             </w:rPr>
           </w:pPr>
-          <w:hyperlink w:anchor="_Toc428224623" w:history="1">
-            <w:r>
-              <w:rPr>
-                <w:rStyle w:val="ac"/>
+          <w:hyperlink w:anchor="_Toc429598691" w:history="1">
+            <w:r>
+              <w:rPr>
+                <w:rStyle w:val="ad"/>
                 <w:noProof/>
               </w:rPr>
               <w:t>Qt</w:t>
@@ -1281,7 +1276,7 @@
                 <w:noProof/>
                 <w:webHidden/>
               </w:rPr>
-              <w:instrText xml:space="preserve"> PAGEREF _Toc428224623 \h </w:instrText>
+              <w:instrText xml:space="preserve"> PAGEREF _Toc429598691 \h </w:instrText>
             </w:r>
             <w:r>
               <w:rPr>
@@ -1326,10 +1321,10 @@
               <w:sz w:val="21"/>
             </w:rPr>
           </w:pPr>
-          <w:hyperlink w:anchor="_Toc428224624" w:history="1">
-            <w:r>
-              <w:rPr>
-                <w:rStyle w:val="ac"/>
+          <w:hyperlink w:anchor="_Toc429598692" w:history="1">
+            <w:r>
+              <w:rPr>
+                <w:rStyle w:val="ad"/>
                 <w:noProof/>
               </w:rPr>
               <w:t>CUDA</w:t>
@@ -1353,7 +1348,7 @@
                 <w:noProof/>
                 <w:webHidden/>
               </w:rPr>
-              <w:instrText xml:space="preserve"> PAGEREF _Toc428224624 \h </w:instrText>
+              <w:instrText xml:space="preserve"> PAGEREF _Toc429598692 \h </w:instrText>
             </w:r>
             <w:r>
               <w:rPr>
@@ -1398,10 +1393,10 @@
               <w:sz w:val="21"/>
             </w:rPr>
           </w:pPr>
-          <w:hyperlink w:anchor="_Toc428224625" w:history="1">
-            <w:r>
-              <w:rPr>
-                <w:rStyle w:val="ac"/>
+          <w:hyperlink w:anchor="_Toc429598693" w:history="1">
+            <w:r>
+              <w:rPr>
+                <w:rStyle w:val="ad"/>
                 <w:noProof/>
               </w:rPr>
               <w:t>FlyCapture2</w:t>
@@ -1425,7 +1420,7 @@
                 <w:noProof/>
                 <w:webHidden/>
               </w:rPr>
-              <w:instrText xml:space="preserve"> PAGEREF _Toc428224625 \h </w:instrText>
+              <w:instrText xml:space="preserve"> PAGEREF _Toc429598693 \h </w:instrText>
             </w:r>
             <w:r>
               <w:rPr>
@@ -1470,10 +1465,10 @@
               <w:sz w:val="21"/>
             </w:rPr>
           </w:pPr>
-          <w:hyperlink w:anchor="_Toc428224626" w:history="1">
-            <w:r>
-              <w:rPr>
-                <w:rStyle w:val="ac"/>
+          <w:hyperlink w:anchor="_Toc429598694" w:history="1">
+            <w:r>
+              <w:rPr>
+                <w:rStyle w:val="ad"/>
                 <w:noProof/>
               </w:rPr>
               <w:t>Autoware</w:t>
@@ -1497,7 +1492,7 @@
                 <w:noProof/>
                 <w:webHidden/>
               </w:rPr>
-              <w:instrText xml:space="preserve"> PAGEREF _Toc428224626 \h </w:instrText>
+              <w:instrText xml:space="preserve"> PAGEREF _Toc429598694 \h </w:instrText>
             </w:r>
             <w:r>
               <w:rPr>
@@ -1542,10 +1537,10 @@
               <w:sz w:val="21"/>
             </w:rPr>
           </w:pPr>
-          <w:hyperlink w:anchor="_Toc428224627" w:history="1">
-            <w:r>
-              <w:rPr>
-                <w:rStyle w:val="ac"/>
+          <w:hyperlink w:anchor="_Toc429598695" w:history="1">
+            <w:r>
+              <w:rPr>
+                <w:rStyle w:val="ad"/>
                 <w:noProof/>
               </w:rPr>
               <w:t>AutowareRider</w:t>
@@ -1569,7 +1564,7 @@
                 <w:noProof/>
                 <w:webHidden/>
               </w:rPr>
-              <w:instrText xml:space="preserve"> PAGEREF _Toc428224627 \h </w:instrText>
+              <w:instrText xml:space="preserve"> PAGEREF _Toc429598695 \h </w:instrText>
             </w:r>
             <w:r>
               <w:rPr>
@@ -1614,10 +1609,10 @@
               <w:sz w:val="21"/>
             </w:rPr>
           </w:pPr>
-          <w:hyperlink w:anchor="_Toc428224628" w:history="1">
-            <w:r>
-              <w:rPr>
-                <w:rStyle w:val="ac"/>
+          <w:hyperlink w:anchor="_Toc429598696" w:history="1">
+            <w:r>
+              <w:rPr>
+                <w:rStyle w:val="ad"/>
                 <w:noProof/>
               </w:rPr>
               <w:t>canlib</w:t>
@@ -1641,7 +1636,7 @@
                 <w:noProof/>
                 <w:webHidden/>
               </w:rPr>
-              <w:instrText xml:space="preserve"> PAGEREF _Toc428224628 \h </w:instrText>
+              <w:instrText xml:space="preserve"> PAGEREF _Toc429598696 \h </w:instrText>
             </w:r>
             <w:r>
               <w:rPr>
@@ -1686,17 +1681,17 @@
               <w:sz w:val="21"/>
             </w:rPr>
           </w:pPr>
-          <w:hyperlink w:anchor="_Toc428224629" w:history="1">
-            <w:r>
-              <w:rPr>
-                <w:rStyle w:val="ac"/>
+          <w:hyperlink w:anchor="_Toc429598697" w:history="1">
+            <w:r>
+              <w:rPr>
+                <w:rStyle w:val="ad"/>
                 <w:noProof/>
               </w:rPr>
               <w:t>SSH</w:t>
             </w:r>
             <w:r>
               <w:rPr>
-                <w:rStyle w:val="ac"/>
+                <w:rStyle w:val="ad"/>
                 <w:rFonts w:ascii="Arial Unicode MS" w:eastAsia="Arial Unicode MS" w:hAnsi="Arial Unicode MS" w:cs="Arial Unicode MS" w:hint="eastAsia"/>
                 <w:noProof/>
               </w:rPr>
@@ -1721,7 +1716,7 @@
                 <w:noProof/>
                 <w:webHidden/>
               </w:rPr>
-              <w:instrText xml:space="preserve"> PAGEREF _Toc428224629 \h </w:instrText>
+              <w:instrText xml:space="preserve"> PAGEREF _Toc429598697 \h </w:instrText>
             </w:r>
             <w:r>
               <w:rPr>
@@ -1766,10 +1761,10 @@
               <w:sz w:val="21"/>
             </w:rPr>
           </w:pPr>
-          <w:hyperlink w:anchor="_Toc428224630" w:history="1">
-            <w:r>
-              <w:rPr>
-                <w:rStyle w:val="ac"/>
+          <w:hyperlink w:anchor="_Toc429598698" w:history="1">
+            <w:r>
+              <w:rPr>
+                <w:rStyle w:val="ad"/>
                 <w:rFonts w:ascii="Arial Unicode MS" w:eastAsia="Arial Unicode MS" w:hAnsi="Arial Unicode MS" w:cs="Arial Unicode MS" w:hint="eastAsia"/>
                 <w:noProof/>
               </w:rPr>
@@ -1794,7 +1789,7 @@
                 <w:noProof/>
                 <w:webHidden/>
               </w:rPr>
-              <w:instrText xml:space="preserve"> PAGEREF _Toc428224630 \h </w:instrText>
+              <w:instrText xml:space="preserve"> PAGEREF _Toc429598698 \h </w:instrText>
             </w:r>
             <w:r>
               <w:rPr>
@@ -1814,7 +1809,7 @@
                 <w:noProof/>
                 <w:webHidden/>
               </w:rPr>
-              <w:t>16</w:t>
+              <w:t>17</w:t>
             </w:r>
             <w:r>
               <w:rPr>
@@ -1839,10 +1834,10 @@
               <w:sz w:val="21"/>
             </w:rPr>
           </w:pPr>
-          <w:hyperlink w:anchor="_Toc428224631" w:history="1">
-            <w:r>
-              <w:rPr>
-                <w:rStyle w:val="ac"/>
+          <w:hyperlink w:anchor="_Toc429598699" w:history="1">
+            <w:r>
+              <w:rPr>
+                <w:rStyle w:val="ad"/>
                 <w:rFonts w:ascii="SimSun" w:eastAsia="SimSun" w:hAnsi="SimSun" w:cs="SimSun" w:hint="eastAsia"/>
                 <w:noProof/>
               </w:rPr>
@@ -1867,7 +1862,7 @@
                 <w:noProof/>
                 <w:webHidden/>
               </w:rPr>
-              <w:instrText xml:space="preserve"> PAGEREF _Toc428224631 \h </w:instrText>
+              <w:instrText xml:space="preserve"> PAGEREF _Toc429598699 \h </w:instrText>
             </w:r>
             <w:r>
               <w:rPr>
@@ -1887,7 +1882,7 @@
                 <w:noProof/>
                 <w:webHidden/>
               </w:rPr>
-              <w:t>16</w:t>
+              <w:t>17</w:t>
             </w:r>
             <w:r>
               <w:rPr>
@@ -1912,10 +1907,10 @@
               <w:sz w:val="21"/>
             </w:rPr>
           </w:pPr>
-          <w:hyperlink w:anchor="_Toc428224632" w:history="1">
-            <w:r>
-              <w:rPr>
-                <w:rStyle w:val="ac"/>
+          <w:hyperlink w:anchor="_Toc429598700" w:history="1">
+            <w:r>
+              <w:rPr>
+                <w:rStyle w:val="ad"/>
                 <w:rFonts w:ascii="Arial Unicode MS" w:eastAsia="Arial Unicode MS" w:hAnsi="Arial Unicode MS" w:cs="Arial Unicode MS" w:hint="eastAsia"/>
                 <w:noProof/>
               </w:rPr>
@@ -1940,7 +1935,7 @@
                 <w:noProof/>
                 <w:webHidden/>
               </w:rPr>
-              <w:instrText xml:space="preserve"> PAGEREF _Toc428224632 \h </w:instrText>
+              <w:instrText xml:space="preserve"> PAGEREF _Toc429598700 \h </w:instrText>
             </w:r>
             <w:r>
               <w:rPr>
@@ -1960,7 +1955,7 @@
                 <w:noProof/>
                 <w:webHidden/>
               </w:rPr>
-              <w:t>16</w:t>
+              <w:t>17</w:t>
             </w:r>
             <w:r>
               <w:rPr>
@@ -1985,10 +1980,10 @@
               <w:sz w:val="21"/>
             </w:rPr>
           </w:pPr>
-          <w:hyperlink w:anchor="_Toc428224633" w:history="1">
-            <w:r>
-              <w:rPr>
-                <w:rStyle w:val="ac"/>
+          <w:hyperlink w:anchor="_Toc429598701" w:history="1">
+            <w:r>
+              <w:rPr>
+                <w:rStyle w:val="ad"/>
                 <w:rFonts w:ascii="Arial Unicode MS" w:eastAsia="Arial Unicode MS" w:hAnsi="Arial Unicode MS" w:cs="Arial Unicode MS" w:hint="eastAsia"/>
                 <w:noProof/>
               </w:rPr>
@@ -2013,7 +2008,7 @@
                 <w:noProof/>
                 <w:webHidden/>
               </w:rPr>
-              <w:instrText xml:space="preserve"> PAGEREF _Toc428224633 \h </w:instrText>
+              <w:instrText xml:space="preserve"> PAGEREF _Toc429598701 \h </w:instrText>
             </w:r>
             <w:r>
               <w:rPr>
@@ -2033,7 +2028,7 @@
                 <w:noProof/>
                 <w:webHidden/>
               </w:rPr>
-              <w:t>18</w:t>
+              <w:t>19</w:t>
             </w:r>
             <w:r>
               <w:rPr>
@@ -2058,10 +2053,10 @@
               <w:sz w:val="21"/>
             </w:rPr>
           </w:pPr>
-          <w:hyperlink w:anchor="_Toc428224634" w:history="1">
-            <w:r>
-              <w:rPr>
-                <w:rStyle w:val="ac"/>
+          <w:hyperlink w:anchor="_Toc429598702" w:history="1">
+            <w:r>
+              <w:rPr>
+                <w:rStyle w:val="ad"/>
                 <w:rFonts w:ascii="Arial Unicode MS" w:eastAsia="Arial Unicode MS" w:hAnsi="Arial Unicode MS" w:cs="Arial Unicode MS" w:hint="eastAsia"/>
                 <w:noProof/>
               </w:rPr>
@@ -2086,7 +2081,7 @@
                 <w:noProof/>
                 <w:webHidden/>
               </w:rPr>
-              <w:instrText xml:space="preserve"> PAGEREF _Toc428224634 \h </w:instrText>
+              <w:instrText xml:space="preserve"> PAGEREF _Toc429598702 \h </w:instrText>
             </w:r>
             <w:r>
               <w:rPr>
@@ -2106,7 +2101,7 @@
                 <w:noProof/>
                 <w:webHidden/>
               </w:rPr>
-              <w:t>19</w:t>
+              <w:t>20</w:t>
             </w:r>
             <w:r>
               <w:rPr>
@@ -2131,10 +2126,10 @@
               <w:sz w:val="21"/>
             </w:rPr>
           </w:pPr>
-          <w:hyperlink w:anchor="_Toc428224635" w:history="1">
-            <w:r>
-              <w:rPr>
-                <w:rStyle w:val="ac"/>
+          <w:hyperlink w:anchor="_Toc429598703" w:history="1">
+            <w:r>
+              <w:rPr>
+                <w:rStyle w:val="ad"/>
                 <w:rFonts w:ascii="SimSun" w:eastAsia="SimSun" w:hAnsi="SimSun" w:cs="SimSun" w:hint="eastAsia"/>
                 <w:noProof/>
               </w:rPr>
@@ -2159,7 +2154,7 @@
                 <w:noProof/>
                 <w:webHidden/>
               </w:rPr>
-              <w:instrText xml:space="preserve"> PAGEREF _Toc428224635 \h </w:instrText>
+              <w:instrText xml:space="preserve"> PAGEREF _Toc429598703 \h </w:instrText>
             </w:r>
             <w:r>
               <w:rPr>
@@ -2179,7 +2174,7 @@
                 <w:noProof/>
                 <w:webHidden/>
               </w:rPr>
-              <w:t>20</w:t>
+              <w:t>21</w:t>
             </w:r>
             <w:r>
               <w:rPr>
@@ -2204,10 +2199,10 @@
               <w:sz w:val="21"/>
             </w:rPr>
           </w:pPr>
-          <w:hyperlink w:anchor="_Toc428224636" w:history="1">
-            <w:r>
-              <w:rPr>
-                <w:rStyle w:val="ac"/>
+          <w:hyperlink w:anchor="_Toc429598704" w:history="1">
+            <w:r>
+              <w:rPr>
+                <w:rStyle w:val="ad"/>
                 <w:noProof/>
               </w:rPr>
               <w:t>Runtime Manager</w:t>
@@ -2231,7 +2226,7 @@
                 <w:noProof/>
                 <w:webHidden/>
               </w:rPr>
-              <w:instrText xml:space="preserve"> PAGEREF _Toc428224636 \h </w:instrText>
+              <w:instrText xml:space="preserve"> PAGEREF _Toc429598704 \h </w:instrText>
             </w:r>
             <w:r>
               <w:rPr>
@@ -2251,7 +2246,7 @@
                 <w:noProof/>
                 <w:webHidden/>
               </w:rPr>
-              <w:t>22</w:t>
+              <w:t>23</w:t>
             </w:r>
             <w:r>
               <w:rPr>
@@ -2276,10 +2271,10 @@
               <w:sz w:val="21"/>
             </w:rPr>
           </w:pPr>
-          <w:hyperlink w:anchor="_Toc428224637" w:history="1">
-            <w:r>
-              <w:rPr>
-                <w:rStyle w:val="ac"/>
+          <w:hyperlink w:anchor="_Toc429598705" w:history="1">
+            <w:r>
+              <w:rPr>
+                <w:rStyle w:val="ad"/>
                 <w:rFonts w:ascii="SimSun" w:eastAsia="SimSun" w:hAnsi="SimSun" w:cs="SimSun" w:hint="eastAsia"/>
                 <w:noProof/>
               </w:rPr>
@@ -2304,7 +2299,7 @@
                 <w:noProof/>
                 <w:webHidden/>
               </w:rPr>
-              <w:instrText xml:space="preserve"> PAGEREF _Toc428224637 \h </w:instrText>
+              <w:instrText xml:space="preserve"> PAGEREF _Toc429598705 \h </w:instrText>
             </w:r>
             <w:r>
               <w:rPr>
@@ -2324,7 +2319,7 @@
                 <w:noProof/>
                 <w:webHidden/>
               </w:rPr>
-              <w:t>22</w:t>
+              <w:t>23</w:t>
             </w:r>
             <w:r>
               <w:rPr>
@@ -2349,10 +2344,10 @@
               <w:sz w:val="21"/>
             </w:rPr>
           </w:pPr>
-          <w:hyperlink w:anchor="_Toc428224638" w:history="1">
-            <w:r>
-              <w:rPr>
-                <w:rStyle w:val="ac"/>
+          <w:hyperlink w:anchor="_Toc429598706" w:history="1">
+            <w:r>
+              <w:rPr>
+                <w:rStyle w:val="ad"/>
                 <w:rFonts w:ascii="SimSun" w:eastAsia="SimSun" w:hAnsi="SimSun" w:cs="SimSun" w:hint="eastAsia"/>
                 <w:noProof/>
               </w:rPr>
@@ -2360,7 +2355,7 @@
             </w:r>
             <w:r>
               <w:rPr>
-                <w:rStyle w:val="ac"/>
+                <w:rStyle w:val="ad"/>
                 <w:rFonts w:ascii="ＭＳ 明朝" w:eastAsia="ＭＳ 明朝" w:hAnsi="ＭＳ 明朝" w:cs="ＭＳ 明朝" w:hint="eastAsia"/>
                 <w:noProof/>
               </w:rPr>
@@ -2368,7 +2363,7 @@
             </w:r>
             <w:r>
               <w:rPr>
-                <w:rStyle w:val="ac"/>
+                <w:rStyle w:val="ad"/>
                 <w:rFonts w:ascii="SimSun" w:eastAsia="SimSun" w:hAnsi="SimSun" w:cs="SimSun" w:hint="eastAsia"/>
                 <w:noProof/>
               </w:rPr>
@@ -2393,7 +2388,7 @@
                 <w:noProof/>
                 <w:webHidden/>
               </w:rPr>
-              <w:instrText xml:space="preserve"> PAGEREF _Toc428224638 \h </w:instrText>
+              <w:instrText xml:space="preserve"> PAGEREF _Toc429598706 \h </w:instrText>
             </w:r>
             <w:r>
               <w:rPr>
@@ -2413,7 +2408,7 @@
                 <w:noProof/>
                 <w:webHidden/>
               </w:rPr>
-              <w:t>22</w:t>
+              <w:t>23</w:t>
             </w:r>
             <w:r>
               <w:rPr>
@@ -2438,10 +2433,10 @@
               <w:sz w:val="21"/>
             </w:rPr>
           </w:pPr>
-          <w:hyperlink w:anchor="_Toc428224639" w:history="1">
-            <w:r>
-              <w:rPr>
-                <w:rStyle w:val="ac"/>
+          <w:hyperlink w:anchor="_Toc429598707" w:history="1">
+            <w:r>
+              <w:rPr>
+                <w:rStyle w:val="ad"/>
                 <w:rFonts w:ascii="Arial Unicode MS" w:eastAsia="Arial Unicode MS" w:hAnsi="Arial Unicode MS" w:cs="Arial Unicode MS"/>
                 <w:noProof/>
               </w:rPr>
@@ -2449,7 +2444,7 @@
             </w:r>
             <w:r>
               <w:rPr>
-                <w:rStyle w:val="ac"/>
+                <w:rStyle w:val="ad"/>
                 <w:rFonts w:ascii="Arial Unicode MS" w:eastAsia="Arial Unicode MS" w:hAnsi="Arial Unicode MS" w:cs="Arial Unicode MS" w:hint="eastAsia"/>
                 <w:noProof/>
               </w:rPr>
@@ -2457,7 +2452,7 @@
             </w:r>
             <w:r>
               <w:rPr>
-                <w:rStyle w:val="ac"/>
+                <w:rStyle w:val="ad"/>
                 <w:rFonts w:ascii="Arial Unicode MS" w:eastAsia="Arial Unicode MS" w:hAnsi="Arial Unicode MS" w:cs="Arial Unicode MS"/>
                 <w:noProof/>
               </w:rPr>
@@ -2465,7 +2460,7 @@
             </w:r>
             <w:r>
               <w:rPr>
-                <w:rStyle w:val="ac"/>
+                <w:rStyle w:val="ad"/>
                 <w:rFonts w:ascii="Arial Unicode MS" w:eastAsia="Arial Unicode MS" w:hAnsi="Arial Unicode MS" w:cs="Arial Unicode MS" w:hint="eastAsia"/>
                 <w:noProof/>
               </w:rPr>
@@ -2490,7 +2485,7 @@
                 <w:noProof/>
                 <w:webHidden/>
               </w:rPr>
-              <w:instrText xml:space="preserve"> PAGEREF _Toc428224639 \h </w:instrText>
+              <w:instrText xml:space="preserve"> PAGEREF _Toc429598707 \h </w:instrText>
             </w:r>
             <w:r>
               <w:rPr>
@@ -2510,7 +2505,7 @@
                 <w:noProof/>
                 <w:webHidden/>
               </w:rPr>
-              <w:t>22</w:t>
+              <w:t>23</w:t>
             </w:r>
             <w:r>
               <w:rPr>
@@ -2535,10 +2530,10 @@
               <w:sz w:val="21"/>
             </w:rPr>
           </w:pPr>
-          <w:hyperlink w:anchor="_Toc428224640" w:history="1">
-            <w:r>
-              <w:rPr>
-                <w:rStyle w:val="ac"/>
+          <w:hyperlink w:anchor="_Toc429598708" w:history="1">
+            <w:r>
+              <w:rPr>
+                <w:rStyle w:val="ad"/>
                 <w:rFonts w:ascii="Arial Unicode MS" w:eastAsia="Arial Unicode MS" w:hAnsi="Arial Unicode MS" w:cs="Arial Unicode MS"/>
                 <w:noProof/>
               </w:rPr>
@@ -2546,7 +2541,7 @@
             </w:r>
             <w:r>
               <w:rPr>
-                <w:rStyle w:val="ac"/>
+                <w:rStyle w:val="ad"/>
                 <w:rFonts w:ascii="Arial Unicode MS" w:eastAsia="Arial Unicode MS" w:hAnsi="Arial Unicode MS" w:cs="Arial Unicode MS" w:hint="eastAsia"/>
                 <w:noProof/>
               </w:rPr>
@@ -2554,7 +2549,7 @@
             </w:r>
             <w:r>
               <w:rPr>
-                <w:rStyle w:val="ac"/>
+                <w:rStyle w:val="ad"/>
                 <w:rFonts w:ascii="Arial Unicode MS" w:eastAsia="Arial Unicode MS" w:hAnsi="Arial Unicode MS" w:cs="Arial Unicode MS"/>
                 <w:noProof/>
               </w:rPr>
@@ -2562,7 +2557,7 @@
             </w:r>
             <w:r>
               <w:rPr>
-                <w:rStyle w:val="ac"/>
+                <w:rStyle w:val="ad"/>
                 <w:rFonts w:ascii="Arial Unicode MS" w:eastAsia="Arial Unicode MS" w:hAnsi="Arial Unicode MS" w:cs="Arial Unicode MS" w:hint="eastAsia"/>
                 <w:noProof/>
               </w:rPr>
@@ -2587,7 +2582,7 @@
                 <w:noProof/>
                 <w:webHidden/>
               </w:rPr>
-              <w:instrText xml:space="preserve"> PAGEREF _Toc428224640 \h </w:instrText>
+              <w:instrText xml:space="preserve"> PAGEREF _Toc429598708 \h </w:instrText>
             </w:r>
             <w:r>
               <w:rPr>
@@ -2607,7 +2602,7 @@
                 <w:noProof/>
                 <w:webHidden/>
               </w:rPr>
-              <w:t>24</w:t>
+              <w:t>25</w:t>
             </w:r>
             <w:r>
               <w:rPr>
@@ -2632,10 +2627,10 @@
               <w:sz w:val="21"/>
             </w:rPr>
           </w:pPr>
-          <w:hyperlink w:anchor="_Toc428224641" w:history="1">
-            <w:r>
-              <w:rPr>
-                <w:rStyle w:val="ac"/>
+          <w:hyperlink w:anchor="_Toc429598709" w:history="1">
+            <w:r>
+              <w:rPr>
+                <w:rStyle w:val="ad"/>
                 <w:rFonts w:ascii="Arial Unicode MS" w:eastAsia="Arial Unicode MS" w:hAnsi="Arial Unicode MS" w:cs="Arial Unicode MS" w:hint="eastAsia"/>
                 <w:noProof/>
               </w:rPr>
@@ -2660,7 +2655,7 @@
                 <w:noProof/>
                 <w:webHidden/>
               </w:rPr>
-              <w:instrText xml:space="preserve"> PAGEREF _Toc428224641 \h </w:instrText>
+              <w:instrText xml:space="preserve"> PAGEREF _Toc429598709 \h </w:instrText>
             </w:r>
             <w:r>
               <w:rPr>
@@ -2680,7 +2675,7 @@
                 <w:noProof/>
                 <w:webHidden/>
               </w:rPr>
-              <w:t>26</w:t>
+              <w:t>27</w:t>
             </w:r>
             <w:r>
               <w:rPr>
@@ -2705,10 +2700,10 @@
               <w:sz w:val="21"/>
             </w:rPr>
           </w:pPr>
-          <w:hyperlink w:anchor="_Toc428224642" w:history="1">
-            <w:r>
-              <w:rPr>
-                <w:rStyle w:val="ac"/>
+          <w:hyperlink w:anchor="_Toc429598710" w:history="1">
+            <w:r>
+              <w:rPr>
+                <w:rStyle w:val="ad"/>
                 <w:rFonts w:ascii="Arial Unicode MS" w:eastAsia="Arial Unicode MS" w:hAnsi="Arial Unicode MS" w:cs="Arial Unicode MS" w:hint="eastAsia"/>
                 <w:noProof/>
               </w:rPr>
@@ -2716,7 +2711,7 @@
             </w:r>
             <w:r>
               <w:rPr>
-                <w:rStyle w:val="ac"/>
+                <w:rStyle w:val="ad"/>
                 <w:rFonts w:ascii="Arial Unicode MS" w:eastAsia="Arial Unicode MS" w:hAnsi="Arial Unicode MS" w:cs="Arial Unicode MS"/>
                 <w:noProof/>
               </w:rPr>
@@ -2724,7 +2719,7 @@
             </w:r>
             <w:r>
               <w:rPr>
-                <w:rStyle w:val="ac"/>
+                <w:rStyle w:val="ad"/>
                 <w:rFonts w:ascii="Arial Unicode MS" w:eastAsia="Arial Unicode MS" w:hAnsi="Arial Unicode MS" w:cs="Arial Unicode MS" w:hint="eastAsia"/>
                 <w:noProof/>
               </w:rPr>
@@ -2749,7 +2744,7 @@
                 <w:noProof/>
                 <w:webHidden/>
               </w:rPr>
-              <w:instrText xml:space="preserve"> PAGEREF _Toc428224642 \h </w:instrText>
+              <w:instrText xml:space="preserve"> PAGEREF _Toc429598710 \h </w:instrText>
             </w:r>
             <w:r>
               <w:rPr>
@@ -2769,7 +2764,7 @@
                 <w:noProof/>
                 <w:webHidden/>
               </w:rPr>
-              <w:t>30</w:t>
+              <w:t>31</w:t>
             </w:r>
             <w:r>
               <w:rPr>
@@ -2794,10 +2789,10 @@
               <w:sz w:val="21"/>
             </w:rPr>
           </w:pPr>
-          <w:hyperlink w:anchor="_Toc428224643" w:history="1">
-            <w:r>
-              <w:rPr>
-                <w:rStyle w:val="ac"/>
+          <w:hyperlink w:anchor="_Toc429598711" w:history="1">
+            <w:r>
+              <w:rPr>
+                <w:rStyle w:val="ad"/>
                 <w:rFonts w:ascii="Arial Unicode MS" w:eastAsia="Arial Unicode MS" w:hAnsi="Arial Unicode MS" w:cs="Arial Unicode MS" w:hint="eastAsia"/>
                 <w:noProof/>
               </w:rPr>
@@ -2822,7 +2817,7 @@
                 <w:noProof/>
                 <w:webHidden/>
               </w:rPr>
-              <w:instrText xml:space="preserve"> PAGEREF _Toc428224643 \h </w:instrText>
+              <w:instrText xml:space="preserve"> PAGEREF _Toc429598711 \h </w:instrText>
             </w:r>
             <w:r>
               <w:rPr>
@@ -2842,7 +2837,7 @@
                 <w:noProof/>
                 <w:webHidden/>
               </w:rPr>
-              <w:t>33</w:t>
+              <w:t>34</w:t>
             </w:r>
             <w:r>
               <w:rPr>
@@ -2867,10 +2862,10 @@
               <w:sz w:val="21"/>
             </w:rPr>
           </w:pPr>
-          <w:hyperlink w:anchor="_Toc428224644" w:history="1">
-            <w:r>
-              <w:rPr>
-                <w:rStyle w:val="ac"/>
+          <w:hyperlink w:anchor="_Toc429598712" w:history="1">
+            <w:r>
+              <w:rPr>
+                <w:rStyle w:val="ad"/>
                 <w:rFonts w:ascii="Arial Unicode MS" w:eastAsia="Arial Unicode MS" w:hAnsi="Arial Unicode MS" w:cs="Arial Unicode MS" w:hint="eastAsia"/>
                 <w:noProof/>
               </w:rPr>
@@ -2878,7 +2873,7 @@
             </w:r>
             <w:r>
               <w:rPr>
-                <w:rStyle w:val="ac"/>
+                <w:rStyle w:val="ad"/>
                 <w:rFonts w:ascii="Arial Unicode MS" w:eastAsia="Arial Unicode MS" w:hAnsi="Arial Unicode MS" w:cs="Arial Unicode MS"/>
                 <w:noProof/>
               </w:rPr>
@@ -2886,7 +2881,7 @@
             </w:r>
             <w:r>
               <w:rPr>
-                <w:rStyle w:val="ac"/>
+                <w:rStyle w:val="ad"/>
                 <w:rFonts w:ascii="Arial Unicode MS" w:eastAsia="Arial Unicode MS" w:hAnsi="Arial Unicode MS" w:cs="Arial Unicode MS" w:hint="eastAsia"/>
                 <w:noProof/>
               </w:rPr>
@@ -2911,7 +2906,7 @@
                 <w:noProof/>
                 <w:webHidden/>
               </w:rPr>
-              <w:instrText xml:space="preserve"> PAGEREF _Toc428224644 \h </w:instrText>
+              <w:instrText xml:space="preserve"> PAGEREF _Toc429598712 \h </w:instrText>
             </w:r>
             <w:r>
               <w:rPr>
@@ -2931,7 +2926,7 @@
                 <w:noProof/>
                 <w:webHidden/>
               </w:rPr>
-              <w:t>36</w:t>
+              <w:t>37</w:t>
             </w:r>
             <w:r>
               <w:rPr>
@@ -2956,17 +2951,17 @@
               <w:sz w:val="21"/>
             </w:rPr>
           </w:pPr>
-          <w:hyperlink w:anchor="_Toc428224645" w:history="1">
-            <w:r>
-              <w:rPr>
-                <w:rStyle w:val="ac"/>
+          <w:hyperlink w:anchor="_Toc429598713" w:history="1">
+            <w:r>
+              <w:rPr>
+                <w:rStyle w:val="ad"/>
                 <w:noProof/>
               </w:rPr>
               <w:t>Quick Start</w:t>
             </w:r>
             <w:r>
               <w:rPr>
-                <w:rStyle w:val="ac"/>
+                <w:rStyle w:val="ad"/>
                 <w:rFonts w:ascii="Arial Unicode MS" w:eastAsia="Arial Unicode MS" w:hAnsi="Arial Unicode MS" w:cs="Arial Unicode MS" w:hint="eastAsia"/>
                 <w:noProof/>
               </w:rPr>
@@ -2991,7 +2986,7 @@
                 <w:noProof/>
                 <w:webHidden/>
               </w:rPr>
-              <w:instrText xml:space="preserve"> PAGEREF _Toc428224645 \h </w:instrText>
+              <w:instrText xml:space="preserve"> PAGEREF _Toc429598713 \h </w:instrText>
             </w:r>
             <w:r>
               <w:rPr>
@@ -3011,7 +3006,7 @@
                 <w:noProof/>
                 <w:webHidden/>
               </w:rPr>
-              <w:t>38</w:t>
+              <w:t>39</w:t>
             </w:r>
             <w:r>
               <w:rPr>
@@ -3036,10 +3031,10 @@
               <w:sz w:val="21"/>
             </w:rPr>
           </w:pPr>
-          <w:hyperlink w:anchor="_Toc428224646" w:history="1">
-            <w:r>
-              <w:rPr>
-                <w:rStyle w:val="ac"/>
+          <w:hyperlink w:anchor="_Toc429598714" w:history="1">
+            <w:r>
+              <w:rPr>
+                <w:rStyle w:val="ad"/>
                 <w:rFonts w:ascii="Arial Unicode MS" w:eastAsia="Arial Unicode MS" w:hAnsi="Arial Unicode MS" w:cs="Arial Unicode MS"/>
                 <w:noProof/>
               </w:rPr>
@@ -3047,7 +3042,7 @@
             </w:r>
             <w:r>
               <w:rPr>
-                <w:rStyle w:val="ac"/>
+                <w:rStyle w:val="ad"/>
                 <w:rFonts w:ascii="Arial Unicode MS" w:eastAsia="Arial Unicode MS" w:hAnsi="Arial Unicode MS" w:cs="Arial Unicode MS" w:hint="eastAsia"/>
                 <w:noProof/>
               </w:rPr>
@@ -3072,7 +3067,7 @@
                 <w:noProof/>
                 <w:webHidden/>
               </w:rPr>
-              <w:instrText xml:space="preserve"> PAGEREF _Toc428224646 \h </w:instrText>
+              <w:instrText xml:space="preserve"> PAGEREF _Toc429598714 \h </w:instrText>
             </w:r>
             <w:r>
               <w:rPr>
@@ -3092,7 +3087,7 @@
                 <w:noProof/>
                 <w:webHidden/>
               </w:rPr>
-              <w:t>41</w:t>
+              <w:t>42</w:t>
             </w:r>
             <w:r>
               <w:rPr>
@@ -3110,16 +3105,7 @@
         </w:p>
       </w:sdtContent>
     </w:sdt>
-    <w:p>
-      <w:pPr>
-        <w:pStyle w:val="normal"/>
-      </w:pPr>
-    </w:p>
-    <w:p>
-      <w:pPr>
-        <w:pStyle w:val="normal"/>
-      </w:pPr>
-    </w:p>
+    <w:p/>
     <w:p>
       <w:pPr>
         <w:pStyle w:val="normal"/>
@@ -3132,24 +3118,24 @@
       <w:pPr>
         <w:pStyle w:val="normal"/>
       </w:pPr>
-      <w:bookmarkStart w:id="0" w:name="h.cvncoktpgdtf" w:colFirst="0" w:colLast="0"/>
-      <w:bookmarkEnd w:id="0"/>
+      <w:bookmarkStart w:id="1" w:name="h.cvncoktpgdtf" w:colFirst="0" w:colLast="0"/>
+      <w:bookmarkEnd w:id="1"/>
     </w:p>
     <w:p>
       <w:pPr>
         <w:pStyle w:val="1"/>
         <w:contextualSpacing w:val="0"/>
       </w:pPr>
-      <w:bookmarkStart w:id="1" w:name="h.myvh4uw0m0qg" w:colFirst="0" w:colLast="0"/>
-      <w:bookmarkStart w:id="2" w:name="_Toc428224611"/>
-      <w:bookmarkEnd w:id="1"/>
+      <w:bookmarkStart w:id="2" w:name="h.myvh4uw0m0qg" w:colFirst="0" w:colLast="0"/>
+      <w:bookmarkStart w:id="3" w:name="_Toc429598679"/>
+      <w:bookmarkEnd w:id="2"/>
       <w:r>
         <w:rPr>
           <w:rFonts w:ascii="Arial Unicode MS" w:eastAsia="Arial Unicode MS" w:hAnsi="Arial Unicode MS" w:cs="Arial Unicode MS"/>
         </w:rPr>
         <w:t>はじめに</w:t>
       </w:r>
-      <w:bookmarkEnd w:id="2"/>
+      <w:bookmarkEnd w:id="3"/>
     </w:p>
     <w:p>
       <w:pPr>
@@ -3161,16 +3147,16 @@
         <w:pStyle w:val="2"/>
         <w:contextualSpacing w:val="0"/>
       </w:pPr>
-      <w:bookmarkStart w:id="3" w:name="h.pggodpmti2em" w:colFirst="0" w:colLast="0"/>
-      <w:bookmarkStart w:id="4" w:name="_Toc428224612"/>
-      <w:bookmarkEnd w:id="3"/>
+      <w:bookmarkStart w:id="4" w:name="h.pggodpmti2em" w:colFirst="0" w:colLast="0"/>
+      <w:bookmarkStart w:id="5" w:name="_Toc429598680"/>
+      <w:bookmarkEnd w:id="4"/>
       <w:r>
         <w:rPr>
           <w:rFonts w:ascii="SimSun" w:eastAsia="SimSun" w:hAnsi="SimSun" w:cs="SimSun"/>
         </w:rPr>
         <w:t>概要</w:t>
       </w:r>
-      <w:bookmarkEnd w:id="4"/>
+      <w:bookmarkEnd w:id="5"/>
     </w:p>
     <w:p>
       <w:pPr>
@@ -3204,16 +3190,16 @@
         <w:pStyle w:val="2"/>
         <w:contextualSpacing w:val="0"/>
       </w:pPr>
-      <w:bookmarkStart w:id="5" w:name="h.y4h1161j7uhw" w:colFirst="0" w:colLast="0"/>
-      <w:bookmarkStart w:id="6" w:name="_Toc428224613"/>
-      <w:bookmarkEnd w:id="5"/>
+      <w:bookmarkStart w:id="6" w:name="h.y4h1161j7uhw" w:colFirst="0" w:colLast="0"/>
+      <w:bookmarkStart w:id="7" w:name="_Toc429598681"/>
+      <w:bookmarkEnd w:id="6"/>
       <w:r>
         <w:rPr>
           <w:rFonts w:ascii="SimSun" w:eastAsia="SimSun" w:hAnsi="SimSun" w:cs="SimSun"/>
         </w:rPr>
         <w:t>用語</w:t>
       </w:r>
-      <w:bookmarkEnd w:id="6"/>
+      <w:bookmarkEnd w:id="7"/>
     </w:p>
     <w:p>
       <w:pPr>
@@ -3855,16 +3841,16 @@
         <w:pStyle w:val="2"/>
         <w:contextualSpacing w:val="0"/>
       </w:pPr>
-      <w:bookmarkStart w:id="7" w:name="h.ag4tcon114fd" w:colFirst="0" w:colLast="0"/>
-      <w:bookmarkStart w:id="8" w:name="_Toc428224614"/>
-      <w:bookmarkEnd w:id="7"/>
+      <w:bookmarkStart w:id="8" w:name="h.ag4tcon114fd" w:colFirst="0" w:colLast="0"/>
+      <w:bookmarkStart w:id="9" w:name="_Toc429598682"/>
+      <w:bookmarkEnd w:id="8"/>
       <w:r>
         <w:rPr>
           <w:rFonts w:ascii="SimSun" w:eastAsia="SimSun" w:hAnsi="SimSun" w:cs="SimSun"/>
         </w:rPr>
         <w:t>関連文書</w:t>
       </w:r>
-      <w:bookmarkEnd w:id="8"/>
+      <w:bookmarkEnd w:id="9"/>
     </w:p>
     <w:p>
       <w:pPr>
@@ -4128,16 +4114,16 @@
         <w:pStyle w:val="1"/>
         <w:contextualSpacing w:val="0"/>
       </w:pPr>
-      <w:bookmarkStart w:id="9" w:name="h.wbzhsorzii06" w:colFirst="0" w:colLast="0"/>
-      <w:bookmarkStart w:id="10" w:name="_Toc428224615"/>
-      <w:bookmarkEnd w:id="9"/>
+      <w:bookmarkStart w:id="10" w:name="h.wbzhsorzii06" w:colFirst="0" w:colLast="0"/>
+      <w:bookmarkStart w:id="11" w:name="_Toc429598683"/>
+      <w:bookmarkEnd w:id="10"/>
       <w:r>
         <w:rPr>
           <w:rFonts w:ascii="SimSun" w:eastAsia="SimSun" w:hAnsi="SimSun" w:cs="SimSun"/>
         </w:rPr>
         <w:t>全体構成</w:t>
       </w:r>
-      <w:bookmarkEnd w:id="10"/>
+      <w:bookmarkEnd w:id="11"/>
     </w:p>
     <w:p>
       <w:pPr>
@@ -4163,13 +4149,13 @@
           <wp:inline distT="114300" distB="114300" distL="114300" distR="114300">
             <wp:extent cx="4967288" cy="3736858"/>
             <wp:effectExtent l="0" t="0" r="0" b="0"/>
-            <wp:docPr id="18" name="image44.png" descr="4.レーンチェンジ機能_spec_zu_20150629-2.png"/>
+            <wp:docPr id="20" name="image53.png" descr="4.レーンチェンジ機能_spec_zu_20150629-2.png"/>
             <wp:cNvGraphicFramePr/>
             <a:graphic xmlns:a="http://schemas.openxmlformats.org/drawingml/2006/main">
               <a:graphicData uri="http://schemas.openxmlformats.org/drawingml/2006/picture">
                 <pic:pic xmlns:pic="http://schemas.openxmlformats.org/drawingml/2006/picture">
                   <pic:nvPicPr>
-                    <pic:cNvPr id="0" name="image44.png" descr="4.レーンチェンジ機能_spec_zu_20150629-2.png"/>
+                    <pic:cNvPr id="0" name="image53.png" descr="4.レーンチェンジ機能_spec_zu_20150629-2.png"/>
                     <pic:cNvPicPr preferRelativeResize="0"/>
                   </pic:nvPicPr>
                   <pic:blipFill>
@@ -4201,16 +4187,16 @@
         <w:pStyle w:val="2"/>
         <w:contextualSpacing w:val="0"/>
       </w:pPr>
-      <w:bookmarkStart w:id="11" w:name="h.324aiopnd00d" w:colFirst="0" w:colLast="0"/>
-      <w:bookmarkStart w:id="12" w:name="_Toc428224616"/>
-      <w:bookmarkEnd w:id="11"/>
+      <w:bookmarkStart w:id="12" w:name="h.324aiopnd00d" w:colFirst="0" w:colLast="0"/>
+      <w:bookmarkStart w:id="13" w:name="_Toc429598684"/>
+      <w:bookmarkEnd w:id="12"/>
       <w:r>
         <w:rPr>
           <w:rFonts w:ascii="SimSun" w:eastAsia="SimSun" w:hAnsi="SimSun" w:cs="SimSun"/>
         </w:rPr>
         <w:t>構成</w:t>
       </w:r>
-      <w:bookmarkEnd w:id="12"/>
+      <w:bookmarkEnd w:id="13"/>
     </w:p>
     <w:p>
       <w:pPr>
@@ -4447,16 +4433,16 @@
         <w:pStyle w:val="2"/>
         <w:contextualSpacing w:val="0"/>
       </w:pPr>
-      <w:bookmarkStart w:id="13" w:name="h.du91569lpajg" w:colFirst="0" w:colLast="0"/>
-      <w:bookmarkStart w:id="14" w:name="_Toc428224617"/>
-      <w:bookmarkEnd w:id="13"/>
+      <w:bookmarkStart w:id="14" w:name="h.du91569lpajg" w:colFirst="0" w:colLast="0"/>
+      <w:bookmarkStart w:id="15" w:name="_Toc429598685"/>
+      <w:bookmarkEnd w:id="14"/>
       <w:r>
         <w:rPr>
           <w:rFonts w:ascii="SimSun" w:eastAsia="SimSun" w:hAnsi="SimSun" w:cs="SimSun"/>
         </w:rPr>
         <w:t>主な機能</w:t>
       </w:r>
-      <w:bookmarkEnd w:id="14"/>
+      <w:bookmarkEnd w:id="15"/>
     </w:p>
     <w:p>
       <w:pPr>
@@ -4778,16 +4764,16 @@
         <w:pStyle w:val="1"/>
         <w:contextualSpacing w:val="0"/>
       </w:pPr>
-      <w:bookmarkStart w:id="15" w:name="h.nqwoo25qf37n" w:colFirst="0" w:colLast="0"/>
-      <w:bookmarkStart w:id="16" w:name="_Toc428224618"/>
-      <w:bookmarkEnd w:id="15"/>
+      <w:bookmarkStart w:id="16" w:name="h.nqwoo25qf37n" w:colFirst="0" w:colLast="0"/>
+      <w:bookmarkStart w:id="17" w:name="_Toc429598686"/>
+      <w:bookmarkEnd w:id="16"/>
       <w:r>
         <w:rPr>
           <w:rFonts w:ascii="SimSun" w:eastAsia="SimSun" w:hAnsi="SimSun" w:cs="SimSun"/>
         </w:rPr>
         <w:t>環境構築の手順</w:t>
       </w:r>
-      <w:bookmarkEnd w:id="16"/>
+      <w:bookmarkEnd w:id="17"/>
     </w:p>
     <w:p>
       <w:pPr>
@@ -4827,13 +4813,13 @@
         <w:pStyle w:val="2"/>
         <w:contextualSpacing w:val="0"/>
       </w:pPr>
-      <w:bookmarkStart w:id="17" w:name="h.wzaihgjb3rut" w:colFirst="0" w:colLast="0"/>
-      <w:bookmarkStart w:id="18" w:name="_Toc428224619"/>
-      <w:bookmarkEnd w:id="17"/>
+      <w:bookmarkStart w:id="18" w:name="h.wzaihgjb3rut" w:colFirst="0" w:colLast="0"/>
+      <w:bookmarkStart w:id="19" w:name="_Toc429598687"/>
+      <w:bookmarkEnd w:id="18"/>
       <w:r>
         <w:t>Linux</w:t>
       </w:r>
-      <w:bookmarkEnd w:id="18"/>
+      <w:bookmarkEnd w:id="19"/>
     </w:p>
     <w:p>
       <w:pPr>
@@ -4986,13 +4972,13 @@
         <w:pStyle w:val="2"/>
         <w:contextualSpacing w:val="0"/>
       </w:pPr>
-      <w:bookmarkStart w:id="19" w:name="h.wfrenhxop3ew" w:colFirst="0" w:colLast="0"/>
-      <w:bookmarkStart w:id="20" w:name="_Toc428224620"/>
-      <w:bookmarkEnd w:id="19"/>
+      <w:bookmarkStart w:id="20" w:name="h.wfrenhxop3ew" w:colFirst="0" w:colLast="0"/>
+      <w:bookmarkStart w:id="21" w:name="_Toc429598688"/>
+      <w:bookmarkEnd w:id="20"/>
       <w:r>
         <w:t>ROS</w:t>
       </w:r>
-      <w:bookmarkEnd w:id="20"/>
+      <w:bookmarkEnd w:id="21"/>
     </w:p>
     <w:p>
       <w:pPr>
@@ -5088,7 +5074,7 @@
         <w:ind w:firstLine="720"/>
       </w:pPr>
       <w:r>
-        <w:t xml:space="preserve">    libssh2-1-dev</w:t>
+        <w:t xml:space="preserve">    libssh2-1-dev libarmadillo-dev</w:t>
       </w:r>
     </w:p>
     <w:p>
@@ -5156,7 +5142,7 @@
         <w:ind w:firstLine="720"/>
       </w:pPr>
       <w:r>
-        <w:t>$ sudo apt-get install libnlopt-dev freeglut3-dev libssh2-1-dev</w:t>
+        <w:t>$ sudo apt-get install libnlopt-dev freeglut3-dev libssh2-1-dev libarmadillo-dev</w:t>
       </w:r>
     </w:p>
     <w:p>
@@ -5200,16 +5186,16 @@
         <w:pStyle w:val="2"/>
         <w:contextualSpacing w:val="0"/>
       </w:pPr>
-      <w:bookmarkStart w:id="21" w:name="h.ndsa7iaiu2js" w:colFirst="0" w:colLast="0"/>
-      <w:bookmarkStart w:id="22" w:name="_Toc428224621"/>
-      <w:bookmarkEnd w:id="21"/>
+      <w:bookmarkStart w:id="22" w:name="h.ndsa7iaiu2js" w:colFirst="0" w:colLast="0"/>
+      <w:bookmarkStart w:id="23" w:name="_Toc429598689"/>
+      <w:bookmarkEnd w:id="22"/>
       <w:r>
         <w:rPr>
           <w:rFonts w:ascii="Arial Unicode MS" w:eastAsia="Arial Unicode MS" w:hAnsi="Arial Unicode MS" w:cs="Arial Unicode MS"/>
         </w:rPr>
         <w:t>Velodyneドライバ</w:t>
       </w:r>
-      <w:bookmarkEnd w:id="22"/>
+      <w:bookmarkEnd w:id="23"/>
     </w:p>
     <w:p>
       <w:pPr>
@@ -5242,7 +5228,7 @@
         <w:ind w:firstLine="720"/>
       </w:pPr>
       <w:r>
-        <w:t>$ sudo apt-get install libpcap-dev</w:t>
+        <w:t>$ sudo apt-get install libpcap-dev git</w:t>
       </w:r>
       <w:r>
         <w:br/>
@@ -5304,13 +5290,13 @@
         <w:pStyle w:val="2"/>
         <w:contextualSpacing w:val="0"/>
       </w:pPr>
-      <w:bookmarkStart w:id="23" w:name="h.hudmw97rd079" w:colFirst="0" w:colLast="0"/>
-      <w:bookmarkStart w:id="24" w:name="_Toc428224622"/>
-      <w:bookmarkEnd w:id="23"/>
+      <w:bookmarkStart w:id="24" w:name="h.hudmw97rd079" w:colFirst="0" w:colLast="0"/>
+      <w:bookmarkStart w:id="25" w:name="_Toc429598690"/>
+      <w:bookmarkEnd w:id="24"/>
       <w:r>
         <w:t>OpenCV</w:t>
       </w:r>
-      <w:bookmarkEnd w:id="24"/>
+      <w:bookmarkEnd w:id="25"/>
     </w:p>
     <w:p>
       <w:pPr>
@@ -5398,13 +5384,29 @@
         <w:pStyle w:val="2"/>
         <w:contextualSpacing w:val="0"/>
       </w:pPr>
-      <w:bookmarkStart w:id="25" w:name="h.ol14u225rx8j" w:colFirst="0" w:colLast="0"/>
-      <w:bookmarkStart w:id="26" w:name="_Toc428224623"/>
-      <w:bookmarkEnd w:id="25"/>
+      <w:bookmarkStart w:id="26" w:name="h.qtuga2ruhps4" w:colFirst="0" w:colLast="0"/>
+      <w:bookmarkStart w:id="27" w:name="_Toc429598691"/>
+      <w:bookmarkEnd w:id="26"/>
       <w:r>
         <w:t>Qt</w:t>
       </w:r>
-      <w:bookmarkEnd w:id="26"/>
+      <w:bookmarkEnd w:id="27"/>
+    </w:p>
+    <w:p>
+      <w:pPr>
+        <w:pStyle w:val="normal"/>
+      </w:pPr>
+      <w:r>
+        <w:rPr>
+          <w:rFonts w:ascii="Arial Unicode MS" w:eastAsia="Arial Unicode MS" w:hAnsi="Arial Unicode MS" w:cs="Arial Unicode MS"/>
+        </w:rPr>
+        <w:t>Ubuntu14.04の場合、qtbase5-devおよびlibqt5opengl5-devパッケージをインストール済のため、下記の作業は必要ありません。</w:t>
+      </w:r>
+    </w:p>
+    <w:p>
+      <w:pPr>
+        <w:pStyle w:val="normal"/>
+      </w:pPr>
     </w:p>
     <w:p>
       <w:pPr>
@@ -5479,6 +5481,7 @@
         <w:ind w:firstLine="720"/>
       </w:pPr>
       <w:r>
+        <w:lastRenderedPageBreak/>
         <w:t>$ sudo apt-get install libssl-dev libxcursor-dev libxcomposite-dev libxdamage-dev \</w:t>
       </w:r>
     </w:p>
@@ -5666,13 +5669,13 @@
         <w:pStyle w:val="2"/>
         <w:contextualSpacing w:val="0"/>
       </w:pPr>
-      <w:bookmarkStart w:id="27" w:name="h.5cbt9mqewiet" w:colFirst="0" w:colLast="0"/>
-      <w:bookmarkStart w:id="28" w:name="_Toc428224624"/>
-      <w:bookmarkEnd w:id="27"/>
+      <w:bookmarkStart w:id="28" w:name="h.5cbt9mqewiet" w:colFirst="0" w:colLast="0"/>
+      <w:bookmarkStart w:id="29" w:name="_Toc429598692"/>
+      <w:bookmarkEnd w:id="28"/>
       <w:r>
         <w:t>CUDA</w:t>
       </w:r>
-      <w:bookmarkEnd w:id="28"/>
+      <w:bookmarkEnd w:id="29"/>
     </w:p>
     <w:p>
       <w:pPr>
@@ -5901,6 +5904,7 @@
         <w:rPr>
           <w:rFonts w:ascii="Arial Unicode MS" w:eastAsia="Arial Unicode MS" w:hAnsi="Arial Unicode MS" w:cs="Arial Unicode MS"/>
         </w:rPr>
+        <w:lastRenderedPageBreak/>
         <w:tab/>
         <w:t>(nouveauドライバがロードされていないことを確認)</w:t>
       </w:r>
@@ -5944,7 +5948,6 @@
         <w:rPr>
           <w:rFonts w:ascii="Arial Unicode MS" w:eastAsia="Arial Unicode MS" w:hAnsi="Arial Unicode MS" w:cs="Arial Unicode MS"/>
         </w:rPr>
-        <w:lastRenderedPageBreak/>
         <w:tab/>
         <w:t>(カーネルモジュール、gccのバージョンが表示される)</w:t>
       </w:r>
@@ -6035,13 +6038,13 @@
         <w:pStyle w:val="2"/>
         <w:contextualSpacing w:val="0"/>
       </w:pPr>
-      <w:bookmarkStart w:id="29" w:name="h.rnr1cyfpgv13" w:colFirst="0" w:colLast="0"/>
-      <w:bookmarkStart w:id="30" w:name="_Toc428224625"/>
-      <w:bookmarkEnd w:id="29"/>
+      <w:bookmarkStart w:id="30" w:name="h.rnr1cyfpgv13" w:colFirst="0" w:colLast="0"/>
+      <w:bookmarkStart w:id="31" w:name="_Toc429598693"/>
+      <w:bookmarkEnd w:id="30"/>
       <w:r>
         <w:t>FlyCapture2</w:t>
       </w:r>
-      <w:bookmarkEnd w:id="30"/>
+      <w:bookmarkEnd w:id="31"/>
     </w:p>
     <w:p>
       <w:pPr>
@@ -6310,7 +6313,14 @@
           <w:rFonts w:ascii="Arial Unicode MS" w:eastAsia="Arial Unicode MS" w:hAnsi="Arial Unicode MS" w:cs="Arial Unicode MS"/>
         </w:rPr>
         <w:tab/>
-        <w:t>Would you like to add a udev entry to allow access to IEEE-1394 and USB hardware?</w:t>
+        <w:t xml:space="preserve">Would you like to add a udev entry to allow access to IEEE-1394 and USB </w:t>
+      </w:r>
+      <w:r>
+        <w:rPr>
+          <w:rFonts w:ascii="Arial Unicode MS" w:eastAsia="Arial Unicode MS" w:hAnsi="Arial Unicode MS" w:cs="Arial Unicode MS"/>
+        </w:rPr>
+        <w:lastRenderedPageBreak/>
+        <w:t>hardware?</w:t>
       </w:r>
       <w:r>
         <w:rPr>
@@ -6349,13 +6359,13 @@
         <w:pStyle w:val="2"/>
         <w:contextualSpacing w:val="0"/>
       </w:pPr>
-      <w:bookmarkStart w:id="31" w:name="h.n7q4pw6wo4eu" w:colFirst="0" w:colLast="0"/>
-      <w:bookmarkStart w:id="32" w:name="_Toc428224626"/>
-      <w:bookmarkEnd w:id="31"/>
+      <w:bookmarkStart w:id="32" w:name="h.n7q4pw6wo4eu" w:colFirst="0" w:colLast="0"/>
+      <w:bookmarkStart w:id="33" w:name="_Toc429598694"/>
+      <w:bookmarkEnd w:id="32"/>
       <w:r>
         <w:t>Autoware</w:t>
       </w:r>
-      <w:bookmarkEnd w:id="32"/>
+      <w:bookmarkEnd w:id="33"/>
     </w:p>
     <w:p>
       <w:pPr>
@@ -6396,62 +6406,47 @@
         <w:ind w:firstLine="720"/>
       </w:pPr>
       <w:r>
-        <w:rPr>
-          <w:rFonts w:ascii="Arial Unicode MS" w:eastAsia="Arial Unicode MS" w:hAnsi="Arial Unicode MS" w:cs="Arial Unicode MS"/>
-        </w:rPr>
         <w:t>$ git clone https://github.com/CPFL/Autoware.git</w:t>
       </w:r>
       <w:r>
-        <w:rPr>
-          <w:rFonts w:ascii="Arial Unicode MS" w:eastAsia="Arial Unicode MS" w:hAnsi="Arial Unicode MS" w:cs="Arial Unicode MS"/>
-        </w:rPr>
         <w:br/>
       </w:r>
       <w:r>
-        <w:rPr>
-          <w:rFonts w:ascii="Arial Unicode MS" w:eastAsia="Arial Unicode MS" w:hAnsi="Arial Unicode MS" w:cs="Arial Unicode MS"/>
-        </w:rPr>
         <w:tab/>
         <w:t>$ cd Autoware/ros/src</w:t>
       </w:r>
       <w:r>
-        <w:rPr>
-          <w:rFonts w:ascii="Arial Unicode MS" w:eastAsia="Arial Unicode MS" w:hAnsi="Arial Unicode MS" w:cs="Arial Unicode MS"/>
-        </w:rPr>
         <w:br/>
       </w:r>
       <w:r>
-        <w:rPr>
-          <w:rFonts w:ascii="Arial Unicode MS" w:eastAsia="Arial Unicode MS" w:hAnsi="Arial Unicode MS" w:cs="Arial Unicode MS"/>
-        </w:rPr>
         <w:tab/>
         <w:t>$ catkin_init_workspace</w:t>
       </w:r>
       <w:r>
-        <w:rPr>
-          <w:rFonts w:ascii="Arial Unicode MS" w:eastAsia="Arial Unicode MS" w:hAnsi="Arial Unicode MS" w:cs="Arial Unicode MS"/>
-        </w:rPr>
         <w:br/>
       </w:r>
       <w:r>
-        <w:rPr>
-          <w:rFonts w:ascii="Arial Unicode MS" w:eastAsia="Arial Unicode MS" w:hAnsi="Arial Unicode MS" w:cs="Arial Unicode MS"/>
-        </w:rPr>
         <w:tab/>
         <w:t>$ cd ../</w:t>
       </w:r>
       <w:r>
-        <w:rPr>
-          <w:rFonts w:ascii="Arial Unicode MS" w:eastAsia="Arial Unicode MS" w:hAnsi="Arial Unicode MS" w:cs="Arial Unicode MS"/>
-        </w:rPr>
         <w:br/>
       </w:r>
       <w:r>
-        <w:rPr>
-          <w:rFonts w:ascii="Arial Unicode MS" w:eastAsia="Arial Unicode MS" w:hAnsi="Arial Unicode MS" w:cs="Arial Unicode MS"/>
-        </w:rPr>
         <w:tab/>
         <w:t>$ ./catkin_make_release</w:t>
+      </w:r>
+    </w:p>
+    <w:p>
+      <w:pPr>
+        <w:pStyle w:val="normal"/>
+        <w:ind w:firstLine="720"/>
+      </w:pPr>
+      <w:r>
+        <w:rPr>
+          <w:rFonts w:ascii="Arial Unicode MS" w:eastAsia="Arial Unicode MS" w:hAnsi="Arial Unicode MS" w:cs="Arial Unicode MS"/>
+        </w:rPr>
+        <w:t>$ source devel/setup.bash</w:t>
       </w:r>
       <w:r>
         <w:rPr>
@@ -6523,6 +6518,15 @@
         <w:tab/>
         <w:t>$ ./catkin_make_release</w:t>
       </w:r>
+    </w:p>
+    <w:p>
+      <w:pPr>
+        <w:pStyle w:val="normal"/>
+        <w:ind w:firstLine="720"/>
+      </w:pPr>
+      <w:r>
+        <w:t>$ source devel/setup.bash</w:t>
+      </w:r>
       <w:r>
         <w:br/>
       </w:r>
@@ -6532,13 +6536,13 @@
         <w:pStyle w:val="2"/>
         <w:contextualSpacing w:val="0"/>
       </w:pPr>
-      <w:bookmarkStart w:id="33" w:name="h.sdgbug8ej9zp" w:colFirst="0" w:colLast="0"/>
-      <w:bookmarkStart w:id="34" w:name="_Toc428224627"/>
-      <w:bookmarkEnd w:id="33"/>
+      <w:bookmarkStart w:id="34" w:name="h.sdgbug8ej9zp" w:colFirst="0" w:colLast="0"/>
+      <w:bookmarkStart w:id="35" w:name="_Toc429598695"/>
+      <w:bookmarkEnd w:id="34"/>
       <w:r>
         <w:t>AutowareRider</w:t>
       </w:r>
-      <w:bookmarkEnd w:id="34"/>
+      <w:bookmarkEnd w:id="35"/>
     </w:p>
     <w:p>
       <w:pPr>
@@ -6722,6 +6726,7 @@
         <w:contextualSpacing/>
       </w:pPr>
       <w:r>
+        <w:lastRenderedPageBreak/>
         <w:t>CarLink_CAN-BT_LS.apk</w:t>
       </w:r>
       <w:r>
@@ -6748,7 +6753,6 @@
         <w:contextualSpacing/>
       </w:pPr>
       <w:r>
-        <w:lastRenderedPageBreak/>
         <w:t>CarLink_CANusbAccessory_LS.apk</w:t>
       </w:r>
       <w:r>
@@ -6824,13 +6828,13 @@
         <w:pStyle w:val="2"/>
         <w:contextualSpacing w:val="0"/>
       </w:pPr>
-      <w:bookmarkStart w:id="35" w:name="h.44h966q5u2ys" w:colFirst="0" w:colLast="0"/>
-      <w:bookmarkStart w:id="36" w:name="_Toc428224628"/>
-      <w:bookmarkEnd w:id="35"/>
+      <w:bookmarkStart w:id="36" w:name="h.44h966q5u2ys" w:colFirst="0" w:colLast="0"/>
+      <w:bookmarkStart w:id="37" w:name="_Toc429598696"/>
+      <w:bookmarkEnd w:id="36"/>
       <w:r>
         <w:t>canlib</w:t>
       </w:r>
-      <w:bookmarkEnd w:id="36"/>
+      <w:bookmarkEnd w:id="37"/>
     </w:p>
     <w:p>
       <w:pPr>
@@ -6918,9 +6922,9 @@
         <w:pStyle w:val="2"/>
         <w:contextualSpacing w:val="0"/>
       </w:pPr>
-      <w:bookmarkStart w:id="37" w:name="h.z5z0qnczf54" w:colFirst="0" w:colLast="0"/>
-      <w:bookmarkStart w:id="38" w:name="_Toc428224629"/>
-      <w:bookmarkEnd w:id="37"/>
+      <w:bookmarkStart w:id="38" w:name="h.z5z0qnczf54" w:colFirst="0" w:colLast="0"/>
+      <w:bookmarkStart w:id="39" w:name="_Toc429598697"/>
+      <w:bookmarkEnd w:id="38"/>
       <w:r>
         <w:t>SSH</w:t>
       </w:r>
@@ -6930,7 +6934,7 @@
         </w:rPr>
         <w:t>の公開鍵の作成</w:t>
       </w:r>
-      <w:bookmarkEnd w:id="38"/>
+      <w:bookmarkEnd w:id="39"/>
     </w:p>
     <w:p>
       <w:pPr>
@@ -7131,6 +7135,11 @@
       <w:pPr>
         <w:pStyle w:val="normal"/>
       </w:pPr>
+    </w:p>
+    <w:p>
+      <w:pPr>
+        <w:pStyle w:val="normal"/>
+      </w:pPr>
       <w:r>
         <w:br w:type="page"/>
       </w:r>
@@ -7145,16 +7154,16 @@
         <w:pStyle w:val="1"/>
         <w:contextualSpacing w:val="0"/>
       </w:pPr>
-      <w:bookmarkStart w:id="39" w:name="h.pvtiow19ai3d" w:colFirst="0" w:colLast="0"/>
-      <w:bookmarkStart w:id="40" w:name="_Toc428224630"/>
-      <w:bookmarkEnd w:id="39"/>
+      <w:bookmarkStart w:id="40" w:name="h.pvtiow19ai3d" w:colFirst="0" w:colLast="0"/>
+      <w:bookmarkStart w:id="41" w:name="_Toc429598698"/>
+      <w:bookmarkEnd w:id="40"/>
       <w:r>
         <w:rPr>
           <w:rFonts w:ascii="Arial Unicode MS" w:eastAsia="Arial Unicode MS" w:hAnsi="Arial Unicode MS" w:cs="Arial Unicode MS"/>
         </w:rPr>
         <w:t>ノードの作成</w:t>
       </w:r>
-      <w:bookmarkEnd w:id="40"/>
+      <w:bookmarkEnd w:id="41"/>
     </w:p>
     <w:p>
       <w:pPr>
@@ -7245,16 +7254,16 @@
         <w:pStyle w:val="2"/>
         <w:contextualSpacing w:val="0"/>
       </w:pPr>
-      <w:bookmarkStart w:id="41" w:name="h.kq4v6sco6u10" w:colFirst="0" w:colLast="0"/>
-      <w:bookmarkStart w:id="42" w:name="_Toc428224631"/>
-      <w:bookmarkEnd w:id="41"/>
+      <w:bookmarkStart w:id="42" w:name="h.kq4v6sco6u10" w:colFirst="0" w:colLast="0"/>
+      <w:bookmarkStart w:id="43" w:name="_Toc429598699"/>
+      <w:bookmarkEnd w:id="42"/>
       <w:r>
         <w:rPr>
           <w:rFonts w:ascii="SimSun" w:eastAsia="SimSun" w:hAnsi="SimSun" w:cs="SimSun"/>
         </w:rPr>
         <w:t>開発の流れ</w:t>
       </w:r>
-      <w:bookmarkEnd w:id="42"/>
+      <w:bookmarkEnd w:id="43"/>
     </w:p>
     <w:p>
       <w:pPr>
@@ -7350,16 +7359,16 @@
         <w:pStyle w:val="2"/>
         <w:contextualSpacing w:val="0"/>
       </w:pPr>
-      <w:bookmarkStart w:id="43" w:name="h.rbpg9yq426uw" w:colFirst="0" w:colLast="0"/>
-      <w:bookmarkStart w:id="44" w:name="_Toc428224632"/>
-      <w:bookmarkEnd w:id="43"/>
+      <w:bookmarkStart w:id="44" w:name="h.rbpg9yq426uw" w:colFirst="0" w:colLast="0"/>
+      <w:bookmarkStart w:id="45" w:name="_Toc429598700"/>
+      <w:bookmarkEnd w:id="44"/>
       <w:r>
         <w:rPr>
           <w:rFonts w:ascii="Arial Unicode MS" w:eastAsia="Arial Unicode MS" w:hAnsi="Arial Unicode MS" w:cs="Arial Unicode MS"/>
         </w:rPr>
         <w:t>パッケージの作成</w:t>
       </w:r>
-      <w:bookmarkEnd w:id="44"/>
+      <w:bookmarkEnd w:id="45"/>
     </w:p>
     <w:p>
       <w:pPr>
@@ -8102,16 +8111,16 @@
         <w:pStyle w:val="2"/>
         <w:contextualSpacing w:val="0"/>
       </w:pPr>
-      <w:bookmarkStart w:id="45" w:name="h.vffh30hatiwb" w:colFirst="0" w:colLast="0"/>
-      <w:bookmarkStart w:id="46" w:name="_Toc428224633"/>
-      <w:bookmarkEnd w:id="45"/>
+      <w:bookmarkStart w:id="46" w:name="h.vffh30hatiwb" w:colFirst="0" w:colLast="0"/>
+      <w:bookmarkStart w:id="47" w:name="_Toc429598701"/>
+      <w:bookmarkEnd w:id="46"/>
       <w:r>
         <w:rPr>
           <w:rFonts w:ascii="Arial Unicode MS" w:eastAsia="Arial Unicode MS" w:hAnsi="Arial Unicode MS" w:cs="Arial Unicode MS"/>
         </w:rPr>
         <w:t>ノードの作成</w:t>
       </w:r>
-      <w:bookmarkEnd w:id="46"/>
+      <w:bookmarkEnd w:id="47"/>
     </w:p>
     <w:p>
       <w:pPr>
@@ -8627,16 +8636,16 @@
         <w:pStyle w:val="2"/>
         <w:contextualSpacing w:val="0"/>
       </w:pPr>
-      <w:bookmarkStart w:id="47" w:name="h.ko6jhctduuun" w:colFirst="0" w:colLast="0"/>
-      <w:bookmarkStart w:id="48" w:name="_Toc428224634"/>
-      <w:bookmarkEnd w:id="47"/>
+      <w:bookmarkStart w:id="48" w:name="h.ko6jhctduuun" w:colFirst="0" w:colLast="0"/>
+      <w:bookmarkStart w:id="49" w:name="_Toc429598702"/>
+      <w:bookmarkEnd w:id="48"/>
       <w:r>
         <w:rPr>
           <w:rFonts w:ascii="Arial Unicode MS" w:eastAsia="Arial Unicode MS" w:hAnsi="Arial Unicode MS" w:cs="Arial Unicode MS"/>
         </w:rPr>
         <w:t>ビルド</w:t>
       </w:r>
-      <w:bookmarkEnd w:id="48"/>
+      <w:bookmarkEnd w:id="49"/>
     </w:p>
     <w:p>
       <w:pPr>
@@ -8870,16 +8879,16 @@
         <w:pStyle w:val="2"/>
         <w:contextualSpacing w:val="0"/>
       </w:pPr>
-      <w:bookmarkStart w:id="49" w:name="h.y0pc0e4xhodg" w:colFirst="0" w:colLast="0"/>
-      <w:bookmarkStart w:id="50" w:name="_Toc428224635"/>
-      <w:bookmarkEnd w:id="49"/>
+      <w:bookmarkStart w:id="50" w:name="h.y0pc0e4xhodg" w:colFirst="0" w:colLast="0"/>
+      <w:bookmarkStart w:id="51" w:name="_Toc429598703"/>
+      <w:bookmarkEnd w:id="50"/>
       <w:r>
         <w:rPr>
           <w:rFonts w:ascii="SimSun" w:eastAsia="SimSun" w:hAnsi="SimSun" w:cs="SimSun"/>
         </w:rPr>
         <w:t>動作確認</w:t>
       </w:r>
-      <w:bookmarkEnd w:id="50"/>
+      <w:bookmarkEnd w:id="51"/>
     </w:p>
     <w:p>
       <w:pPr>
@@ -9306,13 +9315,13 @@
           <wp:inline distT="114300" distB="114300" distL="114300" distR="114300">
             <wp:extent cx="5731200" cy="3162300"/>
             <wp:effectExtent l="0" t="0" r="0" b="0"/>
-            <wp:docPr id="10" name="image27.png" descr="rqtgraph2.png"/>
+            <wp:docPr id="11" name="image32.png" descr="rqtgraph2.png"/>
             <wp:cNvGraphicFramePr/>
             <a:graphic xmlns:a="http://schemas.openxmlformats.org/drawingml/2006/main">
               <a:graphicData uri="http://schemas.openxmlformats.org/drawingml/2006/picture">
                 <pic:pic xmlns:pic="http://schemas.openxmlformats.org/drawingml/2006/picture">
                   <pic:nvPicPr>
-                    <pic:cNvPr id="0" name="image27.png" descr="rqtgraph2.png"/>
+                    <pic:cNvPr id="0" name="image32.png" descr="rqtgraph2.png"/>
                     <pic:cNvPicPr preferRelativeResize="0"/>
                   </pic:nvPicPr>
                   <pic:blipFill>
@@ -9365,13 +9374,13 @@
         <w:pStyle w:val="1"/>
         <w:contextualSpacing w:val="0"/>
       </w:pPr>
-      <w:bookmarkStart w:id="51" w:name="h.c0eqlbtgrx3i" w:colFirst="0" w:colLast="0"/>
-      <w:bookmarkStart w:id="52" w:name="_Toc428224636"/>
-      <w:bookmarkEnd w:id="51"/>
+      <w:bookmarkStart w:id="52" w:name="h.c0eqlbtgrx3i" w:colFirst="0" w:colLast="0"/>
+      <w:bookmarkStart w:id="53" w:name="_Toc429598704"/>
+      <w:bookmarkEnd w:id="52"/>
       <w:r>
         <w:t>Runtime Manager</w:t>
       </w:r>
-      <w:bookmarkEnd w:id="52"/>
+      <w:bookmarkEnd w:id="53"/>
     </w:p>
     <w:p>
       <w:pPr>
@@ -9383,16 +9392,16 @@
         <w:pStyle w:val="2"/>
         <w:contextualSpacing w:val="0"/>
       </w:pPr>
-      <w:bookmarkStart w:id="53" w:name="h.qxcy7t8nvnch" w:colFirst="0" w:colLast="0"/>
-      <w:bookmarkStart w:id="54" w:name="_Toc428224637"/>
-      <w:bookmarkEnd w:id="53"/>
+      <w:bookmarkStart w:id="54" w:name="h.qxcy7t8nvnch" w:colFirst="0" w:colLast="0"/>
+      <w:bookmarkStart w:id="55" w:name="_Toc429598705"/>
+      <w:bookmarkEnd w:id="54"/>
       <w:r>
         <w:rPr>
           <w:rFonts w:ascii="SimSun" w:eastAsia="SimSun" w:hAnsi="SimSun" w:cs="SimSun"/>
         </w:rPr>
         <w:t>概要</w:t>
       </w:r>
-      <w:bookmarkEnd w:id="54"/>
+      <w:bookmarkEnd w:id="55"/>
     </w:p>
     <w:p>
       <w:pPr>
@@ -9420,16 +9429,16 @@
         <w:pStyle w:val="2"/>
         <w:contextualSpacing w:val="0"/>
       </w:pPr>
-      <w:bookmarkStart w:id="55" w:name="h.1vwxp4klbjcc" w:colFirst="0" w:colLast="0"/>
-      <w:bookmarkStart w:id="56" w:name="_Toc428224638"/>
-      <w:bookmarkEnd w:id="55"/>
+      <w:bookmarkStart w:id="56" w:name="h.1vwxp4klbjcc" w:colFirst="0" w:colLast="0"/>
+      <w:bookmarkStart w:id="57" w:name="_Toc429598706"/>
+      <w:bookmarkEnd w:id="56"/>
       <w:r>
         <w:rPr>
           <w:rFonts w:ascii="SimSun" w:eastAsia="SimSun" w:hAnsi="SimSun" w:cs="SimSun"/>
         </w:rPr>
         <w:t>追加・変更例</w:t>
       </w:r>
-      <w:bookmarkEnd w:id="56"/>
+      <w:bookmarkEnd w:id="57"/>
     </w:p>
     <w:p>
       <w:pPr>
@@ -9441,16 +9450,16 @@
         <w:pStyle w:val="3"/>
         <w:contextualSpacing w:val="0"/>
       </w:pPr>
-      <w:bookmarkStart w:id="57" w:name="h.rb5uyvym4yn8" w:colFirst="0" w:colLast="0"/>
-      <w:bookmarkStart w:id="58" w:name="_Toc428224639"/>
-      <w:bookmarkEnd w:id="57"/>
+      <w:bookmarkStart w:id="58" w:name="h.rb5uyvym4yn8" w:colFirst="0" w:colLast="0"/>
+      <w:bookmarkStart w:id="59" w:name="_Toc429598707"/>
+      <w:bookmarkEnd w:id="58"/>
       <w:r>
         <w:rPr>
           <w:rFonts w:ascii="Arial Unicode MS" w:eastAsia="Arial Unicode MS" w:hAnsi="Arial Unicode MS" w:cs="Arial Unicode MS"/>
         </w:rPr>
         <w:t>Computingタブから起動・終了するROSノードの追加例</w:t>
       </w:r>
-      <w:bookmarkEnd w:id="58"/>
+      <w:bookmarkEnd w:id="59"/>
     </w:p>
     <w:p>
       <w:pPr>
@@ -10131,13 +10140,13 @@
           <wp:inline distT="114300" distB="114300" distL="114300" distR="114300">
             <wp:extent cx="5734050" cy="3642473"/>
             <wp:effectExtent l="0" t="0" r="0" b="0"/>
-            <wp:docPr id="33" name="image66.png" descr="tt.png"/>
+            <wp:docPr id="38" name="image77.png" descr="tt.png"/>
             <wp:cNvGraphicFramePr/>
             <a:graphic xmlns:a="http://schemas.openxmlformats.org/drawingml/2006/main">
               <a:graphicData uri="http://schemas.openxmlformats.org/drawingml/2006/picture">
                 <pic:pic xmlns:pic="http://schemas.openxmlformats.org/drawingml/2006/picture">
                   <pic:nvPicPr>
-                    <pic:cNvPr id="0" name="image66.png" descr="tt.png"/>
+                    <pic:cNvPr id="0" name="image77.png" descr="tt.png"/>
                     <pic:cNvPicPr preferRelativeResize="0"/>
                   </pic:nvPicPr>
                   <pic:blipFill>
@@ -10186,24 +10195,24 @@
         <w:pStyle w:val="3"/>
         <w:contextualSpacing w:val="0"/>
       </w:pPr>
-      <w:bookmarkStart w:id="59" w:name="h.jm7uzbsbv4y5" w:colFirst="0" w:colLast="0"/>
-      <w:bookmarkEnd w:id="59"/>
+      <w:bookmarkStart w:id="60" w:name="h.jm7uzbsbv4y5" w:colFirst="0" w:colLast="0"/>
+      <w:bookmarkEnd w:id="60"/>
     </w:p>
     <w:p>
       <w:pPr>
         <w:pStyle w:val="3"/>
         <w:contextualSpacing w:val="0"/>
       </w:pPr>
-      <w:bookmarkStart w:id="60" w:name="h.ccd772rywdsp" w:colFirst="0" w:colLast="0"/>
-      <w:bookmarkStart w:id="61" w:name="_Toc428224640"/>
-      <w:bookmarkEnd w:id="60"/>
+      <w:bookmarkStart w:id="61" w:name="h.ccd772rywdsp" w:colFirst="0" w:colLast="0"/>
+      <w:bookmarkStart w:id="62" w:name="_Toc429598708"/>
+      <w:bookmarkEnd w:id="61"/>
       <w:r>
         <w:rPr>
           <w:rFonts w:ascii="Arial Unicode MS" w:eastAsia="Arial Unicode MS" w:hAnsi="Arial Unicode MS" w:cs="Arial Unicode MS"/>
         </w:rPr>
         <w:t>Computingタブから起動するROSノードへ与えるパラメータの設定例</w:t>
       </w:r>
-      <w:bookmarkEnd w:id="61"/>
+      <w:bookmarkEnd w:id="62"/>
     </w:p>
     <w:p>
       <w:pPr>
@@ -10240,13 +10249,13 @@
           <wp:inline distT="114300" distB="114300" distL="114300" distR="114300">
             <wp:extent cx="4476750" cy="2510327"/>
             <wp:effectExtent l="0" t="0" r="0" b="0"/>
-            <wp:docPr id="24" name="image52.png" descr="tt.png"/>
+            <wp:docPr id="29" name="image62.png" descr="tt.png"/>
             <wp:cNvGraphicFramePr/>
             <a:graphic xmlns:a="http://schemas.openxmlformats.org/drawingml/2006/main">
               <a:graphicData uri="http://schemas.openxmlformats.org/drawingml/2006/picture">
                 <pic:pic xmlns:pic="http://schemas.openxmlformats.org/drawingml/2006/picture">
                   <pic:nvPicPr>
-                    <pic:cNvPr id="0" name="image52.png" descr="tt.png"/>
+                    <pic:cNvPr id="0" name="image62.png" descr="tt.png"/>
                     <pic:cNvPicPr preferRelativeResize="0"/>
                   </pic:nvPicPr>
                   <pic:blipFill>
@@ -11179,16 +11188,16 @@
         <w:pStyle w:val="3"/>
         <w:contextualSpacing w:val="0"/>
       </w:pPr>
-      <w:bookmarkStart w:id="62" w:name="h.l0t45ud9omhj" w:colFirst="0" w:colLast="0"/>
-      <w:bookmarkStart w:id="63" w:name="_Toc428224641"/>
-      <w:bookmarkEnd w:id="62"/>
+      <w:bookmarkStart w:id="63" w:name="h.l0t45ud9omhj" w:colFirst="0" w:colLast="0"/>
+      <w:bookmarkStart w:id="64" w:name="_Toc429598709"/>
+      <w:bookmarkEnd w:id="63"/>
       <w:r>
         <w:rPr>
           <w:rFonts w:ascii="Arial Unicode MS" w:eastAsia="Arial Unicode MS" w:hAnsi="Arial Unicode MS" w:cs="Arial Unicode MS"/>
         </w:rPr>
         <w:t>パラメータ追加例</w:t>
       </w:r>
-      <w:bookmarkEnd w:id="63"/>
+      <w:bookmarkEnd w:id="64"/>
     </w:p>
     <w:p>
       <w:pPr>
@@ -12229,13 +12238,13 @@
           <wp:inline distT="114300" distB="114300" distL="114300" distR="114300">
             <wp:extent cx="5734050" cy="3642473"/>
             <wp:effectExtent l="0" t="0" r="0" b="0"/>
-            <wp:docPr id="8" name="image24.png" descr="tt.png"/>
+            <wp:docPr id="9" name="image30.png" descr="tt.png"/>
             <wp:cNvGraphicFramePr/>
             <a:graphic xmlns:a="http://schemas.openxmlformats.org/drawingml/2006/main">
               <a:graphicData uri="http://schemas.openxmlformats.org/drawingml/2006/picture">
                 <pic:pic xmlns:pic="http://schemas.openxmlformats.org/drawingml/2006/picture">
                   <pic:nvPicPr>
-                    <pic:cNvPr id="0" name="image24.png" descr="tt.png"/>
+                    <pic:cNvPr id="0" name="image30.png" descr="tt.png"/>
                     <pic:cNvPicPr preferRelativeResize="0"/>
                   </pic:nvPicPr>
                   <pic:blipFill>
@@ -12308,13 +12317,13 @@
           <wp:inline distT="114300" distB="114300" distL="114300" distR="114300">
             <wp:extent cx="4476750" cy="2857500"/>
             <wp:effectExtent l="0" t="0" r="0" b="0"/>
-            <wp:docPr id="29" name="image60.png" descr="ExampleParam.png"/>
+            <wp:docPr id="34" name="image71.png" descr="ExampleParam.png"/>
             <wp:cNvGraphicFramePr/>
             <a:graphic xmlns:a="http://schemas.openxmlformats.org/drawingml/2006/main">
               <a:graphicData uri="http://schemas.openxmlformats.org/drawingml/2006/picture">
                 <pic:pic xmlns:pic="http://schemas.openxmlformats.org/drawingml/2006/picture">
                   <pic:nvPicPr>
-                    <pic:cNvPr id="0" name="image60.png" descr="ExampleParam.png"/>
+                    <pic:cNvPr id="0" name="image71.png" descr="ExampleParam.png"/>
                     <pic:cNvPicPr preferRelativeResize="0"/>
                   </pic:nvPicPr>
                   <pic:blipFill>
@@ -12502,8 +12511,8 @@
         <w:pStyle w:val="4"/>
         <w:contextualSpacing w:val="0"/>
       </w:pPr>
-      <w:bookmarkStart w:id="64" w:name="h.5pbgsuhvczhp" w:colFirst="0" w:colLast="0"/>
-      <w:bookmarkEnd w:id="64"/>
+      <w:bookmarkStart w:id="65" w:name="h.5pbgsuhvczhp" w:colFirst="0" w:colLast="0"/>
+      <w:bookmarkEnd w:id="65"/>
       <w:r>
         <w:rPr>
           <w:rFonts w:ascii="SimSun" w:eastAsia="SimSun" w:hAnsi="SimSun" w:cs="SimSun"/>
@@ -12553,16 +12562,16 @@
         <w:pStyle w:val="3"/>
         <w:contextualSpacing w:val="0"/>
       </w:pPr>
-      <w:bookmarkStart w:id="65" w:name="h.j9rpdogtub6g" w:colFirst="0" w:colLast="0"/>
-      <w:bookmarkStart w:id="66" w:name="_Toc428224642"/>
-      <w:bookmarkEnd w:id="65"/>
+      <w:bookmarkStart w:id="66" w:name="h.j9rpdogtub6g" w:colFirst="0" w:colLast="0"/>
+      <w:bookmarkStart w:id="67" w:name="_Toc429598710"/>
+      <w:bookmarkEnd w:id="66"/>
       <w:r>
         <w:rPr>
           <w:rFonts w:ascii="Arial Unicode MS" w:eastAsia="Arial Unicode MS" w:hAnsi="Arial Unicode MS" w:cs="Arial Unicode MS"/>
         </w:rPr>
         <w:t>ダイアログで設定したパラメータをrosparamパラメータとして設定する例</w:t>
       </w:r>
-      <w:bookmarkEnd w:id="66"/>
+      <w:bookmarkEnd w:id="67"/>
     </w:p>
     <w:p>
       <w:pPr>
@@ -12950,13 +12959,13 @@
           <wp:inline distT="114300" distB="114300" distL="114300" distR="114300">
             <wp:extent cx="4476750" cy="2857500"/>
             <wp:effectExtent l="0" t="0" r="0" b="0"/>
-            <wp:docPr id="21" name="image47.png" descr="data_path_1.png"/>
+            <wp:docPr id="24" name="image57.png" descr="data_path_1.png"/>
             <wp:cNvGraphicFramePr/>
             <a:graphic xmlns:a="http://schemas.openxmlformats.org/drawingml/2006/main">
               <a:graphicData uri="http://schemas.openxmlformats.org/drawingml/2006/picture">
                 <pic:pic xmlns:pic="http://schemas.openxmlformats.org/drawingml/2006/picture">
                   <pic:nvPicPr>
-                    <pic:cNvPr id="0" name="image47.png" descr="data_path_1.png"/>
+                    <pic:cNvPr id="0" name="image57.png" descr="data_path_1.png"/>
                     <pic:cNvPicPr preferRelativeResize="0"/>
                   </pic:nvPicPr>
                   <pic:blipFill>
@@ -13030,13 +13039,13 @@
           <wp:inline distT="114300" distB="114300" distL="114300" distR="114300">
             <wp:extent cx="4476750" cy="2857500"/>
             <wp:effectExtent l="0" t="0" r="0" b="0"/>
-            <wp:docPr id="7" name="image15.png" descr="data_path_bar_1.png"/>
+            <wp:docPr id="8" name="image29.png" descr="data_path_bar_1.png"/>
             <wp:cNvGraphicFramePr/>
             <a:graphic xmlns:a="http://schemas.openxmlformats.org/drawingml/2006/main">
               <a:graphicData uri="http://schemas.openxmlformats.org/drawingml/2006/picture">
                 <pic:pic xmlns:pic="http://schemas.openxmlformats.org/drawingml/2006/picture">
                   <pic:nvPicPr>
-                    <pic:cNvPr id="0" name="image15.png" descr="data_path_bar_1.png"/>
+                    <pic:cNvPr id="0" name="image29.png" descr="data_path_bar_1.png"/>
                     <pic:cNvPicPr preferRelativeResize="0"/>
                   </pic:nvPicPr>
                   <pic:blipFill>
@@ -13315,8 +13324,8 @@
         <w:pStyle w:val="4"/>
         <w:contextualSpacing w:val="0"/>
       </w:pPr>
-      <w:bookmarkStart w:id="67" w:name="h.cv75213nj6e9" w:colFirst="0" w:colLast="0"/>
-      <w:bookmarkEnd w:id="67"/>
+      <w:bookmarkStart w:id="68" w:name="h.cv75213nj6e9" w:colFirst="0" w:colLast="0"/>
+      <w:bookmarkEnd w:id="68"/>
       <w:r>
         <w:rPr>
           <w:rFonts w:ascii="Arial Unicode MS" w:eastAsia="Arial Unicode MS" w:hAnsi="Arial Unicode MS" w:cs="Arial Unicode MS"/>
@@ -13751,16 +13760,16 @@
         <w:pStyle w:val="3"/>
         <w:contextualSpacing w:val="0"/>
       </w:pPr>
-      <w:bookmarkStart w:id="68" w:name="h.503zvf4mt5hi" w:colFirst="0" w:colLast="0"/>
-      <w:bookmarkStart w:id="69" w:name="_Toc428224643"/>
-      <w:bookmarkEnd w:id="68"/>
+      <w:bookmarkStart w:id="69" w:name="h.503zvf4mt5hi" w:colFirst="0" w:colLast="0"/>
+      <w:bookmarkStart w:id="70" w:name="_Toc429598711"/>
+      <w:bookmarkEnd w:id="69"/>
       <w:r>
         <w:rPr>
           <w:rFonts w:ascii="Arial Unicode MS" w:eastAsia="Arial Unicode MS" w:hAnsi="Arial Unicode MS" w:cs="Arial Unicode MS"/>
         </w:rPr>
         <w:t>パラメータをコマンドライン引数として出力する場合</w:t>
       </w:r>
-      <w:bookmarkEnd w:id="69"/>
+      <w:bookmarkEnd w:id="70"/>
     </w:p>
     <w:p>
       <w:pPr>
@@ -14408,13 +14417,13 @@
           <wp:inline distT="114300" distB="114300" distL="114300" distR="114300">
             <wp:extent cx="4476750" cy="2857500"/>
             <wp:effectExtent l="0" t="0" r="0" b="0"/>
-            <wp:docPr id="16" name="image33.png" descr="data_path_2.png"/>
+            <wp:docPr id="18" name="image40.png" descr="data_path_2.png"/>
             <wp:cNvGraphicFramePr/>
             <a:graphic xmlns:a="http://schemas.openxmlformats.org/drawingml/2006/main">
               <a:graphicData uri="http://schemas.openxmlformats.org/drawingml/2006/picture">
                 <pic:pic xmlns:pic="http://schemas.openxmlformats.org/drawingml/2006/picture">
                   <pic:nvPicPr>
-                    <pic:cNvPr id="0" name="image33.png" descr="data_path_2.png"/>
+                    <pic:cNvPr id="0" name="image40.png" descr="data_path_2.png"/>
                     <pic:cNvPicPr preferRelativeResize="0"/>
                   </pic:nvPicPr>
                   <pic:blipFill>
@@ -14527,8 +14536,8 @@
         <w:pStyle w:val="4"/>
         <w:contextualSpacing w:val="0"/>
       </w:pPr>
-      <w:bookmarkStart w:id="70" w:name="h.hfoo6osrtrvf" w:colFirst="0" w:colLast="0"/>
-      <w:bookmarkEnd w:id="70"/>
+      <w:bookmarkStart w:id="71" w:name="h.hfoo6osrtrvf" w:colFirst="0" w:colLast="0"/>
+      <w:bookmarkEnd w:id="71"/>
       <w:r>
         <w:rPr>
           <w:rFonts w:ascii="SimSun" w:eastAsia="SimSun" w:hAnsi="SimSun" w:cs="SimSun"/>
@@ -15121,16 +15130,16 @@
         <w:pStyle w:val="3"/>
         <w:contextualSpacing w:val="0"/>
       </w:pPr>
-      <w:bookmarkStart w:id="71" w:name="h.edy3xubvdah1" w:colFirst="0" w:colLast="0"/>
-      <w:bookmarkStart w:id="72" w:name="_Toc428224644"/>
-      <w:bookmarkEnd w:id="71"/>
+      <w:bookmarkStart w:id="72" w:name="h.edy3xubvdah1" w:colFirst="0" w:colLast="0"/>
+      <w:bookmarkStart w:id="73" w:name="_Toc429598712"/>
+      <w:bookmarkEnd w:id="72"/>
       <w:r>
         <w:rPr>
           <w:rFonts w:ascii="Arial Unicode MS" w:eastAsia="Arial Unicode MS" w:hAnsi="Arial Unicode MS" w:cs="Arial Unicode MS"/>
         </w:rPr>
         <w:t>パラメータ設定のその他のkind行指定</w:t>
       </w:r>
-      <w:bookmarkEnd w:id="72"/>
+      <w:bookmarkEnd w:id="73"/>
     </w:p>
     <w:p>
       <w:pPr>
@@ -15711,13 +15720,13 @@
           <wp:inline distT="114300" distB="114300" distL="114300" distR="114300">
             <wp:extent cx="4476750" cy="2857500"/>
             <wp:effectExtent l="0" t="0" r="0" b="0"/>
-            <wp:docPr id="14" name="image31.png" descr="kind.png"/>
+            <wp:docPr id="15" name="image36.png" descr="kind.png"/>
             <wp:cNvGraphicFramePr/>
             <a:graphic xmlns:a="http://schemas.openxmlformats.org/drawingml/2006/main">
               <a:graphicData uri="http://schemas.openxmlformats.org/drawingml/2006/picture">
                 <pic:pic xmlns:pic="http://schemas.openxmlformats.org/drawingml/2006/picture">
                   <pic:nvPicPr>
-                    <pic:cNvPr id="0" name="image31.png" descr="kind.png"/>
+                    <pic:cNvPr id="0" name="image36.png" descr="kind.png"/>
                     <pic:cNvPicPr preferRelativeResize="0"/>
                   </pic:nvPicPr>
                   <pic:blipFill>
@@ -15879,9 +15888,9 @@
         <w:pStyle w:val="3"/>
         <w:contextualSpacing w:val="0"/>
       </w:pPr>
-      <w:bookmarkStart w:id="73" w:name="h.yz7jjwonstf" w:colFirst="0" w:colLast="0"/>
-      <w:bookmarkStart w:id="74" w:name="_Toc428224645"/>
-      <w:bookmarkEnd w:id="73"/>
+      <w:bookmarkStart w:id="74" w:name="h.yz7jjwonstf" w:colFirst="0" w:colLast="0"/>
+      <w:bookmarkStart w:id="75" w:name="_Toc429598713"/>
+      <w:bookmarkEnd w:id="74"/>
       <w:r>
         <w:t>Quick Start</w:t>
       </w:r>
@@ -15891,7 +15900,7 @@
         </w:rPr>
         <w:t>タブのボタンで起動・終了するコマンドの設定例</w:t>
       </w:r>
-      <w:bookmarkEnd w:id="74"/>
+      <w:bookmarkEnd w:id="75"/>
     </w:p>
     <w:p>
       <w:pPr>
@@ -17338,16 +17347,16 @@
         <w:pStyle w:val="3"/>
         <w:contextualSpacing w:val="0"/>
       </w:pPr>
-      <w:bookmarkStart w:id="75" w:name="h.2u33itec02bc" w:colFirst="0" w:colLast="0"/>
-      <w:bookmarkStart w:id="76" w:name="_Toc428224646"/>
-      <w:bookmarkEnd w:id="75"/>
+      <w:bookmarkStart w:id="76" w:name="h.2u33itec02bc" w:colFirst="0" w:colLast="0"/>
+      <w:bookmarkStart w:id="77" w:name="_Toc429598714"/>
+      <w:bookmarkEnd w:id="76"/>
       <w:r>
         <w:rPr>
           <w:rFonts w:ascii="Arial Unicode MS" w:eastAsia="Arial Unicode MS" w:hAnsi="Arial Unicode MS" w:cs="Arial Unicode MS"/>
         </w:rPr>
         <w:t>Sensingタブのボタンで起動・終了するコマンドの設定例</w:t>
       </w:r>
-      <w:bookmarkEnd w:id="76"/>
+      <w:bookmarkEnd w:id="77"/>
     </w:p>
     <w:p>
       <w:pPr>
@@ -17959,9 +17968,348 @@
 <file path=word/numbering.xml><?xml version="1.0" encoding="utf-8"?>
 <w:numbering xmlns:ve="http://schemas.openxmlformats.org/markup-compatibility/2006" xmlns:o="urn:schemas-microsoft-com:office:office" xmlns:r="http://schemas.openxmlformats.org/officeDocument/2006/relationships" xmlns:m="http://schemas.openxmlformats.org/officeDocument/2006/math" xmlns:v="urn:schemas-microsoft-com:vml" xmlns:wp="http://schemas.openxmlformats.org/drawingml/2006/wordprocessingDrawing" xmlns:w10="urn:schemas-microsoft-com:office:word" xmlns:w="http://schemas.openxmlformats.org/wordprocessingml/2006/main" xmlns:wne="http://schemas.microsoft.com/office/word/2006/wordml">
   <w:abstractNum w:abstractNumId="0">
-    <w:nsid w:val="00FE3C2E"/>
+    <w:nsid w:val="08C820B4"/>
     <w:multiLevelType w:val="multilevel"/>
-    <w:tmpl w:val="F4203468"/>
+    <w:tmpl w:val="9E909094"/>
+    <w:lvl w:ilvl="0">
+      <w:start w:val="1"/>
+      <w:numFmt w:val="bullet"/>
+      <w:lvlText w:val="●"/>
+      <w:lvlJc w:val="left"/>
+      <w:pPr>
+        <w:ind w:left="720" w:firstLine="360"/>
+      </w:pPr>
+      <w:rPr>
+        <w:u w:val="none"/>
+      </w:rPr>
+    </w:lvl>
+    <w:lvl w:ilvl="1">
+      <w:start w:val="1"/>
+      <w:numFmt w:val="bullet"/>
+      <w:lvlText w:val="○"/>
+      <w:lvlJc w:val="left"/>
+      <w:pPr>
+        <w:ind w:left="1440" w:firstLine="1080"/>
+      </w:pPr>
+      <w:rPr>
+        <w:u w:val="none"/>
+      </w:rPr>
+    </w:lvl>
+    <w:lvl w:ilvl="2">
+      <w:start w:val="1"/>
+      <w:numFmt w:val="bullet"/>
+      <w:lvlText w:val="■"/>
+      <w:lvlJc w:val="left"/>
+      <w:pPr>
+        <w:ind w:left="2160" w:firstLine="1800"/>
+      </w:pPr>
+      <w:rPr>
+        <w:u w:val="none"/>
+      </w:rPr>
+    </w:lvl>
+    <w:lvl w:ilvl="3">
+      <w:start w:val="1"/>
+      <w:numFmt w:val="bullet"/>
+      <w:lvlText w:val="●"/>
+      <w:lvlJc w:val="left"/>
+      <w:pPr>
+        <w:ind w:left="2880" w:firstLine="2520"/>
+      </w:pPr>
+      <w:rPr>
+        <w:u w:val="none"/>
+      </w:rPr>
+    </w:lvl>
+    <w:lvl w:ilvl="4">
+      <w:start w:val="1"/>
+      <w:numFmt w:val="bullet"/>
+      <w:lvlText w:val="○"/>
+      <w:lvlJc w:val="left"/>
+      <w:pPr>
+        <w:ind w:left="3600" w:firstLine="3240"/>
+      </w:pPr>
+      <w:rPr>
+        <w:u w:val="none"/>
+      </w:rPr>
+    </w:lvl>
+    <w:lvl w:ilvl="5">
+      <w:start w:val="1"/>
+      <w:numFmt w:val="bullet"/>
+      <w:lvlText w:val="■"/>
+      <w:lvlJc w:val="left"/>
+      <w:pPr>
+        <w:ind w:left="4320" w:firstLine="3960"/>
+      </w:pPr>
+      <w:rPr>
+        <w:u w:val="none"/>
+      </w:rPr>
+    </w:lvl>
+    <w:lvl w:ilvl="6">
+      <w:start w:val="1"/>
+      <w:numFmt w:val="bullet"/>
+      <w:lvlText w:val="●"/>
+      <w:lvlJc w:val="left"/>
+      <w:pPr>
+        <w:ind w:left="5040" w:firstLine="4680"/>
+      </w:pPr>
+      <w:rPr>
+        <w:u w:val="none"/>
+      </w:rPr>
+    </w:lvl>
+    <w:lvl w:ilvl="7">
+      <w:start w:val="1"/>
+      <w:numFmt w:val="bullet"/>
+      <w:lvlText w:val="○"/>
+      <w:lvlJc w:val="left"/>
+      <w:pPr>
+        <w:ind w:left="5760" w:firstLine="5400"/>
+      </w:pPr>
+      <w:rPr>
+        <w:u w:val="none"/>
+      </w:rPr>
+    </w:lvl>
+    <w:lvl w:ilvl="8">
+      <w:start w:val="1"/>
+      <w:numFmt w:val="bullet"/>
+      <w:lvlText w:val="■"/>
+      <w:lvlJc w:val="left"/>
+      <w:pPr>
+        <w:ind w:left="6480" w:firstLine="6120"/>
+      </w:pPr>
+      <w:rPr>
+        <w:u w:val="none"/>
+      </w:rPr>
+    </w:lvl>
+  </w:abstractNum>
+  <w:abstractNum w:abstractNumId="1">
+    <w:nsid w:val="0D2C7C91"/>
+    <w:multiLevelType w:val="multilevel"/>
+    <w:tmpl w:val="4404A4D0"/>
+    <w:lvl w:ilvl="0">
+      <w:start w:val="1"/>
+      <w:numFmt w:val="decimal"/>
+      <w:lvlText w:val="%1."/>
+      <w:lvlJc w:val="left"/>
+      <w:pPr>
+        <w:ind w:left="720" w:firstLine="360"/>
+      </w:pPr>
+      <w:rPr>
+        <w:u w:val="none"/>
+      </w:rPr>
+    </w:lvl>
+    <w:lvl w:ilvl="1">
+      <w:start w:val="1"/>
+      <w:numFmt w:val="bullet"/>
+      <w:lvlText w:val="○"/>
+      <w:lvlJc w:val="left"/>
+      <w:pPr>
+        <w:ind w:left="1440" w:firstLine="1080"/>
+      </w:pPr>
+      <w:rPr>
+        <w:u w:val="none"/>
+      </w:rPr>
+    </w:lvl>
+    <w:lvl w:ilvl="2">
+      <w:start w:val="1"/>
+      <w:numFmt w:val="bullet"/>
+      <w:lvlText w:val="■"/>
+      <w:lvlJc w:val="left"/>
+      <w:pPr>
+        <w:ind w:left="2160" w:firstLine="1800"/>
+      </w:pPr>
+      <w:rPr>
+        <w:u w:val="none"/>
+      </w:rPr>
+    </w:lvl>
+    <w:lvl w:ilvl="3">
+      <w:start w:val="1"/>
+      <w:numFmt w:val="decimal"/>
+      <w:lvlText w:val="%4."/>
+      <w:lvlJc w:val="left"/>
+      <w:pPr>
+        <w:ind w:left="2880" w:firstLine="2520"/>
+      </w:pPr>
+      <w:rPr>
+        <w:u w:val="none"/>
+      </w:rPr>
+    </w:lvl>
+    <w:lvl w:ilvl="4">
+      <w:start w:val="1"/>
+      <w:numFmt w:val="lowerLetter"/>
+      <w:lvlText w:val="%5."/>
+      <w:lvlJc w:val="left"/>
+      <w:pPr>
+        <w:ind w:left="3600" w:firstLine="3240"/>
+      </w:pPr>
+      <w:rPr>
+        <w:u w:val="none"/>
+      </w:rPr>
+    </w:lvl>
+    <w:lvl w:ilvl="5">
+      <w:start w:val="1"/>
+      <w:numFmt w:val="lowerRoman"/>
+      <w:lvlText w:val="%6."/>
+      <w:lvlJc w:val="right"/>
+      <w:pPr>
+        <w:ind w:left="4320" w:firstLine="3960"/>
+      </w:pPr>
+      <w:rPr>
+        <w:u w:val="none"/>
+      </w:rPr>
+    </w:lvl>
+    <w:lvl w:ilvl="6">
+      <w:start w:val="1"/>
+      <w:numFmt w:val="decimal"/>
+      <w:lvlText w:val="%7."/>
+      <w:lvlJc w:val="left"/>
+      <w:pPr>
+        <w:ind w:left="5040" w:firstLine="4680"/>
+      </w:pPr>
+      <w:rPr>
+        <w:u w:val="none"/>
+      </w:rPr>
+    </w:lvl>
+    <w:lvl w:ilvl="7">
+      <w:start w:val="1"/>
+      <w:numFmt w:val="lowerLetter"/>
+      <w:lvlText w:val="%8."/>
+      <w:lvlJc w:val="left"/>
+      <w:pPr>
+        <w:ind w:left="5760" w:firstLine="5400"/>
+      </w:pPr>
+      <w:rPr>
+        <w:u w:val="none"/>
+      </w:rPr>
+    </w:lvl>
+    <w:lvl w:ilvl="8">
+      <w:start w:val="1"/>
+      <w:numFmt w:val="lowerRoman"/>
+      <w:lvlText w:val="%9."/>
+      <w:lvlJc w:val="right"/>
+      <w:pPr>
+        <w:ind w:left="6480" w:firstLine="6120"/>
+      </w:pPr>
+      <w:rPr>
+        <w:u w:val="none"/>
+      </w:rPr>
+    </w:lvl>
+  </w:abstractNum>
+  <w:abstractNum w:abstractNumId="2">
+    <w:nsid w:val="0E587FE7"/>
+    <w:multiLevelType w:val="multilevel"/>
+    <w:tmpl w:val="25268406"/>
+    <w:lvl w:ilvl="0">
+      <w:start w:val="1"/>
+      <w:numFmt w:val="bullet"/>
+      <w:lvlText w:val="●"/>
+      <w:lvlJc w:val="left"/>
+      <w:pPr>
+        <w:ind w:left="720" w:firstLine="360"/>
+      </w:pPr>
+      <w:rPr>
+        <w:u w:val="none"/>
+      </w:rPr>
+    </w:lvl>
+    <w:lvl w:ilvl="1">
+      <w:start w:val="1"/>
+      <w:numFmt w:val="bullet"/>
+      <w:lvlText w:val="○"/>
+      <w:lvlJc w:val="left"/>
+      <w:pPr>
+        <w:ind w:left="1440" w:firstLine="1080"/>
+      </w:pPr>
+      <w:rPr>
+        <w:u w:val="none"/>
+      </w:rPr>
+    </w:lvl>
+    <w:lvl w:ilvl="2">
+      <w:start w:val="1"/>
+      <w:numFmt w:val="bullet"/>
+      <w:lvlText w:val="■"/>
+      <w:lvlJc w:val="left"/>
+      <w:pPr>
+        <w:ind w:left="2160" w:firstLine="1800"/>
+      </w:pPr>
+      <w:rPr>
+        <w:u w:val="none"/>
+      </w:rPr>
+    </w:lvl>
+    <w:lvl w:ilvl="3">
+      <w:start w:val="1"/>
+      <w:numFmt w:val="bullet"/>
+      <w:lvlText w:val="●"/>
+      <w:lvlJc w:val="left"/>
+      <w:pPr>
+        <w:ind w:left="2880" w:firstLine="2520"/>
+      </w:pPr>
+      <w:rPr>
+        <w:u w:val="none"/>
+      </w:rPr>
+    </w:lvl>
+    <w:lvl w:ilvl="4">
+      <w:start w:val="1"/>
+      <w:numFmt w:val="bullet"/>
+      <w:lvlText w:val="○"/>
+      <w:lvlJc w:val="left"/>
+      <w:pPr>
+        <w:ind w:left="3600" w:firstLine="3240"/>
+      </w:pPr>
+      <w:rPr>
+        <w:u w:val="none"/>
+      </w:rPr>
+    </w:lvl>
+    <w:lvl w:ilvl="5">
+      <w:start w:val="1"/>
+      <w:numFmt w:val="bullet"/>
+      <w:lvlText w:val="■"/>
+      <w:lvlJc w:val="left"/>
+      <w:pPr>
+        <w:ind w:left="4320" w:firstLine="3960"/>
+      </w:pPr>
+      <w:rPr>
+        <w:u w:val="none"/>
+      </w:rPr>
+    </w:lvl>
+    <w:lvl w:ilvl="6">
+      <w:start w:val="1"/>
+      <w:numFmt w:val="bullet"/>
+      <w:lvlText w:val="●"/>
+      <w:lvlJc w:val="left"/>
+      <w:pPr>
+        <w:ind w:left="5040" w:firstLine="4680"/>
+      </w:pPr>
+      <w:rPr>
+        <w:u w:val="none"/>
+      </w:rPr>
+    </w:lvl>
+    <w:lvl w:ilvl="7">
+      <w:start w:val="1"/>
+      <w:numFmt w:val="bullet"/>
+      <w:lvlText w:val="○"/>
+      <w:lvlJc w:val="left"/>
+      <w:pPr>
+        <w:ind w:left="5760" w:firstLine="5400"/>
+      </w:pPr>
+      <w:rPr>
+        <w:u w:val="none"/>
+      </w:rPr>
+    </w:lvl>
+    <w:lvl w:ilvl="8">
+      <w:start w:val="1"/>
+      <w:numFmt w:val="bullet"/>
+      <w:lvlText w:val="■"/>
+      <w:lvlJc w:val="left"/>
+      <w:pPr>
+        <w:ind w:left="6480" w:firstLine="6120"/>
+      </w:pPr>
+      <w:rPr>
+        <w:u w:val="none"/>
+      </w:rPr>
+    </w:lvl>
+  </w:abstractNum>
+  <w:abstractNum w:abstractNumId="3">
+    <w:nsid w:val="10751A25"/>
+    <w:multiLevelType w:val="multilevel"/>
+    <w:tmpl w:val="4666287C"/>
     <w:lvl w:ilvl="0">
       <w:start w:val="1"/>
       <w:numFmt w:val="decimal"/>
@@ -18071,353 +18419,14 @@
       </w:rPr>
     </w:lvl>
   </w:abstractNum>
-  <w:abstractNum w:abstractNumId="1">
-    <w:nsid w:val="010E13B0"/>
+  <w:abstractNum w:abstractNumId="4">
+    <w:nsid w:val="11435F5F"/>
     <w:multiLevelType w:val="multilevel"/>
-    <w:tmpl w:val="EFF4EA2E"/>
-    <w:lvl w:ilvl="0">
-      <w:start w:val="1"/>
-      <w:numFmt w:val="bullet"/>
-      <w:lvlText w:val="●"/>
-      <w:lvlJc w:val="left"/>
-      <w:pPr>
-        <w:ind w:left="720" w:firstLine="360"/>
-      </w:pPr>
-      <w:rPr>
-        <w:u w:val="none"/>
-      </w:rPr>
-    </w:lvl>
-    <w:lvl w:ilvl="1">
-      <w:start w:val="1"/>
-      <w:numFmt w:val="bullet"/>
-      <w:lvlText w:val="○"/>
-      <w:lvlJc w:val="left"/>
-      <w:pPr>
-        <w:ind w:left="1440" w:firstLine="1080"/>
-      </w:pPr>
-      <w:rPr>
-        <w:u w:val="none"/>
-      </w:rPr>
-    </w:lvl>
-    <w:lvl w:ilvl="2">
-      <w:start w:val="1"/>
-      <w:numFmt w:val="bullet"/>
-      <w:lvlText w:val="■"/>
-      <w:lvlJc w:val="left"/>
-      <w:pPr>
-        <w:ind w:left="2160" w:firstLine="1800"/>
-      </w:pPr>
-      <w:rPr>
-        <w:u w:val="none"/>
-      </w:rPr>
-    </w:lvl>
-    <w:lvl w:ilvl="3">
-      <w:start w:val="1"/>
-      <w:numFmt w:val="bullet"/>
-      <w:lvlText w:val="●"/>
-      <w:lvlJc w:val="left"/>
-      <w:pPr>
-        <w:ind w:left="2880" w:firstLine="2520"/>
-      </w:pPr>
-      <w:rPr>
-        <w:u w:val="none"/>
-      </w:rPr>
-    </w:lvl>
-    <w:lvl w:ilvl="4">
-      <w:start w:val="1"/>
-      <w:numFmt w:val="bullet"/>
-      <w:lvlText w:val="○"/>
-      <w:lvlJc w:val="left"/>
-      <w:pPr>
-        <w:ind w:left="3600" w:firstLine="3240"/>
-      </w:pPr>
-      <w:rPr>
-        <w:u w:val="none"/>
-      </w:rPr>
-    </w:lvl>
-    <w:lvl w:ilvl="5">
-      <w:start w:val="1"/>
-      <w:numFmt w:val="bullet"/>
-      <w:lvlText w:val="■"/>
-      <w:lvlJc w:val="left"/>
-      <w:pPr>
-        <w:ind w:left="4320" w:firstLine="3960"/>
-      </w:pPr>
-      <w:rPr>
-        <w:u w:val="none"/>
-      </w:rPr>
-    </w:lvl>
-    <w:lvl w:ilvl="6">
-      <w:start w:val="1"/>
-      <w:numFmt w:val="bullet"/>
-      <w:lvlText w:val="●"/>
-      <w:lvlJc w:val="left"/>
-      <w:pPr>
-        <w:ind w:left="5040" w:firstLine="4680"/>
-      </w:pPr>
-      <w:rPr>
-        <w:u w:val="none"/>
-      </w:rPr>
-    </w:lvl>
-    <w:lvl w:ilvl="7">
-      <w:start w:val="1"/>
-      <w:numFmt w:val="bullet"/>
-      <w:lvlText w:val="○"/>
-      <w:lvlJc w:val="left"/>
-      <w:pPr>
-        <w:ind w:left="5760" w:firstLine="5400"/>
-      </w:pPr>
-      <w:rPr>
-        <w:u w:val="none"/>
-      </w:rPr>
-    </w:lvl>
-    <w:lvl w:ilvl="8">
-      <w:start w:val="1"/>
-      <w:numFmt w:val="bullet"/>
-      <w:lvlText w:val="■"/>
-      <w:lvlJc w:val="left"/>
-      <w:pPr>
-        <w:ind w:left="6480" w:firstLine="6120"/>
-      </w:pPr>
-      <w:rPr>
-        <w:u w:val="none"/>
-      </w:rPr>
-    </w:lvl>
-  </w:abstractNum>
-  <w:abstractNum w:abstractNumId="2">
-    <w:nsid w:val="06CE4C63"/>
-    <w:multiLevelType w:val="multilevel"/>
-    <w:tmpl w:val="75B29B6C"/>
-    <w:lvl w:ilvl="0">
-      <w:start w:val="1"/>
-      <w:numFmt w:val="bullet"/>
-      <w:lvlText w:val="●"/>
-      <w:lvlJc w:val="left"/>
-      <w:pPr>
-        <w:ind w:left="720" w:firstLine="360"/>
-      </w:pPr>
-      <w:rPr>
-        <w:u w:val="none"/>
-      </w:rPr>
-    </w:lvl>
-    <w:lvl w:ilvl="1">
-      <w:start w:val="1"/>
-      <w:numFmt w:val="bullet"/>
-      <w:lvlText w:val="○"/>
-      <w:lvlJc w:val="left"/>
-      <w:pPr>
-        <w:ind w:left="1440" w:firstLine="1080"/>
-      </w:pPr>
-      <w:rPr>
-        <w:u w:val="none"/>
-      </w:rPr>
-    </w:lvl>
-    <w:lvl w:ilvl="2">
-      <w:start w:val="1"/>
-      <w:numFmt w:val="bullet"/>
-      <w:lvlText w:val="■"/>
-      <w:lvlJc w:val="left"/>
-      <w:pPr>
-        <w:ind w:left="2160" w:firstLine="1800"/>
-      </w:pPr>
-      <w:rPr>
-        <w:u w:val="none"/>
-      </w:rPr>
-    </w:lvl>
-    <w:lvl w:ilvl="3">
-      <w:start w:val="1"/>
-      <w:numFmt w:val="bullet"/>
-      <w:lvlText w:val="●"/>
-      <w:lvlJc w:val="left"/>
-      <w:pPr>
-        <w:ind w:left="2880" w:firstLine="2520"/>
-      </w:pPr>
-      <w:rPr>
-        <w:u w:val="none"/>
-      </w:rPr>
-    </w:lvl>
-    <w:lvl w:ilvl="4">
-      <w:start w:val="1"/>
-      <w:numFmt w:val="bullet"/>
-      <w:lvlText w:val="○"/>
-      <w:lvlJc w:val="left"/>
-      <w:pPr>
-        <w:ind w:left="3600" w:firstLine="3240"/>
-      </w:pPr>
-      <w:rPr>
-        <w:u w:val="none"/>
-      </w:rPr>
-    </w:lvl>
-    <w:lvl w:ilvl="5">
-      <w:start w:val="1"/>
-      <w:numFmt w:val="bullet"/>
-      <w:lvlText w:val="■"/>
-      <w:lvlJc w:val="left"/>
-      <w:pPr>
-        <w:ind w:left="4320" w:firstLine="3960"/>
-      </w:pPr>
-      <w:rPr>
-        <w:u w:val="none"/>
-      </w:rPr>
-    </w:lvl>
-    <w:lvl w:ilvl="6">
-      <w:start w:val="1"/>
-      <w:numFmt w:val="bullet"/>
-      <w:lvlText w:val="●"/>
-      <w:lvlJc w:val="left"/>
-      <w:pPr>
-        <w:ind w:left="5040" w:firstLine="4680"/>
-      </w:pPr>
-      <w:rPr>
-        <w:u w:val="none"/>
-      </w:rPr>
-    </w:lvl>
-    <w:lvl w:ilvl="7">
-      <w:start w:val="1"/>
-      <w:numFmt w:val="bullet"/>
-      <w:lvlText w:val="○"/>
-      <w:lvlJc w:val="left"/>
-      <w:pPr>
-        <w:ind w:left="5760" w:firstLine="5400"/>
-      </w:pPr>
-      <w:rPr>
-        <w:u w:val="none"/>
-      </w:rPr>
-    </w:lvl>
-    <w:lvl w:ilvl="8">
-      <w:start w:val="1"/>
-      <w:numFmt w:val="bullet"/>
-      <w:lvlText w:val="■"/>
-      <w:lvlJc w:val="left"/>
-      <w:pPr>
-        <w:ind w:left="6480" w:firstLine="6120"/>
-      </w:pPr>
-      <w:rPr>
-        <w:u w:val="none"/>
-      </w:rPr>
-    </w:lvl>
-  </w:abstractNum>
-  <w:abstractNum w:abstractNumId="3">
-    <w:nsid w:val="0A69227F"/>
-    <w:multiLevelType w:val="multilevel"/>
-    <w:tmpl w:val="1DDCC984"/>
+    <w:tmpl w:val="1FF6A16C"/>
     <w:lvl w:ilvl="0">
       <w:start w:val="1"/>
       <w:numFmt w:val="decimal"/>
       <w:lvlText w:val="%1."/>
-      <w:lvlJc w:val="left"/>
-      <w:pPr>
-        <w:ind w:left="720" w:firstLine="360"/>
-      </w:pPr>
-      <w:rPr>
-        <w:u w:val="none"/>
-      </w:rPr>
-    </w:lvl>
-    <w:lvl w:ilvl="1">
-      <w:start w:val="1"/>
-      <w:numFmt w:val="bullet"/>
-      <w:lvlText w:val="○"/>
-      <w:lvlJc w:val="left"/>
-      <w:pPr>
-        <w:ind w:left="1440" w:firstLine="1080"/>
-      </w:pPr>
-      <w:rPr>
-        <w:u w:val="none"/>
-      </w:rPr>
-    </w:lvl>
-    <w:lvl w:ilvl="2">
-      <w:start w:val="1"/>
-      <w:numFmt w:val="bullet"/>
-      <w:lvlText w:val="■"/>
-      <w:lvlJc w:val="left"/>
-      <w:pPr>
-        <w:ind w:left="2160" w:firstLine="1800"/>
-      </w:pPr>
-      <w:rPr>
-        <w:u w:val="none"/>
-      </w:rPr>
-    </w:lvl>
-    <w:lvl w:ilvl="3">
-      <w:start w:val="1"/>
-      <w:numFmt w:val="decimal"/>
-      <w:lvlText w:val="%4."/>
-      <w:lvlJc w:val="left"/>
-      <w:pPr>
-        <w:ind w:left="2880" w:firstLine="2520"/>
-      </w:pPr>
-      <w:rPr>
-        <w:u w:val="none"/>
-      </w:rPr>
-    </w:lvl>
-    <w:lvl w:ilvl="4">
-      <w:start w:val="1"/>
-      <w:numFmt w:val="lowerLetter"/>
-      <w:lvlText w:val="%5."/>
-      <w:lvlJc w:val="left"/>
-      <w:pPr>
-        <w:ind w:left="3600" w:firstLine="3240"/>
-      </w:pPr>
-      <w:rPr>
-        <w:u w:val="none"/>
-      </w:rPr>
-    </w:lvl>
-    <w:lvl w:ilvl="5">
-      <w:start w:val="1"/>
-      <w:numFmt w:val="lowerRoman"/>
-      <w:lvlText w:val="%6."/>
-      <w:lvlJc w:val="left"/>
-      <w:pPr>
-        <w:ind w:left="4320" w:firstLine="3960"/>
-      </w:pPr>
-      <w:rPr>
-        <w:u w:val="none"/>
-      </w:rPr>
-    </w:lvl>
-    <w:lvl w:ilvl="6">
-      <w:start w:val="1"/>
-      <w:numFmt w:val="decimal"/>
-      <w:lvlText w:val="%7."/>
-      <w:lvlJc w:val="left"/>
-      <w:pPr>
-        <w:ind w:left="5040" w:firstLine="4680"/>
-      </w:pPr>
-      <w:rPr>
-        <w:u w:val="none"/>
-      </w:rPr>
-    </w:lvl>
-    <w:lvl w:ilvl="7">
-      <w:start w:val="1"/>
-      <w:numFmt w:val="lowerLetter"/>
-      <w:lvlText w:val="%8."/>
-      <w:lvlJc w:val="left"/>
-      <w:pPr>
-        <w:ind w:left="5760" w:firstLine="5400"/>
-      </w:pPr>
-      <w:rPr>
-        <w:u w:val="none"/>
-      </w:rPr>
-    </w:lvl>
-    <w:lvl w:ilvl="8">
-      <w:start w:val="1"/>
-      <w:numFmt w:val="lowerRoman"/>
-      <w:lvlText w:val="%9."/>
-      <w:lvlJc w:val="left"/>
-      <w:pPr>
-        <w:ind w:left="6480" w:firstLine="6120"/>
-      </w:pPr>
-      <w:rPr>
-        <w:u w:val="none"/>
-      </w:rPr>
-    </w:lvl>
-  </w:abstractNum>
-  <w:abstractNum w:abstractNumId="4">
-    <w:nsid w:val="146524B5"/>
-    <w:multiLevelType w:val="multilevel"/>
-    <w:tmpl w:val="CA28DB68"/>
-    <w:lvl w:ilvl="0">
-      <w:start w:val="1"/>
-      <w:numFmt w:val="bullet"/>
-      <w:lvlText w:val="●"/>
       <w:lvlJc w:val="left"/>
       <w:pPr>
         <w:ind w:left="720" w:firstLine="360"/>
@@ -18524,9 +18533,9 @@
     </w:lvl>
   </w:abstractNum>
   <w:abstractNum w:abstractNumId="5">
-    <w:nsid w:val="146525E0"/>
+    <w:nsid w:val="12921EFC"/>
     <w:multiLevelType w:val="multilevel"/>
-    <w:tmpl w:val="72023CA4"/>
+    <w:tmpl w:val="D618E256"/>
     <w:lvl w:ilvl="0">
       <w:start w:val="1"/>
       <w:numFmt w:val="bullet"/>
@@ -18637,348 +18646,9 @@
     </w:lvl>
   </w:abstractNum>
   <w:abstractNum w:abstractNumId="6">
-    <w:nsid w:val="18D42A63"/>
+    <w:nsid w:val="13E268F2"/>
     <w:multiLevelType w:val="multilevel"/>
-    <w:tmpl w:val="B8B69DDA"/>
-    <w:lvl w:ilvl="0">
-      <w:start w:val="1"/>
-      <w:numFmt w:val="bullet"/>
-      <w:lvlText w:val="●"/>
-      <w:lvlJc w:val="left"/>
-      <w:pPr>
-        <w:ind w:left="720" w:firstLine="360"/>
-      </w:pPr>
-      <w:rPr>
-        <w:u w:val="none"/>
-      </w:rPr>
-    </w:lvl>
-    <w:lvl w:ilvl="1">
-      <w:start w:val="1"/>
-      <w:numFmt w:val="bullet"/>
-      <w:lvlText w:val="○"/>
-      <w:lvlJc w:val="left"/>
-      <w:pPr>
-        <w:ind w:left="1440" w:firstLine="1080"/>
-      </w:pPr>
-      <w:rPr>
-        <w:u w:val="none"/>
-      </w:rPr>
-    </w:lvl>
-    <w:lvl w:ilvl="2">
-      <w:start w:val="1"/>
-      <w:numFmt w:val="bullet"/>
-      <w:lvlText w:val="■"/>
-      <w:lvlJc w:val="left"/>
-      <w:pPr>
-        <w:ind w:left="2160" w:firstLine="1800"/>
-      </w:pPr>
-      <w:rPr>
-        <w:u w:val="none"/>
-      </w:rPr>
-    </w:lvl>
-    <w:lvl w:ilvl="3">
-      <w:start w:val="1"/>
-      <w:numFmt w:val="bullet"/>
-      <w:lvlText w:val="●"/>
-      <w:lvlJc w:val="left"/>
-      <w:pPr>
-        <w:ind w:left="2880" w:firstLine="2520"/>
-      </w:pPr>
-      <w:rPr>
-        <w:u w:val="none"/>
-      </w:rPr>
-    </w:lvl>
-    <w:lvl w:ilvl="4">
-      <w:start w:val="1"/>
-      <w:numFmt w:val="bullet"/>
-      <w:lvlText w:val="○"/>
-      <w:lvlJc w:val="left"/>
-      <w:pPr>
-        <w:ind w:left="3600" w:firstLine="3240"/>
-      </w:pPr>
-      <w:rPr>
-        <w:u w:val="none"/>
-      </w:rPr>
-    </w:lvl>
-    <w:lvl w:ilvl="5">
-      <w:start w:val="1"/>
-      <w:numFmt w:val="bullet"/>
-      <w:lvlText w:val="■"/>
-      <w:lvlJc w:val="left"/>
-      <w:pPr>
-        <w:ind w:left="4320" w:firstLine="3960"/>
-      </w:pPr>
-      <w:rPr>
-        <w:u w:val="none"/>
-      </w:rPr>
-    </w:lvl>
-    <w:lvl w:ilvl="6">
-      <w:start w:val="1"/>
-      <w:numFmt w:val="bullet"/>
-      <w:lvlText w:val="●"/>
-      <w:lvlJc w:val="left"/>
-      <w:pPr>
-        <w:ind w:left="5040" w:firstLine="4680"/>
-      </w:pPr>
-      <w:rPr>
-        <w:u w:val="none"/>
-      </w:rPr>
-    </w:lvl>
-    <w:lvl w:ilvl="7">
-      <w:start w:val="1"/>
-      <w:numFmt w:val="bullet"/>
-      <w:lvlText w:val="○"/>
-      <w:lvlJc w:val="left"/>
-      <w:pPr>
-        <w:ind w:left="5760" w:firstLine="5400"/>
-      </w:pPr>
-      <w:rPr>
-        <w:u w:val="none"/>
-      </w:rPr>
-    </w:lvl>
-    <w:lvl w:ilvl="8">
-      <w:start w:val="1"/>
-      <w:numFmt w:val="bullet"/>
-      <w:lvlText w:val="■"/>
-      <w:lvlJc w:val="left"/>
-      <w:pPr>
-        <w:ind w:left="6480" w:firstLine="6120"/>
-      </w:pPr>
-      <w:rPr>
-        <w:u w:val="none"/>
-      </w:rPr>
-    </w:lvl>
-  </w:abstractNum>
-  <w:abstractNum w:abstractNumId="7">
-    <w:nsid w:val="1B030445"/>
-    <w:multiLevelType w:val="multilevel"/>
-    <w:tmpl w:val="D3A87596"/>
-    <w:lvl w:ilvl="0">
-      <w:start w:val="1"/>
-      <w:numFmt w:val="bullet"/>
-      <w:lvlText w:val="●"/>
-      <w:lvlJc w:val="left"/>
-      <w:pPr>
-        <w:ind w:left="720" w:firstLine="360"/>
-      </w:pPr>
-      <w:rPr>
-        <w:u w:val="none"/>
-      </w:rPr>
-    </w:lvl>
-    <w:lvl w:ilvl="1">
-      <w:start w:val="1"/>
-      <w:numFmt w:val="bullet"/>
-      <w:lvlText w:val="○"/>
-      <w:lvlJc w:val="left"/>
-      <w:pPr>
-        <w:ind w:left="1440" w:firstLine="1080"/>
-      </w:pPr>
-      <w:rPr>
-        <w:u w:val="none"/>
-      </w:rPr>
-    </w:lvl>
-    <w:lvl w:ilvl="2">
-      <w:start w:val="1"/>
-      <w:numFmt w:val="bullet"/>
-      <w:lvlText w:val="■"/>
-      <w:lvlJc w:val="left"/>
-      <w:pPr>
-        <w:ind w:left="2160" w:firstLine="1800"/>
-      </w:pPr>
-      <w:rPr>
-        <w:u w:val="none"/>
-      </w:rPr>
-    </w:lvl>
-    <w:lvl w:ilvl="3">
-      <w:start w:val="1"/>
-      <w:numFmt w:val="bullet"/>
-      <w:lvlText w:val="●"/>
-      <w:lvlJc w:val="left"/>
-      <w:pPr>
-        <w:ind w:left="2880" w:firstLine="2520"/>
-      </w:pPr>
-      <w:rPr>
-        <w:u w:val="none"/>
-      </w:rPr>
-    </w:lvl>
-    <w:lvl w:ilvl="4">
-      <w:start w:val="1"/>
-      <w:numFmt w:val="bullet"/>
-      <w:lvlText w:val="○"/>
-      <w:lvlJc w:val="left"/>
-      <w:pPr>
-        <w:ind w:left="3600" w:firstLine="3240"/>
-      </w:pPr>
-      <w:rPr>
-        <w:u w:val="none"/>
-      </w:rPr>
-    </w:lvl>
-    <w:lvl w:ilvl="5">
-      <w:start w:val="1"/>
-      <w:numFmt w:val="bullet"/>
-      <w:lvlText w:val="■"/>
-      <w:lvlJc w:val="left"/>
-      <w:pPr>
-        <w:ind w:left="4320" w:firstLine="3960"/>
-      </w:pPr>
-      <w:rPr>
-        <w:u w:val="none"/>
-      </w:rPr>
-    </w:lvl>
-    <w:lvl w:ilvl="6">
-      <w:start w:val="1"/>
-      <w:numFmt w:val="bullet"/>
-      <w:lvlText w:val="●"/>
-      <w:lvlJc w:val="left"/>
-      <w:pPr>
-        <w:ind w:left="5040" w:firstLine="4680"/>
-      </w:pPr>
-      <w:rPr>
-        <w:u w:val="none"/>
-      </w:rPr>
-    </w:lvl>
-    <w:lvl w:ilvl="7">
-      <w:start w:val="1"/>
-      <w:numFmt w:val="bullet"/>
-      <w:lvlText w:val="○"/>
-      <w:lvlJc w:val="left"/>
-      <w:pPr>
-        <w:ind w:left="5760" w:firstLine="5400"/>
-      </w:pPr>
-      <w:rPr>
-        <w:u w:val="none"/>
-      </w:rPr>
-    </w:lvl>
-    <w:lvl w:ilvl="8">
-      <w:start w:val="1"/>
-      <w:numFmt w:val="bullet"/>
-      <w:lvlText w:val="■"/>
-      <w:lvlJc w:val="left"/>
-      <w:pPr>
-        <w:ind w:left="6480" w:firstLine="6120"/>
-      </w:pPr>
-      <w:rPr>
-        <w:u w:val="none"/>
-      </w:rPr>
-    </w:lvl>
-  </w:abstractNum>
-  <w:abstractNum w:abstractNumId="8">
-    <w:nsid w:val="1B6E6FF8"/>
-    <w:multiLevelType w:val="multilevel"/>
-    <w:tmpl w:val="9C82BC8C"/>
-    <w:lvl w:ilvl="0">
-      <w:start w:val="1"/>
-      <w:numFmt w:val="bullet"/>
-      <w:lvlText w:val="●"/>
-      <w:lvlJc w:val="left"/>
-      <w:pPr>
-        <w:ind w:left="720" w:firstLine="360"/>
-      </w:pPr>
-      <w:rPr>
-        <w:u w:val="none"/>
-      </w:rPr>
-    </w:lvl>
-    <w:lvl w:ilvl="1">
-      <w:start w:val="1"/>
-      <w:numFmt w:val="bullet"/>
-      <w:lvlText w:val="○"/>
-      <w:lvlJc w:val="left"/>
-      <w:pPr>
-        <w:ind w:left="1440" w:firstLine="1080"/>
-      </w:pPr>
-      <w:rPr>
-        <w:u w:val="none"/>
-      </w:rPr>
-    </w:lvl>
-    <w:lvl w:ilvl="2">
-      <w:start w:val="1"/>
-      <w:numFmt w:val="bullet"/>
-      <w:lvlText w:val="■"/>
-      <w:lvlJc w:val="left"/>
-      <w:pPr>
-        <w:ind w:left="2160" w:firstLine="1800"/>
-      </w:pPr>
-      <w:rPr>
-        <w:u w:val="none"/>
-      </w:rPr>
-    </w:lvl>
-    <w:lvl w:ilvl="3">
-      <w:start w:val="1"/>
-      <w:numFmt w:val="bullet"/>
-      <w:lvlText w:val="●"/>
-      <w:lvlJc w:val="left"/>
-      <w:pPr>
-        <w:ind w:left="2880" w:firstLine="2520"/>
-      </w:pPr>
-      <w:rPr>
-        <w:u w:val="none"/>
-      </w:rPr>
-    </w:lvl>
-    <w:lvl w:ilvl="4">
-      <w:start w:val="1"/>
-      <w:numFmt w:val="bullet"/>
-      <w:lvlText w:val="○"/>
-      <w:lvlJc w:val="left"/>
-      <w:pPr>
-        <w:ind w:left="3600" w:firstLine="3240"/>
-      </w:pPr>
-      <w:rPr>
-        <w:u w:val="none"/>
-      </w:rPr>
-    </w:lvl>
-    <w:lvl w:ilvl="5">
-      <w:start w:val="1"/>
-      <w:numFmt w:val="bullet"/>
-      <w:lvlText w:val="■"/>
-      <w:lvlJc w:val="left"/>
-      <w:pPr>
-        <w:ind w:left="4320" w:firstLine="3960"/>
-      </w:pPr>
-      <w:rPr>
-        <w:u w:val="none"/>
-      </w:rPr>
-    </w:lvl>
-    <w:lvl w:ilvl="6">
-      <w:start w:val="1"/>
-      <w:numFmt w:val="bullet"/>
-      <w:lvlText w:val="●"/>
-      <w:lvlJc w:val="left"/>
-      <w:pPr>
-        <w:ind w:left="5040" w:firstLine="4680"/>
-      </w:pPr>
-      <w:rPr>
-        <w:u w:val="none"/>
-      </w:rPr>
-    </w:lvl>
-    <w:lvl w:ilvl="7">
-      <w:start w:val="1"/>
-      <w:numFmt w:val="bullet"/>
-      <w:lvlText w:val="○"/>
-      <w:lvlJc w:val="left"/>
-      <w:pPr>
-        <w:ind w:left="5760" w:firstLine="5400"/>
-      </w:pPr>
-      <w:rPr>
-        <w:u w:val="none"/>
-      </w:rPr>
-    </w:lvl>
-    <w:lvl w:ilvl="8">
-      <w:start w:val="1"/>
-      <w:numFmt w:val="bullet"/>
-      <w:lvlText w:val="■"/>
-      <w:lvlJc w:val="left"/>
-      <w:pPr>
-        <w:ind w:left="6480" w:firstLine="6120"/>
-      </w:pPr>
-      <w:rPr>
-        <w:u w:val="none"/>
-      </w:rPr>
-    </w:lvl>
-  </w:abstractNum>
-  <w:abstractNum w:abstractNumId="9">
-    <w:nsid w:val="1CE07EBF"/>
-    <w:multiLevelType w:val="multilevel"/>
-    <w:tmpl w:val="865049E2"/>
+    <w:tmpl w:val="AA1CA300"/>
     <w:lvl w:ilvl="0">
       <w:start w:val="1"/>
       <w:numFmt w:val="decimal"/>
@@ -18993,8 +18663,8 @@
     </w:lvl>
     <w:lvl w:ilvl="1">
       <w:start w:val="1"/>
-      <w:numFmt w:val="bullet"/>
-      <w:lvlText w:val="○"/>
+      <w:numFmt w:val="lowerLetter"/>
+      <w:lvlText w:val="%2."/>
       <w:lvlJc w:val="left"/>
       <w:pPr>
         <w:ind w:left="1440" w:firstLine="1080"/>
@@ -19005,9 +18675,9 @@
     </w:lvl>
     <w:lvl w:ilvl="2">
       <w:start w:val="1"/>
-      <w:numFmt w:val="bullet"/>
-      <w:lvlText w:val="■"/>
-      <w:lvlJc w:val="left"/>
+      <w:numFmt w:val="lowerRoman"/>
+      <w:lvlText w:val="%3."/>
+      <w:lvlJc w:val="right"/>
       <w:pPr>
         <w:ind w:left="2160" w:firstLine="1800"/>
       </w:pPr>
@@ -19088,10 +18758,123 @@
       </w:rPr>
     </w:lvl>
   </w:abstractNum>
-  <w:abstractNum w:abstractNumId="10">
-    <w:nsid w:val="219D4248"/>
+  <w:abstractNum w:abstractNumId="7">
+    <w:nsid w:val="147213C2"/>
     <w:multiLevelType w:val="multilevel"/>
-    <w:tmpl w:val="FDD0AF0E"/>
+    <w:tmpl w:val="38941112"/>
+    <w:lvl w:ilvl="0">
+      <w:start w:val="1"/>
+      <w:numFmt w:val="decimal"/>
+      <w:lvlText w:val="%1."/>
+      <w:lvlJc w:val="left"/>
+      <w:pPr>
+        <w:ind w:left="720" w:firstLine="360"/>
+      </w:pPr>
+      <w:rPr>
+        <w:u w:val="none"/>
+      </w:rPr>
+    </w:lvl>
+    <w:lvl w:ilvl="1">
+      <w:start w:val="1"/>
+      <w:numFmt w:val="bullet"/>
+      <w:lvlText w:val="○"/>
+      <w:lvlJc w:val="left"/>
+      <w:pPr>
+        <w:ind w:left="1440" w:firstLine="1080"/>
+      </w:pPr>
+      <w:rPr>
+        <w:u w:val="none"/>
+      </w:rPr>
+    </w:lvl>
+    <w:lvl w:ilvl="2">
+      <w:start w:val="1"/>
+      <w:numFmt w:val="bullet"/>
+      <w:lvlText w:val="■"/>
+      <w:lvlJc w:val="left"/>
+      <w:pPr>
+        <w:ind w:left="2160" w:firstLine="1800"/>
+      </w:pPr>
+      <w:rPr>
+        <w:u w:val="none"/>
+      </w:rPr>
+    </w:lvl>
+    <w:lvl w:ilvl="3">
+      <w:start w:val="1"/>
+      <w:numFmt w:val="decimal"/>
+      <w:lvlText w:val="%4."/>
+      <w:lvlJc w:val="left"/>
+      <w:pPr>
+        <w:ind w:left="2880" w:firstLine="2520"/>
+      </w:pPr>
+      <w:rPr>
+        <w:u w:val="none"/>
+      </w:rPr>
+    </w:lvl>
+    <w:lvl w:ilvl="4">
+      <w:start w:val="1"/>
+      <w:numFmt w:val="lowerLetter"/>
+      <w:lvlText w:val="%5."/>
+      <w:lvlJc w:val="left"/>
+      <w:pPr>
+        <w:ind w:left="3600" w:firstLine="3240"/>
+      </w:pPr>
+      <w:rPr>
+        <w:u w:val="none"/>
+      </w:rPr>
+    </w:lvl>
+    <w:lvl w:ilvl="5">
+      <w:start w:val="1"/>
+      <w:numFmt w:val="lowerRoman"/>
+      <w:lvlText w:val="%6."/>
+      <w:lvlJc w:val="right"/>
+      <w:pPr>
+        <w:ind w:left="4320" w:firstLine="3960"/>
+      </w:pPr>
+      <w:rPr>
+        <w:u w:val="none"/>
+      </w:rPr>
+    </w:lvl>
+    <w:lvl w:ilvl="6">
+      <w:start w:val="1"/>
+      <w:numFmt w:val="decimal"/>
+      <w:lvlText w:val="%7."/>
+      <w:lvlJc w:val="left"/>
+      <w:pPr>
+        <w:ind w:left="5040" w:firstLine="4680"/>
+      </w:pPr>
+      <w:rPr>
+        <w:u w:val="none"/>
+      </w:rPr>
+    </w:lvl>
+    <w:lvl w:ilvl="7">
+      <w:start w:val="1"/>
+      <w:numFmt w:val="lowerLetter"/>
+      <w:lvlText w:val="%8."/>
+      <w:lvlJc w:val="left"/>
+      <w:pPr>
+        <w:ind w:left="5760" w:firstLine="5400"/>
+      </w:pPr>
+      <w:rPr>
+        <w:u w:val="none"/>
+      </w:rPr>
+    </w:lvl>
+    <w:lvl w:ilvl="8">
+      <w:start w:val="1"/>
+      <w:numFmt w:val="lowerRoman"/>
+      <w:lvlText w:val="%9."/>
+      <w:lvlJc w:val="right"/>
+      <w:pPr>
+        <w:ind w:left="6480" w:firstLine="6120"/>
+      </w:pPr>
+      <w:rPr>
+        <w:u w:val="none"/>
+      </w:rPr>
+    </w:lvl>
+  </w:abstractNum>
+  <w:abstractNum w:abstractNumId="8">
+    <w:nsid w:val="17C47E81"/>
+    <w:multiLevelType w:val="multilevel"/>
+    <w:tmpl w:val="C69CFC72"/>
     <w:lvl w:ilvl="0">
       <w:start w:val="1"/>
       <w:numFmt w:val="decimal"/>
@@ -19201,10 +18984,123 @@
       </w:rPr>
     </w:lvl>
   </w:abstractNum>
-  <w:abstractNum w:abstractNumId="11">
-    <w:nsid w:val="24B72D95"/>
+  <w:abstractNum w:abstractNumId="9">
+    <w:nsid w:val="1B7A5785"/>
     <w:multiLevelType w:val="multilevel"/>
-    <w:tmpl w:val="D7C657B4"/>
+    <w:tmpl w:val="AEB02A50"/>
+    <w:lvl w:ilvl="0">
+      <w:start w:val="1"/>
+      <w:numFmt w:val="decimal"/>
+      <w:lvlText w:val="%1."/>
+      <w:lvlJc w:val="left"/>
+      <w:pPr>
+        <w:ind w:left="720" w:firstLine="360"/>
+      </w:pPr>
+      <w:rPr>
+        <w:u w:val="none"/>
+      </w:rPr>
+    </w:lvl>
+    <w:lvl w:ilvl="1">
+      <w:start w:val="1"/>
+      <w:numFmt w:val="bullet"/>
+      <w:lvlText w:val="○"/>
+      <w:lvlJc w:val="left"/>
+      <w:pPr>
+        <w:ind w:left="1440" w:firstLine="1080"/>
+      </w:pPr>
+      <w:rPr>
+        <w:u w:val="none"/>
+      </w:rPr>
+    </w:lvl>
+    <w:lvl w:ilvl="2">
+      <w:start w:val="1"/>
+      <w:numFmt w:val="bullet"/>
+      <w:lvlText w:val="■"/>
+      <w:lvlJc w:val="left"/>
+      <w:pPr>
+        <w:ind w:left="2160" w:firstLine="1800"/>
+      </w:pPr>
+      <w:rPr>
+        <w:u w:val="none"/>
+      </w:rPr>
+    </w:lvl>
+    <w:lvl w:ilvl="3">
+      <w:start w:val="1"/>
+      <w:numFmt w:val="decimal"/>
+      <w:lvlText w:val="%4."/>
+      <w:lvlJc w:val="left"/>
+      <w:pPr>
+        <w:ind w:left="2880" w:firstLine="2520"/>
+      </w:pPr>
+      <w:rPr>
+        <w:u w:val="none"/>
+      </w:rPr>
+    </w:lvl>
+    <w:lvl w:ilvl="4">
+      <w:start w:val="1"/>
+      <w:numFmt w:val="lowerLetter"/>
+      <w:lvlText w:val="%5."/>
+      <w:lvlJc w:val="left"/>
+      <w:pPr>
+        <w:ind w:left="3600" w:firstLine="3240"/>
+      </w:pPr>
+      <w:rPr>
+        <w:u w:val="none"/>
+      </w:rPr>
+    </w:lvl>
+    <w:lvl w:ilvl="5">
+      <w:start w:val="1"/>
+      <w:numFmt w:val="lowerRoman"/>
+      <w:lvlText w:val="%6."/>
+      <w:lvlJc w:val="right"/>
+      <w:pPr>
+        <w:ind w:left="4320" w:firstLine="3960"/>
+      </w:pPr>
+      <w:rPr>
+        <w:u w:val="none"/>
+      </w:rPr>
+    </w:lvl>
+    <w:lvl w:ilvl="6">
+      <w:start w:val="1"/>
+      <w:numFmt w:val="decimal"/>
+      <w:lvlText w:val="%7."/>
+      <w:lvlJc w:val="left"/>
+      <w:pPr>
+        <w:ind w:left="5040" w:firstLine="4680"/>
+      </w:pPr>
+      <w:rPr>
+        <w:u w:val="none"/>
+      </w:rPr>
+    </w:lvl>
+    <w:lvl w:ilvl="7">
+      <w:start w:val="1"/>
+      <w:numFmt w:val="lowerLetter"/>
+      <w:lvlText w:val="%8."/>
+      <w:lvlJc w:val="left"/>
+      <w:pPr>
+        <w:ind w:left="5760" w:firstLine="5400"/>
+      </w:pPr>
+      <w:rPr>
+        <w:u w:val="none"/>
+      </w:rPr>
+    </w:lvl>
+    <w:lvl w:ilvl="8">
+      <w:start w:val="1"/>
+      <w:numFmt w:val="lowerRoman"/>
+      <w:lvlText w:val="%9."/>
+      <w:lvlJc w:val="right"/>
+      <w:pPr>
+        <w:ind w:left="6480" w:firstLine="6120"/>
+      </w:pPr>
+      <w:rPr>
+        <w:u w:val="none"/>
+      </w:rPr>
+    </w:lvl>
+  </w:abstractNum>
+  <w:abstractNum w:abstractNumId="10">
+    <w:nsid w:val="1F913C4F"/>
+    <w:multiLevelType w:val="multilevel"/>
+    <w:tmpl w:val="A014948C"/>
     <w:lvl w:ilvl="0">
       <w:start w:val="1"/>
       <w:numFmt w:val="bullet"/>
@@ -19314,10 +19210,123 @@
       </w:rPr>
     </w:lvl>
   </w:abstractNum>
+  <w:abstractNum w:abstractNumId="11">
+    <w:nsid w:val="1FAF38A1"/>
+    <w:multiLevelType w:val="multilevel"/>
+    <w:tmpl w:val="643A9586"/>
+    <w:lvl w:ilvl="0">
+      <w:start w:val="1"/>
+      <w:numFmt w:val="decimal"/>
+      <w:lvlText w:val="%1."/>
+      <w:lvlJc w:val="left"/>
+      <w:pPr>
+        <w:ind w:left="720" w:firstLine="360"/>
+      </w:pPr>
+      <w:rPr>
+        <w:u w:val="none"/>
+      </w:rPr>
+    </w:lvl>
+    <w:lvl w:ilvl="1">
+      <w:start w:val="1"/>
+      <w:numFmt w:val="bullet"/>
+      <w:lvlText w:val="○"/>
+      <w:lvlJc w:val="left"/>
+      <w:pPr>
+        <w:ind w:left="1440" w:firstLine="1080"/>
+      </w:pPr>
+      <w:rPr>
+        <w:u w:val="none"/>
+      </w:rPr>
+    </w:lvl>
+    <w:lvl w:ilvl="2">
+      <w:start w:val="1"/>
+      <w:numFmt w:val="bullet"/>
+      <w:lvlText w:val="■"/>
+      <w:lvlJc w:val="left"/>
+      <w:pPr>
+        <w:ind w:left="2160" w:firstLine="1800"/>
+      </w:pPr>
+      <w:rPr>
+        <w:u w:val="none"/>
+      </w:rPr>
+    </w:lvl>
+    <w:lvl w:ilvl="3">
+      <w:start w:val="1"/>
+      <w:numFmt w:val="decimal"/>
+      <w:lvlText w:val="%4."/>
+      <w:lvlJc w:val="left"/>
+      <w:pPr>
+        <w:ind w:left="2880" w:firstLine="2520"/>
+      </w:pPr>
+      <w:rPr>
+        <w:u w:val="none"/>
+      </w:rPr>
+    </w:lvl>
+    <w:lvl w:ilvl="4">
+      <w:start w:val="1"/>
+      <w:numFmt w:val="lowerLetter"/>
+      <w:lvlText w:val="%5."/>
+      <w:lvlJc w:val="left"/>
+      <w:pPr>
+        <w:ind w:left="3600" w:firstLine="3240"/>
+      </w:pPr>
+      <w:rPr>
+        <w:u w:val="none"/>
+      </w:rPr>
+    </w:lvl>
+    <w:lvl w:ilvl="5">
+      <w:start w:val="1"/>
+      <w:numFmt w:val="lowerRoman"/>
+      <w:lvlText w:val="%6."/>
+      <w:lvlJc w:val="left"/>
+      <w:pPr>
+        <w:ind w:left="4320" w:firstLine="3960"/>
+      </w:pPr>
+      <w:rPr>
+        <w:u w:val="none"/>
+      </w:rPr>
+    </w:lvl>
+    <w:lvl w:ilvl="6">
+      <w:start w:val="1"/>
+      <w:numFmt w:val="decimal"/>
+      <w:lvlText w:val="%7."/>
+      <w:lvlJc w:val="left"/>
+      <w:pPr>
+        <w:ind w:left="5040" w:firstLine="4680"/>
+      </w:pPr>
+      <w:rPr>
+        <w:u w:val="none"/>
+      </w:rPr>
+    </w:lvl>
+    <w:lvl w:ilvl="7">
+      <w:start w:val="1"/>
+      <w:numFmt w:val="lowerLetter"/>
+      <w:lvlText w:val="%8."/>
+      <w:lvlJc w:val="left"/>
+      <w:pPr>
+        <w:ind w:left="5760" w:firstLine="5400"/>
+      </w:pPr>
+      <w:rPr>
+        <w:u w:val="none"/>
+      </w:rPr>
+    </w:lvl>
+    <w:lvl w:ilvl="8">
+      <w:start w:val="1"/>
+      <w:numFmt w:val="lowerRoman"/>
+      <w:lvlText w:val="%9."/>
+      <w:lvlJc w:val="left"/>
+      <w:pPr>
+        <w:ind w:left="6480" w:firstLine="6120"/>
+      </w:pPr>
+      <w:rPr>
+        <w:u w:val="none"/>
+      </w:rPr>
+    </w:lvl>
+  </w:abstractNum>
   <w:abstractNum w:abstractNumId="12">
-    <w:nsid w:val="26E31E8D"/>
+    <w:nsid w:val="207E359D"/>
     <w:multiLevelType w:val="multilevel"/>
-    <w:tmpl w:val="7C2E5252"/>
+    <w:tmpl w:val="FC364B52"/>
     <w:lvl w:ilvl="0">
       <w:start w:val="1"/>
       <w:numFmt w:val="decimal"/>
@@ -19428,13 +19437,465 @@
     </w:lvl>
   </w:abstractNum>
   <w:abstractNum w:abstractNumId="13">
-    <w:nsid w:val="2F230A7B"/>
+    <w:nsid w:val="26681F10"/>
     <w:multiLevelType w:val="multilevel"/>
-    <w:tmpl w:val="8B9A191E"/>
+    <w:tmpl w:val="D90ADED4"/>
     <w:lvl w:ilvl="0">
       <w:start w:val="1"/>
-      <w:numFmt w:val="decimal"/>
-      <w:lvlText w:val="%1."/>
+      <w:numFmt w:val="bullet"/>
+      <w:lvlText w:val="●"/>
+      <w:lvlJc w:val="left"/>
+      <w:pPr>
+        <w:ind w:left="720" w:firstLine="360"/>
+      </w:pPr>
+      <w:rPr>
+        <w:u w:val="none"/>
+      </w:rPr>
+    </w:lvl>
+    <w:lvl w:ilvl="1">
+      <w:start w:val="1"/>
+      <w:numFmt w:val="bullet"/>
+      <w:lvlText w:val="○"/>
+      <w:lvlJc w:val="left"/>
+      <w:pPr>
+        <w:ind w:left="1440" w:firstLine="1080"/>
+      </w:pPr>
+      <w:rPr>
+        <w:u w:val="none"/>
+      </w:rPr>
+    </w:lvl>
+    <w:lvl w:ilvl="2">
+      <w:start w:val="1"/>
+      <w:numFmt w:val="bullet"/>
+      <w:lvlText w:val="■"/>
+      <w:lvlJc w:val="left"/>
+      <w:pPr>
+        <w:ind w:left="2160" w:firstLine="1800"/>
+      </w:pPr>
+      <w:rPr>
+        <w:u w:val="none"/>
+      </w:rPr>
+    </w:lvl>
+    <w:lvl w:ilvl="3">
+      <w:start w:val="1"/>
+      <w:numFmt w:val="bullet"/>
+      <w:lvlText w:val="●"/>
+      <w:lvlJc w:val="left"/>
+      <w:pPr>
+        <w:ind w:left="2880" w:firstLine="2520"/>
+      </w:pPr>
+      <w:rPr>
+        <w:u w:val="none"/>
+      </w:rPr>
+    </w:lvl>
+    <w:lvl w:ilvl="4">
+      <w:start w:val="1"/>
+      <w:numFmt w:val="bullet"/>
+      <w:lvlText w:val="○"/>
+      <w:lvlJc w:val="left"/>
+      <w:pPr>
+        <w:ind w:left="3600" w:firstLine="3240"/>
+      </w:pPr>
+      <w:rPr>
+        <w:u w:val="none"/>
+      </w:rPr>
+    </w:lvl>
+    <w:lvl w:ilvl="5">
+      <w:start w:val="1"/>
+      <w:numFmt w:val="bullet"/>
+      <w:lvlText w:val="■"/>
+      <w:lvlJc w:val="left"/>
+      <w:pPr>
+        <w:ind w:left="4320" w:firstLine="3960"/>
+      </w:pPr>
+      <w:rPr>
+        <w:u w:val="none"/>
+      </w:rPr>
+    </w:lvl>
+    <w:lvl w:ilvl="6">
+      <w:start w:val="1"/>
+      <w:numFmt w:val="bullet"/>
+      <w:lvlText w:val="●"/>
+      <w:lvlJc w:val="left"/>
+      <w:pPr>
+        <w:ind w:left="5040" w:firstLine="4680"/>
+      </w:pPr>
+      <w:rPr>
+        <w:u w:val="none"/>
+      </w:rPr>
+    </w:lvl>
+    <w:lvl w:ilvl="7">
+      <w:start w:val="1"/>
+      <w:numFmt w:val="bullet"/>
+      <w:lvlText w:val="○"/>
+      <w:lvlJc w:val="left"/>
+      <w:pPr>
+        <w:ind w:left="5760" w:firstLine="5400"/>
+      </w:pPr>
+      <w:rPr>
+        <w:u w:val="none"/>
+      </w:rPr>
+    </w:lvl>
+    <w:lvl w:ilvl="8">
+      <w:start w:val="1"/>
+      <w:numFmt w:val="bullet"/>
+      <w:lvlText w:val="■"/>
+      <w:lvlJc w:val="left"/>
+      <w:pPr>
+        <w:ind w:left="6480" w:firstLine="6120"/>
+      </w:pPr>
+      <w:rPr>
+        <w:u w:val="none"/>
+      </w:rPr>
+    </w:lvl>
+  </w:abstractNum>
+  <w:abstractNum w:abstractNumId="14">
+    <w:nsid w:val="2C543BD8"/>
+    <w:multiLevelType w:val="multilevel"/>
+    <w:tmpl w:val="FD3C71B8"/>
+    <w:lvl w:ilvl="0">
+      <w:start w:val="1"/>
+      <w:numFmt w:val="bullet"/>
+      <w:lvlText w:val="●"/>
+      <w:lvlJc w:val="left"/>
+      <w:pPr>
+        <w:ind w:left="720" w:firstLine="360"/>
+      </w:pPr>
+      <w:rPr>
+        <w:u w:val="none"/>
+      </w:rPr>
+    </w:lvl>
+    <w:lvl w:ilvl="1">
+      <w:start w:val="1"/>
+      <w:numFmt w:val="bullet"/>
+      <w:lvlText w:val="○"/>
+      <w:lvlJc w:val="left"/>
+      <w:pPr>
+        <w:ind w:left="1440" w:firstLine="1080"/>
+      </w:pPr>
+      <w:rPr>
+        <w:u w:val="none"/>
+      </w:rPr>
+    </w:lvl>
+    <w:lvl w:ilvl="2">
+      <w:start w:val="1"/>
+      <w:numFmt w:val="bullet"/>
+      <w:lvlText w:val="■"/>
+      <w:lvlJc w:val="left"/>
+      <w:pPr>
+        <w:ind w:left="2160" w:firstLine="1800"/>
+      </w:pPr>
+      <w:rPr>
+        <w:u w:val="none"/>
+      </w:rPr>
+    </w:lvl>
+    <w:lvl w:ilvl="3">
+      <w:start w:val="1"/>
+      <w:numFmt w:val="bullet"/>
+      <w:lvlText w:val="●"/>
+      <w:lvlJc w:val="left"/>
+      <w:pPr>
+        <w:ind w:left="2880" w:firstLine="2520"/>
+      </w:pPr>
+      <w:rPr>
+        <w:u w:val="none"/>
+      </w:rPr>
+    </w:lvl>
+    <w:lvl w:ilvl="4">
+      <w:start w:val="1"/>
+      <w:numFmt w:val="bullet"/>
+      <w:lvlText w:val="○"/>
+      <w:lvlJc w:val="left"/>
+      <w:pPr>
+        <w:ind w:left="3600" w:firstLine="3240"/>
+      </w:pPr>
+      <w:rPr>
+        <w:u w:val="none"/>
+      </w:rPr>
+    </w:lvl>
+    <w:lvl w:ilvl="5">
+      <w:start w:val="1"/>
+      <w:numFmt w:val="bullet"/>
+      <w:lvlText w:val="■"/>
+      <w:lvlJc w:val="left"/>
+      <w:pPr>
+        <w:ind w:left="4320" w:firstLine="3960"/>
+      </w:pPr>
+      <w:rPr>
+        <w:u w:val="none"/>
+      </w:rPr>
+    </w:lvl>
+    <w:lvl w:ilvl="6">
+      <w:start w:val="1"/>
+      <w:numFmt w:val="bullet"/>
+      <w:lvlText w:val="●"/>
+      <w:lvlJc w:val="left"/>
+      <w:pPr>
+        <w:ind w:left="5040" w:firstLine="4680"/>
+      </w:pPr>
+      <w:rPr>
+        <w:u w:val="none"/>
+      </w:rPr>
+    </w:lvl>
+    <w:lvl w:ilvl="7">
+      <w:start w:val="1"/>
+      <w:numFmt w:val="bullet"/>
+      <w:lvlText w:val="○"/>
+      <w:lvlJc w:val="left"/>
+      <w:pPr>
+        <w:ind w:left="5760" w:firstLine="5400"/>
+      </w:pPr>
+      <w:rPr>
+        <w:u w:val="none"/>
+      </w:rPr>
+    </w:lvl>
+    <w:lvl w:ilvl="8">
+      <w:start w:val="1"/>
+      <w:numFmt w:val="bullet"/>
+      <w:lvlText w:val="■"/>
+      <w:lvlJc w:val="left"/>
+      <w:pPr>
+        <w:ind w:left="6480" w:firstLine="6120"/>
+      </w:pPr>
+      <w:rPr>
+        <w:u w:val="none"/>
+      </w:rPr>
+    </w:lvl>
+  </w:abstractNum>
+  <w:abstractNum w:abstractNumId="15">
+    <w:nsid w:val="2D1C33C9"/>
+    <w:multiLevelType w:val="multilevel"/>
+    <w:tmpl w:val="BB2E50B2"/>
+    <w:lvl w:ilvl="0">
+      <w:start w:val="1"/>
+      <w:numFmt w:val="bullet"/>
+      <w:lvlText w:val="●"/>
+      <w:lvlJc w:val="left"/>
+      <w:pPr>
+        <w:ind w:left="720" w:firstLine="360"/>
+      </w:pPr>
+      <w:rPr>
+        <w:u w:val="none"/>
+      </w:rPr>
+    </w:lvl>
+    <w:lvl w:ilvl="1">
+      <w:start w:val="1"/>
+      <w:numFmt w:val="bullet"/>
+      <w:lvlText w:val="○"/>
+      <w:lvlJc w:val="left"/>
+      <w:pPr>
+        <w:ind w:left="1440" w:firstLine="1080"/>
+      </w:pPr>
+      <w:rPr>
+        <w:u w:val="none"/>
+      </w:rPr>
+    </w:lvl>
+    <w:lvl w:ilvl="2">
+      <w:start w:val="1"/>
+      <w:numFmt w:val="bullet"/>
+      <w:lvlText w:val="■"/>
+      <w:lvlJc w:val="left"/>
+      <w:pPr>
+        <w:ind w:left="2160" w:firstLine="1800"/>
+      </w:pPr>
+      <w:rPr>
+        <w:u w:val="none"/>
+      </w:rPr>
+    </w:lvl>
+    <w:lvl w:ilvl="3">
+      <w:start w:val="1"/>
+      <w:numFmt w:val="bullet"/>
+      <w:lvlText w:val="●"/>
+      <w:lvlJc w:val="left"/>
+      <w:pPr>
+        <w:ind w:left="2880" w:firstLine="2520"/>
+      </w:pPr>
+      <w:rPr>
+        <w:u w:val="none"/>
+      </w:rPr>
+    </w:lvl>
+    <w:lvl w:ilvl="4">
+      <w:start w:val="1"/>
+      <w:numFmt w:val="bullet"/>
+      <w:lvlText w:val="○"/>
+      <w:lvlJc w:val="left"/>
+      <w:pPr>
+        <w:ind w:left="3600" w:firstLine="3240"/>
+      </w:pPr>
+      <w:rPr>
+        <w:u w:val="none"/>
+      </w:rPr>
+    </w:lvl>
+    <w:lvl w:ilvl="5">
+      <w:start w:val="1"/>
+      <w:numFmt w:val="bullet"/>
+      <w:lvlText w:val="■"/>
+      <w:lvlJc w:val="left"/>
+      <w:pPr>
+        <w:ind w:left="4320" w:firstLine="3960"/>
+      </w:pPr>
+      <w:rPr>
+        <w:u w:val="none"/>
+      </w:rPr>
+    </w:lvl>
+    <w:lvl w:ilvl="6">
+      <w:start w:val="1"/>
+      <w:numFmt w:val="bullet"/>
+      <w:lvlText w:val="●"/>
+      <w:lvlJc w:val="left"/>
+      <w:pPr>
+        <w:ind w:left="5040" w:firstLine="4680"/>
+      </w:pPr>
+      <w:rPr>
+        <w:u w:val="none"/>
+      </w:rPr>
+    </w:lvl>
+    <w:lvl w:ilvl="7">
+      <w:start w:val="1"/>
+      <w:numFmt w:val="bullet"/>
+      <w:lvlText w:val="○"/>
+      <w:lvlJc w:val="left"/>
+      <w:pPr>
+        <w:ind w:left="5760" w:firstLine="5400"/>
+      </w:pPr>
+      <w:rPr>
+        <w:u w:val="none"/>
+      </w:rPr>
+    </w:lvl>
+    <w:lvl w:ilvl="8">
+      <w:start w:val="1"/>
+      <w:numFmt w:val="bullet"/>
+      <w:lvlText w:val="■"/>
+      <w:lvlJc w:val="left"/>
+      <w:pPr>
+        <w:ind w:left="6480" w:firstLine="6120"/>
+      </w:pPr>
+      <w:rPr>
+        <w:u w:val="none"/>
+      </w:rPr>
+    </w:lvl>
+  </w:abstractNum>
+  <w:abstractNum w:abstractNumId="16">
+    <w:nsid w:val="2D26424C"/>
+    <w:multiLevelType w:val="multilevel"/>
+    <w:tmpl w:val="26D2A788"/>
+    <w:lvl w:ilvl="0">
+      <w:start w:val="1"/>
+      <w:numFmt w:val="bullet"/>
+      <w:lvlText w:val="●"/>
+      <w:lvlJc w:val="left"/>
+      <w:pPr>
+        <w:ind w:left="720" w:firstLine="360"/>
+      </w:pPr>
+      <w:rPr>
+        <w:u w:val="none"/>
+      </w:rPr>
+    </w:lvl>
+    <w:lvl w:ilvl="1">
+      <w:start w:val="1"/>
+      <w:numFmt w:val="bullet"/>
+      <w:lvlText w:val="○"/>
+      <w:lvlJc w:val="left"/>
+      <w:pPr>
+        <w:ind w:left="1440" w:firstLine="1080"/>
+      </w:pPr>
+      <w:rPr>
+        <w:u w:val="none"/>
+      </w:rPr>
+    </w:lvl>
+    <w:lvl w:ilvl="2">
+      <w:start w:val="1"/>
+      <w:numFmt w:val="bullet"/>
+      <w:lvlText w:val="■"/>
+      <w:lvlJc w:val="left"/>
+      <w:pPr>
+        <w:ind w:left="2160" w:firstLine="1800"/>
+      </w:pPr>
+      <w:rPr>
+        <w:u w:val="none"/>
+      </w:rPr>
+    </w:lvl>
+    <w:lvl w:ilvl="3">
+      <w:start w:val="1"/>
+      <w:numFmt w:val="bullet"/>
+      <w:lvlText w:val="●"/>
+      <w:lvlJc w:val="left"/>
+      <w:pPr>
+        <w:ind w:left="2880" w:firstLine="2520"/>
+      </w:pPr>
+      <w:rPr>
+        <w:u w:val="none"/>
+      </w:rPr>
+    </w:lvl>
+    <w:lvl w:ilvl="4">
+      <w:start w:val="1"/>
+      <w:numFmt w:val="bullet"/>
+      <w:lvlText w:val="○"/>
+      <w:lvlJc w:val="left"/>
+      <w:pPr>
+        <w:ind w:left="3600" w:firstLine="3240"/>
+      </w:pPr>
+      <w:rPr>
+        <w:u w:val="none"/>
+      </w:rPr>
+    </w:lvl>
+    <w:lvl w:ilvl="5">
+      <w:start w:val="1"/>
+      <w:numFmt w:val="bullet"/>
+      <w:lvlText w:val="■"/>
+      <w:lvlJc w:val="left"/>
+      <w:pPr>
+        <w:ind w:left="4320" w:firstLine="3960"/>
+      </w:pPr>
+      <w:rPr>
+        <w:u w:val="none"/>
+      </w:rPr>
+    </w:lvl>
+    <w:lvl w:ilvl="6">
+      <w:start w:val="1"/>
+      <w:numFmt w:val="bullet"/>
+      <w:lvlText w:val="●"/>
+      <w:lvlJc w:val="left"/>
+      <w:pPr>
+        <w:ind w:left="5040" w:firstLine="4680"/>
+      </w:pPr>
+      <w:rPr>
+        <w:u w:val="none"/>
+      </w:rPr>
+    </w:lvl>
+    <w:lvl w:ilvl="7">
+      <w:start w:val="1"/>
+      <w:numFmt w:val="bullet"/>
+      <w:lvlText w:val="○"/>
+      <w:lvlJc w:val="left"/>
+      <w:pPr>
+        <w:ind w:left="5760" w:firstLine="5400"/>
+      </w:pPr>
+      <w:rPr>
+        <w:u w:val="none"/>
+      </w:rPr>
+    </w:lvl>
+    <w:lvl w:ilvl="8">
+      <w:start w:val="1"/>
+      <w:numFmt w:val="bullet"/>
+      <w:lvlText w:val="■"/>
+      <w:lvlJc w:val="left"/>
+      <w:pPr>
+        <w:ind w:left="6480" w:firstLine="6120"/>
+      </w:pPr>
+      <w:rPr>
+        <w:u w:val="none"/>
+      </w:rPr>
+    </w:lvl>
+  </w:abstractNum>
+  <w:abstractNum w:abstractNumId="17">
+    <w:nsid w:val="2D8D3E29"/>
+    <w:multiLevelType w:val="multilevel"/>
+    <w:tmpl w:val="E1145848"/>
+    <w:lvl w:ilvl="0">
+      <w:start w:val="1"/>
+      <w:numFmt w:val="bullet"/>
+      <w:lvlText w:val="●"/>
       <w:lvlJc w:val="left"/>
       <w:pPr>
         <w:ind w:left="720" w:firstLine="360"/>
@@ -19540,1253 +20001,10 @@
       </w:rPr>
     </w:lvl>
   </w:abstractNum>
-  <w:abstractNum w:abstractNumId="14">
-    <w:nsid w:val="308E0053"/>
+  <w:abstractNum w:abstractNumId="18">
+    <w:nsid w:val="30C527B1"/>
     <w:multiLevelType w:val="multilevel"/>
-    <w:tmpl w:val="4094BAB8"/>
-    <w:lvl w:ilvl="0">
-      <w:start w:val="1"/>
-      <w:numFmt w:val="bullet"/>
-      <w:lvlText w:val="●"/>
-      <w:lvlJc w:val="left"/>
-      <w:pPr>
-        <w:ind w:left="720" w:firstLine="360"/>
-      </w:pPr>
-      <w:rPr>
-        <w:u w:val="none"/>
-      </w:rPr>
-    </w:lvl>
-    <w:lvl w:ilvl="1">
-      <w:start w:val="1"/>
-      <w:numFmt w:val="bullet"/>
-      <w:lvlText w:val="○"/>
-      <w:lvlJc w:val="left"/>
-      <w:pPr>
-        <w:ind w:left="1440" w:firstLine="1080"/>
-      </w:pPr>
-      <w:rPr>
-        <w:u w:val="none"/>
-      </w:rPr>
-    </w:lvl>
-    <w:lvl w:ilvl="2">
-      <w:start w:val="1"/>
-      <w:numFmt w:val="bullet"/>
-      <w:lvlText w:val="■"/>
-      <w:lvlJc w:val="left"/>
-      <w:pPr>
-        <w:ind w:left="2160" w:firstLine="1800"/>
-      </w:pPr>
-      <w:rPr>
-        <w:u w:val="none"/>
-      </w:rPr>
-    </w:lvl>
-    <w:lvl w:ilvl="3">
-      <w:start w:val="1"/>
-      <w:numFmt w:val="bullet"/>
-      <w:lvlText w:val="●"/>
-      <w:lvlJc w:val="left"/>
-      <w:pPr>
-        <w:ind w:left="2880" w:firstLine="2520"/>
-      </w:pPr>
-      <w:rPr>
-        <w:u w:val="none"/>
-      </w:rPr>
-    </w:lvl>
-    <w:lvl w:ilvl="4">
-      <w:start w:val="1"/>
-      <w:numFmt w:val="bullet"/>
-      <w:lvlText w:val="○"/>
-      <w:lvlJc w:val="left"/>
-      <w:pPr>
-        <w:ind w:left="3600" w:firstLine="3240"/>
-      </w:pPr>
-      <w:rPr>
-        <w:u w:val="none"/>
-      </w:rPr>
-    </w:lvl>
-    <w:lvl w:ilvl="5">
-      <w:start w:val="1"/>
-      <w:numFmt w:val="bullet"/>
-      <w:lvlText w:val="■"/>
-      <w:lvlJc w:val="left"/>
-      <w:pPr>
-        <w:ind w:left="4320" w:firstLine="3960"/>
-      </w:pPr>
-      <w:rPr>
-        <w:u w:val="none"/>
-      </w:rPr>
-    </w:lvl>
-    <w:lvl w:ilvl="6">
-      <w:start w:val="1"/>
-      <w:numFmt w:val="bullet"/>
-      <w:lvlText w:val="●"/>
-      <w:lvlJc w:val="left"/>
-      <w:pPr>
-        <w:ind w:left="5040" w:firstLine="4680"/>
-      </w:pPr>
-      <w:rPr>
-        <w:u w:val="none"/>
-      </w:rPr>
-    </w:lvl>
-    <w:lvl w:ilvl="7">
-      <w:start w:val="1"/>
-      <w:numFmt w:val="bullet"/>
-      <w:lvlText w:val="○"/>
-      <w:lvlJc w:val="left"/>
-      <w:pPr>
-        <w:ind w:left="5760" w:firstLine="5400"/>
-      </w:pPr>
-      <w:rPr>
-        <w:u w:val="none"/>
-      </w:rPr>
-    </w:lvl>
-    <w:lvl w:ilvl="8">
-      <w:start w:val="1"/>
-      <w:numFmt w:val="bullet"/>
-      <w:lvlText w:val="■"/>
-      <w:lvlJc w:val="left"/>
-      <w:pPr>
-        <w:ind w:left="6480" w:firstLine="6120"/>
-      </w:pPr>
-      <w:rPr>
-        <w:u w:val="none"/>
-      </w:rPr>
-    </w:lvl>
-  </w:abstractNum>
-  <w:abstractNum w:abstractNumId="15">
-    <w:nsid w:val="39A529A6"/>
-    <w:multiLevelType w:val="multilevel"/>
-    <w:tmpl w:val="E73444AA"/>
-    <w:lvl w:ilvl="0">
-      <w:start w:val="1"/>
-      <w:numFmt w:val="bullet"/>
-      <w:lvlText w:val="●"/>
-      <w:lvlJc w:val="left"/>
-      <w:pPr>
-        <w:ind w:left="720" w:firstLine="360"/>
-      </w:pPr>
-      <w:rPr>
-        <w:u w:val="none"/>
-      </w:rPr>
-    </w:lvl>
-    <w:lvl w:ilvl="1">
-      <w:start w:val="1"/>
-      <w:numFmt w:val="bullet"/>
-      <w:lvlText w:val="○"/>
-      <w:lvlJc w:val="left"/>
-      <w:pPr>
-        <w:ind w:left="1440" w:firstLine="1080"/>
-      </w:pPr>
-      <w:rPr>
-        <w:u w:val="none"/>
-      </w:rPr>
-    </w:lvl>
-    <w:lvl w:ilvl="2">
-      <w:start w:val="1"/>
-      <w:numFmt w:val="bullet"/>
-      <w:lvlText w:val="■"/>
-      <w:lvlJc w:val="left"/>
-      <w:pPr>
-        <w:ind w:left="2160" w:firstLine="1800"/>
-      </w:pPr>
-      <w:rPr>
-        <w:u w:val="none"/>
-      </w:rPr>
-    </w:lvl>
-    <w:lvl w:ilvl="3">
-      <w:start w:val="1"/>
-      <w:numFmt w:val="bullet"/>
-      <w:lvlText w:val="●"/>
-      <w:lvlJc w:val="left"/>
-      <w:pPr>
-        <w:ind w:left="2880" w:firstLine="2520"/>
-      </w:pPr>
-      <w:rPr>
-        <w:u w:val="none"/>
-      </w:rPr>
-    </w:lvl>
-    <w:lvl w:ilvl="4">
-      <w:start w:val="1"/>
-      <w:numFmt w:val="bullet"/>
-      <w:lvlText w:val="○"/>
-      <w:lvlJc w:val="left"/>
-      <w:pPr>
-        <w:ind w:left="3600" w:firstLine="3240"/>
-      </w:pPr>
-      <w:rPr>
-        <w:u w:val="none"/>
-      </w:rPr>
-    </w:lvl>
-    <w:lvl w:ilvl="5">
-      <w:start w:val="1"/>
-      <w:numFmt w:val="bullet"/>
-      <w:lvlText w:val="■"/>
-      <w:lvlJc w:val="left"/>
-      <w:pPr>
-        <w:ind w:left="4320" w:firstLine="3960"/>
-      </w:pPr>
-      <w:rPr>
-        <w:u w:val="none"/>
-      </w:rPr>
-    </w:lvl>
-    <w:lvl w:ilvl="6">
-      <w:start w:val="1"/>
-      <w:numFmt w:val="bullet"/>
-      <w:lvlText w:val="●"/>
-      <w:lvlJc w:val="left"/>
-      <w:pPr>
-        <w:ind w:left="5040" w:firstLine="4680"/>
-      </w:pPr>
-      <w:rPr>
-        <w:u w:val="none"/>
-      </w:rPr>
-    </w:lvl>
-    <w:lvl w:ilvl="7">
-      <w:start w:val="1"/>
-      <w:numFmt w:val="bullet"/>
-      <w:lvlText w:val="○"/>
-      <w:lvlJc w:val="left"/>
-      <w:pPr>
-        <w:ind w:left="5760" w:firstLine="5400"/>
-      </w:pPr>
-      <w:rPr>
-        <w:u w:val="none"/>
-      </w:rPr>
-    </w:lvl>
-    <w:lvl w:ilvl="8">
-      <w:start w:val="1"/>
-      <w:numFmt w:val="bullet"/>
-      <w:lvlText w:val="■"/>
-      <w:lvlJc w:val="left"/>
-      <w:pPr>
-        <w:ind w:left="6480" w:firstLine="6120"/>
-      </w:pPr>
-      <w:rPr>
-        <w:u w:val="none"/>
-      </w:rPr>
-    </w:lvl>
-  </w:abstractNum>
-  <w:abstractNum w:abstractNumId="16">
-    <w:nsid w:val="3AB037AD"/>
-    <w:multiLevelType w:val="multilevel"/>
-    <w:tmpl w:val="37CE4492"/>
-    <w:lvl w:ilvl="0">
-      <w:start w:val="1"/>
-      <w:numFmt w:val="bullet"/>
-      <w:lvlText w:val="●"/>
-      <w:lvlJc w:val="left"/>
-      <w:pPr>
-        <w:ind w:left="720" w:firstLine="360"/>
-      </w:pPr>
-      <w:rPr>
-        <w:u w:val="none"/>
-      </w:rPr>
-    </w:lvl>
-    <w:lvl w:ilvl="1">
-      <w:start w:val="1"/>
-      <w:numFmt w:val="bullet"/>
-      <w:lvlText w:val="○"/>
-      <w:lvlJc w:val="left"/>
-      <w:pPr>
-        <w:ind w:left="1440" w:firstLine="1080"/>
-      </w:pPr>
-      <w:rPr>
-        <w:u w:val="none"/>
-      </w:rPr>
-    </w:lvl>
-    <w:lvl w:ilvl="2">
-      <w:start w:val="1"/>
-      <w:numFmt w:val="bullet"/>
-      <w:lvlText w:val="■"/>
-      <w:lvlJc w:val="left"/>
-      <w:pPr>
-        <w:ind w:left="2160" w:firstLine="1800"/>
-      </w:pPr>
-      <w:rPr>
-        <w:u w:val="none"/>
-      </w:rPr>
-    </w:lvl>
-    <w:lvl w:ilvl="3">
-      <w:start w:val="1"/>
-      <w:numFmt w:val="bullet"/>
-      <w:lvlText w:val="●"/>
-      <w:lvlJc w:val="left"/>
-      <w:pPr>
-        <w:ind w:left="2880" w:firstLine="2520"/>
-      </w:pPr>
-      <w:rPr>
-        <w:u w:val="none"/>
-      </w:rPr>
-    </w:lvl>
-    <w:lvl w:ilvl="4">
-      <w:start w:val="1"/>
-      <w:numFmt w:val="bullet"/>
-      <w:lvlText w:val="○"/>
-      <w:lvlJc w:val="left"/>
-      <w:pPr>
-        <w:ind w:left="3600" w:firstLine="3240"/>
-      </w:pPr>
-      <w:rPr>
-        <w:u w:val="none"/>
-      </w:rPr>
-    </w:lvl>
-    <w:lvl w:ilvl="5">
-      <w:start w:val="1"/>
-      <w:numFmt w:val="bullet"/>
-      <w:lvlText w:val="■"/>
-      <w:lvlJc w:val="left"/>
-      <w:pPr>
-        <w:ind w:left="4320" w:firstLine="3960"/>
-      </w:pPr>
-      <w:rPr>
-        <w:u w:val="none"/>
-      </w:rPr>
-    </w:lvl>
-    <w:lvl w:ilvl="6">
-      <w:start w:val="1"/>
-      <w:numFmt w:val="bullet"/>
-      <w:lvlText w:val="●"/>
-      <w:lvlJc w:val="left"/>
-      <w:pPr>
-        <w:ind w:left="5040" w:firstLine="4680"/>
-      </w:pPr>
-      <w:rPr>
-        <w:u w:val="none"/>
-      </w:rPr>
-    </w:lvl>
-    <w:lvl w:ilvl="7">
-      <w:start w:val="1"/>
-      <w:numFmt w:val="bullet"/>
-      <w:lvlText w:val="○"/>
-      <w:lvlJc w:val="left"/>
-      <w:pPr>
-        <w:ind w:left="5760" w:firstLine="5400"/>
-      </w:pPr>
-      <w:rPr>
-        <w:u w:val="none"/>
-      </w:rPr>
-    </w:lvl>
-    <w:lvl w:ilvl="8">
-      <w:start w:val="1"/>
-      <w:numFmt w:val="bullet"/>
-      <w:lvlText w:val="■"/>
-      <w:lvlJc w:val="left"/>
-      <w:pPr>
-        <w:ind w:left="6480" w:firstLine="6120"/>
-      </w:pPr>
-      <w:rPr>
-        <w:u w:val="none"/>
-      </w:rPr>
-    </w:lvl>
-  </w:abstractNum>
-  <w:abstractNum w:abstractNumId="17">
-    <w:nsid w:val="3ADD6F27"/>
-    <w:multiLevelType w:val="multilevel"/>
-    <w:tmpl w:val="D4AC70BA"/>
-    <w:lvl w:ilvl="0">
-      <w:start w:val="1"/>
-      <w:numFmt w:val="bullet"/>
-      <w:lvlText w:val="●"/>
-      <w:lvlJc w:val="left"/>
-      <w:pPr>
-        <w:ind w:left="720" w:firstLine="360"/>
-      </w:pPr>
-      <w:rPr>
-        <w:u w:val="none"/>
-      </w:rPr>
-    </w:lvl>
-    <w:lvl w:ilvl="1">
-      <w:start w:val="1"/>
-      <w:numFmt w:val="bullet"/>
-      <w:lvlText w:val="○"/>
-      <w:lvlJc w:val="left"/>
-      <w:pPr>
-        <w:ind w:left="1440" w:firstLine="1080"/>
-      </w:pPr>
-      <w:rPr>
-        <w:u w:val="none"/>
-      </w:rPr>
-    </w:lvl>
-    <w:lvl w:ilvl="2">
-      <w:start w:val="1"/>
-      <w:numFmt w:val="bullet"/>
-      <w:lvlText w:val="■"/>
-      <w:lvlJc w:val="left"/>
-      <w:pPr>
-        <w:ind w:left="2160" w:firstLine="1800"/>
-      </w:pPr>
-      <w:rPr>
-        <w:u w:val="none"/>
-      </w:rPr>
-    </w:lvl>
-    <w:lvl w:ilvl="3">
-      <w:start w:val="1"/>
-      <w:numFmt w:val="bullet"/>
-      <w:lvlText w:val="●"/>
-      <w:lvlJc w:val="left"/>
-      <w:pPr>
-        <w:ind w:left="2880" w:firstLine="2520"/>
-      </w:pPr>
-      <w:rPr>
-        <w:u w:val="none"/>
-      </w:rPr>
-    </w:lvl>
-    <w:lvl w:ilvl="4">
-      <w:start w:val="1"/>
-      <w:numFmt w:val="bullet"/>
-      <w:lvlText w:val="○"/>
-      <w:lvlJc w:val="left"/>
-      <w:pPr>
-        <w:ind w:left="3600" w:firstLine="3240"/>
-      </w:pPr>
-      <w:rPr>
-        <w:u w:val="none"/>
-      </w:rPr>
-    </w:lvl>
-    <w:lvl w:ilvl="5">
-      <w:start w:val="1"/>
-      <w:numFmt w:val="bullet"/>
-      <w:lvlText w:val="■"/>
-      <w:lvlJc w:val="left"/>
-      <w:pPr>
-        <w:ind w:left="4320" w:firstLine="3960"/>
-      </w:pPr>
-      <w:rPr>
-        <w:u w:val="none"/>
-      </w:rPr>
-    </w:lvl>
-    <w:lvl w:ilvl="6">
-      <w:start w:val="1"/>
-      <w:numFmt w:val="bullet"/>
-      <w:lvlText w:val="●"/>
-      <w:lvlJc w:val="left"/>
-      <w:pPr>
-        <w:ind w:left="5040" w:firstLine="4680"/>
-      </w:pPr>
-      <w:rPr>
-        <w:u w:val="none"/>
-      </w:rPr>
-    </w:lvl>
-    <w:lvl w:ilvl="7">
-      <w:start w:val="1"/>
-      <w:numFmt w:val="bullet"/>
-      <w:lvlText w:val="○"/>
-      <w:lvlJc w:val="left"/>
-      <w:pPr>
-        <w:ind w:left="5760" w:firstLine="5400"/>
-      </w:pPr>
-      <w:rPr>
-        <w:u w:val="none"/>
-      </w:rPr>
-    </w:lvl>
-    <w:lvl w:ilvl="8">
-      <w:start w:val="1"/>
-      <w:numFmt w:val="bullet"/>
-      <w:lvlText w:val="■"/>
-      <w:lvlJc w:val="left"/>
-      <w:pPr>
-        <w:ind w:left="6480" w:firstLine="6120"/>
-      </w:pPr>
-      <w:rPr>
-        <w:u w:val="none"/>
-      </w:rPr>
-    </w:lvl>
-  </w:abstractNum>
-  <w:abstractNum w:abstractNumId="18">
-    <w:nsid w:val="3B381F1D"/>
-    <w:multiLevelType w:val="multilevel"/>
-    <w:tmpl w:val="ABA44630"/>
-    <w:lvl w:ilvl="0">
-      <w:start w:val="1"/>
-      <w:numFmt w:val="decimal"/>
-      <w:lvlText w:val="%1."/>
-      <w:lvlJc w:val="left"/>
-      <w:pPr>
-        <w:ind w:left="720" w:firstLine="360"/>
-      </w:pPr>
-      <w:rPr>
-        <w:u w:val="none"/>
-      </w:rPr>
-    </w:lvl>
-    <w:lvl w:ilvl="1">
-      <w:start w:val="1"/>
-      <w:numFmt w:val="lowerLetter"/>
-      <w:lvlText w:val="%2."/>
-      <w:lvlJc w:val="left"/>
-      <w:pPr>
-        <w:ind w:left="1440" w:firstLine="1080"/>
-      </w:pPr>
-      <w:rPr>
-        <w:u w:val="none"/>
-      </w:rPr>
-    </w:lvl>
-    <w:lvl w:ilvl="2">
-      <w:start w:val="1"/>
-      <w:numFmt w:val="lowerRoman"/>
-      <w:lvlText w:val="%3."/>
-      <w:lvlJc w:val="right"/>
-      <w:pPr>
-        <w:ind w:left="2160" w:firstLine="1800"/>
-      </w:pPr>
-      <w:rPr>
-        <w:u w:val="none"/>
-      </w:rPr>
-    </w:lvl>
-    <w:lvl w:ilvl="3">
-      <w:start w:val="1"/>
-      <w:numFmt w:val="decimal"/>
-      <w:lvlText w:val="%4."/>
-      <w:lvlJc w:val="left"/>
-      <w:pPr>
-        <w:ind w:left="2880" w:firstLine="2520"/>
-      </w:pPr>
-      <w:rPr>
-        <w:u w:val="none"/>
-      </w:rPr>
-    </w:lvl>
-    <w:lvl w:ilvl="4">
-      <w:start w:val="1"/>
-      <w:numFmt w:val="lowerLetter"/>
-      <w:lvlText w:val="%5."/>
-      <w:lvlJc w:val="left"/>
-      <w:pPr>
-        <w:ind w:left="3600" w:firstLine="3240"/>
-      </w:pPr>
-      <w:rPr>
-        <w:u w:val="none"/>
-      </w:rPr>
-    </w:lvl>
-    <w:lvl w:ilvl="5">
-      <w:start w:val="1"/>
-      <w:numFmt w:val="lowerRoman"/>
-      <w:lvlText w:val="%6."/>
-      <w:lvlJc w:val="right"/>
-      <w:pPr>
-        <w:ind w:left="4320" w:firstLine="3960"/>
-      </w:pPr>
-      <w:rPr>
-        <w:u w:val="none"/>
-      </w:rPr>
-    </w:lvl>
-    <w:lvl w:ilvl="6">
-      <w:start w:val="1"/>
-      <w:numFmt w:val="decimal"/>
-      <w:lvlText w:val="%7."/>
-      <w:lvlJc w:val="left"/>
-      <w:pPr>
-        <w:ind w:left="5040" w:firstLine="4680"/>
-      </w:pPr>
-      <w:rPr>
-        <w:u w:val="none"/>
-      </w:rPr>
-    </w:lvl>
-    <w:lvl w:ilvl="7">
-      <w:start w:val="1"/>
-      <w:numFmt w:val="lowerLetter"/>
-      <w:lvlText w:val="%8."/>
-      <w:lvlJc w:val="left"/>
-      <w:pPr>
-        <w:ind w:left="5760" w:firstLine="5400"/>
-      </w:pPr>
-      <w:rPr>
-        <w:u w:val="none"/>
-      </w:rPr>
-    </w:lvl>
-    <w:lvl w:ilvl="8">
-      <w:start w:val="1"/>
-      <w:numFmt w:val="lowerRoman"/>
-      <w:lvlText w:val="%9."/>
-      <w:lvlJc w:val="right"/>
-      <w:pPr>
-        <w:ind w:left="6480" w:firstLine="6120"/>
-      </w:pPr>
-      <w:rPr>
-        <w:u w:val="none"/>
-      </w:rPr>
-    </w:lvl>
-  </w:abstractNum>
-  <w:abstractNum w:abstractNumId="19">
-    <w:nsid w:val="3E0C0F1D"/>
-    <w:multiLevelType w:val="multilevel"/>
-    <w:tmpl w:val="E1DE7B9E"/>
-    <w:lvl w:ilvl="0">
-      <w:start w:val="1"/>
-      <w:numFmt w:val="bullet"/>
-      <w:lvlText w:val="●"/>
-      <w:lvlJc w:val="left"/>
-      <w:pPr>
-        <w:ind w:left="720" w:firstLine="360"/>
-      </w:pPr>
-      <w:rPr>
-        <w:u w:val="none"/>
-      </w:rPr>
-    </w:lvl>
-    <w:lvl w:ilvl="1">
-      <w:start w:val="1"/>
-      <w:numFmt w:val="bullet"/>
-      <w:lvlText w:val="○"/>
-      <w:lvlJc w:val="left"/>
-      <w:pPr>
-        <w:ind w:left="1440" w:firstLine="1080"/>
-      </w:pPr>
-      <w:rPr>
-        <w:u w:val="none"/>
-      </w:rPr>
-    </w:lvl>
-    <w:lvl w:ilvl="2">
-      <w:start w:val="1"/>
-      <w:numFmt w:val="bullet"/>
-      <w:lvlText w:val="■"/>
-      <w:lvlJc w:val="left"/>
-      <w:pPr>
-        <w:ind w:left="2160" w:firstLine="1800"/>
-      </w:pPr>
-      <w:rPr>
-        <w:u w:val="none"/>
-      </w:rPr>
-    </w:lvl>
-    <w:lvl w:ilvl="3">
-      <w:start w:val="1"/>
-      <w:numFmt w:val="bullet"/>
-      <w:lvlText w:val="●"/>
-      <w:lvlJc w:val="left"/>
-      <w:pPr>
-        <w:ind w:left="2880" w:firstLine="2520"/>
-      </w:pPr>
-      <w:rPr>
-        <w:u w:val="none"/>
-      </w:rPr>
-    </w:lvl>
-    <w:lvl w:ilvl="4">
-      <w:start w:val="1"/>
-      <w:numFmt w:val="bullet"/>
-      <w:lvlText w:val="○"/>
-      <w:lvlJc w:val="left"/>
-      <w:pPr>
-        <w:ind w:left="3600" w:firstLine="3240"/>
-      </w:pPr>
-      <w:rPr>
-        <w:u w:val="none"/>
-      </w:rPr>
-    </w:lvl>
-    <w:lvl w:ilvl="5">
-      <w:start w:val="1"/>
-      <w:numFmt w:val="bullet"/>
-      <w:lvlText w:val="■"/>
-      <w:lvlJc w:val="left"/>
-      <w:pPr>
-        <w:ind w:left="4320" w:firstLine="3960"/>
-      </w:pPr>
-      <w:rPr>
-        <w:u w:val="none"/>
-      </w:rPr>
-    </w:lvl>
-    <w:lvl w:ilvl="6">
-      <w:start w:val="1"/>
-      <w:numFmt w:val="bullet"/>
-      <w:lvlText w:val="●"/>
-      <w:lvlJc w:val="left"/>
-      <w:pPr>
-        <w:ind w:left="5040" w:firstLine="4680"/>
-      </w:pPr>
-      <w:rPr>
-        <w:u w:val="none"/>
-      </w:rPr>
-    </w:lvl>
-    <w:lvl w:ilvl="7">
-      <w:start w:val="1"/>
-      <w:numFmt w:val="bullet"/>
-      <w:lvlText w:val="○"/>
-      <w:lvlJc w:val="left"/>
-      <w:pPr>
-        <w:ind w:left="5760" w:firstLine="5400"/>
-      </w:pPr>
-      <w:rPr>
-        <w:u w:val="none"/>
-      </w:rPr>
-    </w:lvl>
-    <w:lvl w:ilvl="8">
-      <w:start w:val="1"/>
-      <w:numFmt w:val="bullet"/>
-      <w:lvlText w:val="■"/>
-      <w:lvlJc w:val="left"/>
-      <w:pPr>
-        <w:ind w:left="6480" w:firstLine="6120"/>
-      </w:pPr>
-      <w:rPr>
-        <w:u w:val="none"/>
-      </w:rPr>
-    </w:lvl>
-  </w:abstractNum>
-  <w:abstractNum w:abstractNumId="20">
-    <w:nsid w:val="42057B72"/>
-    <w:multiLevelType w:val="multilevel"/>
-    <w:tmpl w:val="35F0A846"/>
-    <w:lvl w:ilvl="0">
-      <w:start w:val="1"/>
-      <w:numFmt w:val="bullet"/>
-      <w:lvlText w:val="●"/>
-      <w:lvlJc w:val="left"/>
-      <w:pPr>
-        <w:ind w:left="720" w:firstLine="360"/>
-      </w:pPr>
-      <w:rPr>
-        <w:u w:val="none"/>
-      </w:rPr>
-    </w:lvl>
-    <w:lvl w:ilvl="1">
-      <w:start w:val="1"/>
-      <w:numFmt w:val="bullet"/>
-      <w:lvlText w:val="○"/>
-      <w:lvlJc w:val="left"/>
-      <w:pPr>
-        <w:ind w:left="1440" w:firstLine="1080"/>
-      </w:pPr>
-      <w:rPr>
-        <w:u w:val="none"/>
-      </w:rPr>
-    </w:lvl>
-    <w:lvl w:ilvl="2">
-      <w:start w:val="1"/>
-      <w:numFmt w:val="bullet"/>
-      <w:lvlText w:val="■"/>
-      <w:lvlJc w:val="left"/>
-      <w:pPr>
-        <w:ind w:left="2160" w:firstLine="1800"/>
-      </w:pPr>
-      <w:rPr>
-        <w:u w:val="none"/>
-      </w:rPr>
-    </w:lvl>
-    <w:lvl w:ilvl="3">
-      <w:start w:val="1"/>
-      <w:numFmt w:val="bullet"/>
-      <w:lvlText w:val="●"/>
-      <w:lvlJc w:val="left"/>
-      <w:pPr>
-        <w:ind w:left="2880" w:firstLine="2520"/>
-      </w:pPr>
-      <w:rPr>
-        <w:u w:val="none"/>
-      </w:rPr>
-    </w:lvl>
-    <w:lvl w:ilvl="4">
-      <w:start w:val="1"/>
-      <w:numFmt w:val="bullet"/>
-      <w:lvlText w:val="○"/>
-      <w:lvlJc w:val="left"/>
-      <w:pPr>
-        <w:ind w:left="3600" w:firstLine="3240"/>
-      </w:pPr>
-      <w:rPr>
-        <w:u w:val="none"/>
-      </w:rPr>
-    </w:lvl>
-    <w:lvl w:ilvl="5">
-      <w:start w:val="1"/>
-      <w:numFmt w:val="bullet"/>
-      <w:lvlText w:val="■"/>
-      <w:lvlJc w:val="left"/>
-      <w:pPr>
-        <w:ind w:left="4320" w:firstLine="3960"/>
-      </w:pPr>
-      <w:rPr>
-        <w:u w:val="none"/>
-      </w:rPr>
-    </w:lvl>
-    <w:lvl w:ilvl="6">
-      <w:start w:val="1"/>
-      <w:numFmt w:val="bullet"/>
-      <w:lvlText w:val="●"/>
-      <w:lvlJc w:val="left"/>
-      <w:pPr>
-        <w:ind w:left="5040" w:firstLine="4680"/>
-      </w:pPr>
-      <w:rPr>
-        <w:u w:val="none"/>
-      </w:rPr>
-    </w:lvl>
-    <w:lvl w:ilvl="7">
-      <w:start w:val="1"/>
-      <w:numFmt w:val="bullet"/>
-      <w:lvlText w:val="○"/>
-      <w:lvlJc w:val="left"/>
-      <w:pPr>
-        <w:ind w:left="5760" w:firstLine="5400"/>
-      </w:pPr>
-      <w:rPr>
-        <w:u w:val="none"/>
-      </w:rPr>
-    </w:lvl>
-    <w:lvl w:ilvl="8">
-      <w:start w:val="1"/>
-      <w:numFmt w:val="bullet"/>
-      <w:lvlText w:val="■"/>
-      <w:lvlJc w:val="left"/>
-      <w:pPr>
-        <w:ind w:left="6480" w:firstLine="6120"/>
-      </w:pPr>
-      <w:rPr>
-        <w:u w:val="none"/>
-      </w:rPr>
-    </w:lvl>
-  </w:abstractNum>
-  <w:abstractNum w:abstractNumId="21">
-    <w:nsid w:val="4A520268"/>
-    <w:multiLevelType w:val="multilevel"/>
-    <w:tmpl w:val="EEA6EA3C"/>
-    <w:lvl w:ilvl="0">
-      <w:start w:val="1"/>
-      <w:numFmt w:val="decimal"/>
-      <w:lvlText w:val="%1."/>
-      <w:lvlJc w:val="left"/>
-      <w:pPr>
-        <w:ind w:left="720" w:firstLine="360"/>
-      </w:pPr>
-      <w:rPr>
-        <w:u w:val="none"/>
-      </w:rPr>
-    </w:lvl>
-    <w:lvl w:ilvl="1">
-      <w:start w:val="1"/>
-      <w:numFmt w:val="bullet"/>
-      <w:lvlText w:val="○"/>
-      <w:lvlJc w:val="left"/>
-      <w:pPr>
-        <w:ind w:left="1440" w:firstLine="1080"/>
-      </w:pPr>
-      <w:rPr>
-        <w:u w:val="none"/>
-      </w:rPr>
-    </w:lvl>
-    <w:lvl w:ilvl="2">
-      <w:start w:val="1"/>
-      <w:numFmt w:val="lowerRoman"/>
-      <w:lvlText w:val="%3."/>
-      <w:lvlJc w:val="right"/>
-      <w:pPr>
-        <w:ind w:left="2160" w:firstLine="1800"/>
-      </w:pPr>
-      <w:rPr>
-        <w:u w:val="none"/>
-      </w:rPr>
-    </w:lvl>
-    <w:lvl w:ilvl="3">
-      <w:start w:val="1"/>
-      <w:numFmt w:val="decimal"/>
-      <w:lvlText w:val="%4."/>
-      <w:lvlJc w:val="left"/>
-      <w:pPr>
-        <w:ind w:left="2880" w:firstLine="2520"/>
-      </w:pPr>
-      <w:rPr>
-        <w:u w:val="none"/>
-      </w:rPr>
-    </w:lvl>
-    <w:lvl w:ilvl="4">
-      <w:start w:val="1"/>
-      <w:numFmt w:val="lowerLetter"/>
-      <w:lvlText w:val="%5."/>
-      <w:lvlJc w:val="left"/>
-      <w:pPr>
-        <w:ind w:left="3600" w:firstLine="3240"/>
-      </w:pPr>
-      <w:rPr>
-        <w:u w:val="none"/>
-      </w:rPr>
-    </w:lvl>
-    <w:lvl w:ilvl="5">
-      <w:start w:val="1"/>
-      <w:numFmt w:val="lowerRoman"/>
-      <w:lvlText w:val="%6."/>
-      <w:lvlJc w:val="right"/>
-      <w:pPr>
-        <w:ind w:left="4320" w:firstLine="3960"/>
-      </w:pPr>
-      <w:rPr>
-        <w:u w:val="none"/>
-      </w:rPr>
-    </w:lvl>
-    <w:lvl w:ilvl="6">
-      <w:start w:val="1"/>
-      <w:numFmt w:val="decimal"/>
-      <w:lvlText w:val="%7."/>
-      <w:lvlJc w:val="left"/>
-      <w:pPr>
-        <w:ind w:left="5040" w:firstLine="4680"/>
-      </w:pPr>
-      <w:rPr>
-        <w:u w:val="none"/>
-      </w:rPr>
-    </w:lvl>
-    <w:lvl w:ilvl="7">
-      <w:start w:val="1"/>
-      <w:numFmt w:val="lowerLetter"/>
-      <w:lvlText w:val="%8."/>
-      <w:lvlJc w:val="left"/>
-      <w:pPr>
-        <w:ind w:left="5760" w:firstLine="5400"/>
-      </w:pPr>
-      <w:rPr>
-        <w:u w:val="none"/>
-      </w:rPr>
-    </w:lvl>
-    <w:lvl w:ilvl="8">
-      <w:start w:val="1"/>
-      <w:numFmt w:val="lowerRoman"/>
-      <w:lvlText w:val="%9."/>
-      <w:lvlJc w:val="right"/>
-      <w:pPr>
-        <w:ind w:left="6480" w:firstLine="6120"/>
-      </w:pPr>
-      <w:rPr>
-        <w:u w:val="none"/>
-      </w:rPr>
-    </w:lvl>
-  </w:abstractNum>
-  <w:abstractNum w:abstractNumId="22">
-    <w:nsid w:val="4A723C38"/>
-    <w:multiLevelType w:val="multilevel"/>
-    <w:tmpl w:val="DAE29624"/>
-    <w:lvl w:ilvl="0">
-      <w:start w:val="1"/>
-      <w:numFmt w:val="decimal"/>
-      <w:lvlText w:val="%1."/>
-      <w:lvlJc w:val="left"/>
-      <w:pPr>
-        <w:ind w:left="720" w:firstLine="360"/>
-      </w:pPr>
-      <w:rPr>
-        <w:u w:val="none"/>
-      </w:rPr>
-    </w:lvl>
-    <w:lvl w:ilvl="1">
-      <w:start w:val="1"/>
-      <w:numFmt w:val="lowerLetter"/>
-      <w:lvlText w:val="%2."/>
-      <w:lvlJc w:val="left"/>
-      <w:pPr>
-        <w:ind w:left="1440" w:firstLine="1080"/>
-      </w:pPr>
-      <w:rPr>
-        <w:u w:val="none"/>
-      </w:rPr>
-    </w:lvl>
-    <w:lvl w:ilvl="2">
-      <w:start w:val="1"/>
-      <w:numFmt w:val="lowerRoman"/>
-      <w:lvlText w:val="%3."/>
-      <w:lvlJc w:val="right"/>
-      <w:pPr>
-        <w:ind w:left="2160" w:firstLine="1800"/>
-      </w:pPr>
-      <w:rPr>
-        <w:u w:val="none"/>
-      </w:rPr>
-    </w:lvl>
-    <w:lvl w:ilvl="3">
-      <w:start w:val="1"/>
-      <w:numFmt w:val="decimal"/>
-      <w:lvlText w:val="%4."/>
-      <w:lvlJc w:val="left"/>
-      <w:pPr>
-        <w:ind w:left="2880" w:firstLine="2520"/>
-      </w:pPr>
-      <w:rPr>
-        <w:u w:val="none"/>
-      </w:rPr>
-    </w:lvl>
-    <w:lvl w:ilvl="4">
-      <w:start w:val="1"/>
-      <w:numFmt w:val="lowerLetter"/>
-      <w:lvlText w:val="%5."/>
-      <w:lvlJc w:val="left"/>
-      <w:pPr>
-        <w:ind w:left="3600" w:firstLine="3240"/>
-      </w:pPr>
-      <w:rPr>
-        <w:u w:val="none"/>
-      </w:rPr>
-    </w:lvl>
-    <w:lvl w:ilvl="5">
-      <w:start w:val="1"/>
-      <w:numFmt w:val="lowerRoman"/>
-      <w:lvlText w:val="%6."/>
-      <w:lvlJc w:val="right"/>
-      <w:pPr>
-        <w:ind w:left="4320" w:firstLine="3960"/>
-      </w:pPr>
-      <w:rPr>
-        <w:u w:val="none"/>
-      </w:rPr>
-    </w:lvl>
-    <w:lvl w:ilvl="6">
-      <w:start w:val="1"/>
-      <w:numFmt w:val="decimal"/>
-      <w:lvlText w:val="%7."/>
-      <w:lvlJc w:val="left"/>
-      <w:pPr>
-        <w:ind w:left="5040" w:firstLine="4680"/>
-      </w:pPr>
-      <w:rPr>
-        <w:u w:val="none"/>
-      </w:rPr>
-    </w:lvl>
-    <w:lvl w:ilvl="7">
-      <w:start w:val="1"/>
-      <w:numFmt w:val="lowerLetter"/>
-      <w:lvlText w:val="%8."/>
-      <w:lvlJc w:val="left"/>
-      <w:pPr>
-        <w:ind w:left="5760" w:firstLine="5400"/>
-      </w:pPr>
-      <w:rPr>
-        <w:u w:val="none"/>
-      </w:rPr>
-    </w:lvl>
-    <w:lvl w:ilvl="8">
-      <w:start w:val="1"/>
-      <w:numFmt w:val="lowerRoman"/>
-      <w:lvlText w:val="%9."/>
-      <w:lvlJc w:val="right"/>
-      <w:pPr>
-        <w:ind w:left="6480" w:firstLine="6120"/>
-      </w:pPr>
-      <w:rPr>
-        <w:u w:val="none"/>
-      </w:rPr>
-    </w:lvl>
-  </w:abstractNum>
-  <w:abstractNum w:abstractNumId="23">
-    <w:nsid w:val="4D8A64B7"/>
-    <w:multiLevelType w:val="multilevel"/>
-    <w:tmpl w:val="1A72D6B8"/>
-    <w:lvl w:ilvl="0">
-      <w:start w:val="1"/>
-      <w:numFmt w:val="decimal"/>
-      <w:lvlText w:val="%1."/>
-      <w:lvlJc w:val="left"/>
-      <w:pPr>
-        <w:ind w:left="720" w:firstLine="360"/>
-      </w:pPr>
-      <w:rPr>
-        <w:u w:val="none"/>
-      </w:rPr>
-    </w:lvl>
-    <w:lvl w:ilvl="1">
-      <w:start w:val="1"/>
-      <w:numFmt w:val="lowerLetter"/>
-      <w:lvlText w:val="%2."/>
-      <w:lvlJc w:val="left"/>
-      <w:pPr>
-        <w:ind w:left="1440" w:firstLine="1080"/>
-      </w:pPr>
-      <w:rPr>
-        <w:u w:val="none"/>
-      </w:rPr>
-    </w:lvl>
-    <w:lvl w:ilvl="2">
-      <w:start w:val="1"/>
-      <w:numFmt w:val="lowerRoman"/>
-      <w:lvlText w:val="%3."/>
-      <w:lvlJc w:val="right"/>
-      <w:pPr>
-        <w:ind w:left="2160" w:firstLine="1800"/>
-      </w:pPr>
-      <w:rPr>
-        <w:u w:val="none"/>
-      </w:rPr>
-    </w:lvl>
-    <w:lvl w:ilvl="3">
-      <w:start w:val="1"/>
-      <w:numFmt w:val="decimal"/>
-      <w:lvlText w:val="%4."/>
-      <w:lvlJc w:val="left"/>
-      <w:pPr>
-        <w:ind w:left="2880" w:firstLine="2520"/>
-      </w:pPr>
-      <w:rPr>
-        <w:u w:val="none"/>
-      </w:rPr>
-    </w:lvl>
-    <w:lvl w:ilvl="4">
-      <w:start w:val="1"/>
-      <w:numFmt w:val="lowerLetter"/>
-      <w:lvlText w:val="%5."/>
-      <w:lvlJc w:val="left"/>
-      <w:pPr>
-        <w:ind w:left="3600" w:firstLine="3240"/>
-      </w:pPr>
-      <w:rPr>
-        <w:u w:val="none"/>
-      </w:rPr>
-    </w:lvl>
-    <w:lvl w:ilvl="5">
-      <w:start w:val="1"/>
-      <w:numFmt w:val="lowerRoman"/>
-      <w:lvlText w:val="%6."/>
-      <w:lvlJc w:val="right"/>
-      <w:pPr>
-        <w:ind w:left="4320" w:firstLine="3960"/>
-      </w:pPr>
-      <w:rPr>
-        <w:u w:val="none"/>
-      </w:rPr>
-    </w:lvl>
-    <w:lvl w:ilvl="6">
-      <w:start w:val="1"/>
-      <w:numFmt w:val="decimal"/>
-      <w:lvlText w:val="%7."/>
-      <w:lvlJc w:val="left"/>
-      <w:pPr>
-        <w:ind w:left="5040" w:firstLine="4680"/>
-      </w:pPr>
-      <w:rPr>
-        <w:u w:val="none"/>
-      </w:rPr>
-    </w:lvl>
-    <w:lvl w:ilvl="7">
-      <w:start w:val="1"/>
-      <w:numFmt w:val="lowerLetter"/>
-      <w:lvlText w:val="%8."/>
-      <w:lvlJc w:val="left"/>
-      <w:pPr>
-        <w:ind w:left="5760" w:firstLine="5400"/>
-      </w:pPr>
-      <w:rPr>
-        <w:u w:val="none"/>
-      </w:rPr>
-    </w:lvl>
-    <w:lvl w:ilvl="8">
-      <w:start w:val="1"/>
-      <w:numFmt w:val="lowerRoman"/>
-      <w:lvlText w:val="%9."/>
-      <w:lvlJc w:val="right"/>
-      <w:pPr>
-        <w:ind w:left="6480" w:firstLine="6120"/>
-      </w:pPr>
-      <w:rPr>
-        <w:u w:val="none"/>
-      </w:rPr>
-    </w:lvl>
-  </w:abstractNum>
-  <w:abstractNum w:abstractNumId="24">
-    <w:nsid w:val="5A953D1C"/>
-    <w:multiLevelType w:val="multilevel"/>
-    <w:tmpl w:val="511E63B8"/>
-    <w:lvl w:ilvl="0">
-      <w:start w:val="1"/>
-      <w:numFmt w:val="decimal"/>
-      <w:lvlText w:val="%1."/>
-      <w:lvlJc w:val="left"/>
-      <w:pPr>
-        <w:ind w:left="720" w:firstLine="360"/>
-      </w:pPr>
-      <w:rPr>
-        <w:u w:val="none"/>
-      </w:rPr>
-    </w:lvl>
-    <w:lvl w:ilvl="1">
-      <w:start w:val="1"/>
-      <w:numFmt w:val="lowerLetter"/>
-      <w:lvlText w:val="%2."/>
-      <w:lvlJc w:val="left"/>
-      <w:pPr>
-        <w:ind w:left="1440" w:firstLine="1080"/>
-      </w:pPr>
-      <w:rPr>
-        <w:u w:val="none"/>
-      </w:rPr>
-    </w:lvl>
-    <w:lvl w:ilvl="2">
-      <w:start w:val="1"/>
-      <w:numFmt w:val="lowerRoman"/>
-      <w:lvlText w:val="%3."/>
-      <w:lvlJc w:val="right"/>
-      <w:pPr>
-        <w:ind w:left="2160" w:firstLine="1800"/>
-      </w:pPr>
-      <w:rPr>
-        <w:u w:val="none"/>
-      </w:rPr>
-    </w:lvl>
-    <w:lvl w:ilvl="3">
-      <w:start w:val="1"/>
-      <w:numFmt w:val="decimal"/>
-      <w:lvlText w:val="%4."/>
-      <w:lvlJc w:val="left"/>
-      <w:pPr>
-        <w:ind w:left="2880" w:firstLine="2520"/>
-      </w:pPr>
-      <w:rPr>
-        <w:u w:val="none"/>
-      </w:rPr>
-    </w:lvl>
-    <w:lvl w:ilvl="4">
-      <w:start w:val="1"/>
-      <w:numFmt w:val="lowerLetter"/>
-      <w:lvlText w:val="%5."/>
-      <w:lvlJc w:val="left"/>
-      <w:pPr>
-        <w:ind w:left="3600" w:firstLine="3240"/>
-      </w:pPr>
-      <w:rPr>
-        <w:u w:val="none"/>
-      </w:rPr>
-    </w:lvl>
-    <w:lvl w:ilvl="5">
-      <w:start w:val="1"/>
-      <w:numFmt w:val="lowerRoman"/>
-      <w:lvlText w:val="%6."/>
-      <w:lvlJc w:val="right"/>
-      <w:pPr>
-        <w:ind w:left="4320" w:firstLine="3960"/>
-      </w:pPr>
-      <w:rPr>
-        <w:u w:val="none"/>
-      </w:rPr>
-    </w:lvl>
-    <w:lvl w:ilvl="6">
-      <w:start w:val="1"/>
-      <w:numFmt w:val="decimal"/>
-      <w:lvlText w:val="%7."/>
-      <w:lvlJc w:val="left"/>
-      <w:pPr>
-        <w:ind w:left="5040" w:firstLine="4680"/>
-      </w:pPr>
-      <w:rPr>
-        <w:u w:val="none"/>
-      </w:rPr>
-    </w:lvl>
-    <w:lvl w:ilvl="7">
-      <w:start w:val="1"/>
-      <w:numFmt w:val="lowerLetter"/>
-      <w:lvlText w:val="%8."/>
-      <w:lvlJc w:val="left"/>
-      <w:pPr>
-        <w:ind w:left="5760" w:firstLine="5400"/>
-      </w:pPr>
-      <w:rPr>
-        <w:u w:val="none"/>
-      </w:rPr>
-    </w:lvl>
-    <w:lvl w:ilvl="8">
-      <w:start w:val="1"/>
-      <w:numFmt w:val="lowerRoman"/>
-      <w:lvlText w:val="%9."/>
-      <w:lvlJc w:val="right"/>
-      <w:pPr>
-        <w:ind w:left="6480" w:firstLine="6120"/>
-      </w:pPr>
-      <w:rPr>
-        <w:u w:val="none"/>
-      </w:rPr>
-    </w:lvl>
-  </w:abstractNum>
-  <w:abstractNum w:abstractNumId="25">
-    <w:nsid w:val="5ECE48FB"/>
-    <w:multiLevelType w:val="multilevel"/>
-    <w:tmpl w:val="F9F84FD4"/>
+    <w:tmpl w:val="E206A076"/>
     <w:lvl w:ilvl="0">
       <w:start w:val="1"/>
       <w:numFmt w:val="decimal"/>
@@ -20904,10 +20122,462 @@
       </w:rPr>
     </w:lvl>
   </w:abstractNum>
-  <w:abstractNum w:abstractNumId="26">
-    <w:nsid w:val="61C50A77"/>
+  <w:abstractNum w:abstractNumId="19">
+    <w:nsid w:val="3229075A"/>
     <w:multiLevelType w:val="multilevel"/>
-    <w:tmpl w:val="620CC8C2"/>
+    <w:tmpl w:val="83CE18BE"/>
+    <w:lvl w:ilvl="0">
+      <w:start w:val="1"/>
+      <w:numFmt w:val="bullet"/>
+      <w:lvlText w:val="●"/>
+      <w:lvlJc w:val="left"/>
+      <w:pPr>
+        <w:ind w:left="720" w:firstLine="360"/>
+      </w:pPr>
+      <w:rPr>
+        <w:u w:val="none"/>
+      </w:rPr>
+    </w:lvl>
+    <w:lvl w:ilvl="1">
+      <w:start w:val="1"/>
+      <w:numFmt w:val="bullet"/>
+      <w:lvlText w:val="○"/>
+      <w:lvlJc w:val="left"/>
+      <w:pPr>
+        <w:ind w:left="1440" w:firstLine="1080"/>
+      </w:pPr>
+      <w:rPr>
+        <w:u w:val="none"/>
+      </w:rPr>
+    </w:lvl>
+    <w:lvl w:ilvl="2">
+      <w:start w:val="1"/>
+      <w:numFmt w:val="bullet"/>
+      <w:lvlText w:val="■"/>
+      <w:lvlJc w:val="left"/>
+      <w:pPr>
+        <w:ind w:left="2160" w:firstLine="1800"/>
+      </w:pPr>
+      <w:rPr>
+        <w:u w:val="none"/>
+      </w:rPr>
+    </w:lvl>
+    <w:lvl w:ilvl="3">
+      <w:start w:val="1"/>
+      <w:numFmt w:val="bullet"/>
+      <w:lvlText w:val="●"/>
+      <w:lvlJc w:val="left"/>
+      <w:pPr>
+        <w:ind w:left="2880" w:firstLine="2520"/>
+      </w:pPr>
+      <w:rPr>
+        <w:u w:val="none"/>
+      </w:rPr>
+    </w:lvl>
+    <w:lvl w:ilvl="4">
+      <w:start w:val="1"/>
+      <w:numFmt w:val="bullet"/>
+      <w:lvlText w:val="○"/>
+      <w:lvlJc w:val="left"/>
+      <w:pPr>
+        <w:ind w:left="3600" w:firstLine="3240"/>
+      </w:pPr>
+      <w:rPr>
+        <w:u w:val="none"/>
+      </w:rPr>
+    </w:lvl>
+    <w:lvl w:ilvl="5">
+      <w:start w:val="1"/>
+      <w:numFmt w:val="bullet"/>
+      <w:lvlText w:val="■"/>
+      <w:lvlJc w:val="left"/>
+      <w:pPr>
+        <w:ind w:left="4320" w:firstLine="3960"/>
+      </w:pPr>
+      <w:rPr>
+        <w:u w:val="none"/>
+      </w:rPr>
+    </w:lvl>
+    <w:lvl w:ilvl="6">
+      <w:start w:val="1"/>
+      <w:numFmt w:val="bullet"/>
+      <w:lvlText w:val="●"/>
+      <w:lvlJc w:val="left"/>
+      <w:pPr>
+        <w:ind w:left="5040" w:firstLine="4680"/>
+      </w:pPr>
+      <w:rPr>
+        <w:u w:val="none"/>
+      </w:rPr>
+    </w:lvl>
+    <w:lvl w:ilvl="7">
+      <w:start w:val="1"/>
+      <w:numFmt w:val="bullet"/>
+      <w:lvlText w:val="○"/>
+      <w:lvlJc w:val="left"/>
+      <w:pPr>
+        <w:ind w:left="5760" w:firstLine="5400"/>
+      </w:pPr>
+      <w:rPr>
+        <w:u w:val="none"/>
+      </w:rPr>
+    </w:lvl>
+    <w:lvl w:ilvl="8">
+      <w:start w:val="1"/>
+      <w:numFmt w:val="bullet"/>
+      <w:lvlText w:val="■"/>
+      <w:lvlJc w:val="left"/>
+      <w:pPr>
+        <w:ind w:left="6480" w:firstLine="6120"/>
+      </w:pPr>
+      <w:rPr>
+        <w:u w:val="none"/>
+      </w:rPr>
+    </w:lvl>
+  </w:abstractNum>
+  <w:abstractNum w:abstractNumId="20">
+    <w:nsid w:val="3659232B"/>
+    <w:multiLevelType w:val="multilevel"/>
+    <w:tmpl w:val="9E48D3FE"/>
+    <w:lvl w:ilvl="0">
+      <w:start w:val="1"/>
+      <w:numFmt w:val="bullet"/>
+      <w:lvlText w:val="●"/>
+      <w:lvlJc w:val="left"/>
+      <w:pPr>
+        <w:ind w:left="720" w:firstLine="360"/>
+      </w:pPr>
+      <w:rPr>
+        <w:u w:val="none"/>
+      </w:rPr>
+    </w:lvl>
+    <w:lvl w:ilvl="1">
+      <w:start w:val="1"/>
+      <w:numFmt w:val="bullet"/>
+      <w:lvlText w:val="○"/>
+      <w:lvlJc w:val="left"/>
+      <w:pPr>
+        <w:ind w:left="1440" w:firstLine="1080"/>
+      </w:pPr>
+      <w:rPr>
+        <w:u w:val="none"/>
+      </w:rPr>
+    </w:lvl>
+    <w:lvl w:ilvl="2">
+      <w:start w:val="1"/>
+      <w:numFmt w:val="bullet"/>
+      <w:lvlText w:val="■"/>
+      <w:lvlJc w:val="left"/>
+      <w:pPr>
+        <w:ind w:left="2160" w:firstLine="1800"/>
+      </w:pPr>
+      <w:rPr>
+        <w:u w:val="none"/>
+      </w:rPr>
+    </w:lvl>
+    <w:lvl w:ilvl="3">
+      <w:start w:val="1"/>
+      <w:numFmt w:val="bullet"/>
+      <w:lvlText w:val="●"/>
+      <w:lvlJc w:val="left"/>
+      <w:pPr>
+        <w:ind w:left="2880" w:firstLine="2520"/>
+      </w:pPr>
+      <w:rPr>
+        <w:u w:val="none"/>
+      </w:rPr>
+    </w:lvl>
+    <w:lvl w:ilvl="4">
+      <w:start w:val="1"/>
+      <w:numFmt w:val="bullet"/>
+      <w:lvlText w:val="○"/>
+      <w:lvlJc w:val="left"/>
+      <w:pPr>
+        <w:ind w:left="3600" w:firstLine="3240"/>
+      </w:pPr>
+      <w:rPr>
+        <w:u w:val="none"/>
+      </w:rPr>
+    </w:lvl>
+    <w:lvl w:ilvl="5">
+      <w:start w:val="1"/>
+      <w:numFmt w:val="bullet"/>
+      <w:lvlText w:val="■"/>
+      <w:lvlJc w:val="left"/>
+      <w:pPr>
+        <w:ind w:left="4320" w:firstLine="3960"/>
+      </w:pPr>
+      <w:rPr>
+        <w:u w:val="none"/>
+      </w:rPr>
+    </w:lvl>
+    <w:lvl w:ilvl="6">
+      <w:start w:val="1"/>
+      <w:numFmt w:val="bullet"/>
+      <w:lvlText w:val="●"/>
+      <w:lvlJc w:val="left"/>
+      <w:pPr>
+        <w:ind w:left="5040" w:firstLine="4680"/>
+      </w:pPr>
+      <w:rPr>
+        <w:u w:val="none"/>
+      </w:rPr>
+    </w:lvl>
+    <w:lvl w:ilvl="7">
+      <w:start w:val="1"/>
+      <w:numFmt w:val="bullet"/>
+      <w:lvlText w:val="○"/>
+      <w:lvlJc w:val="left"/>
+      <w:pPr>
+        <w:ind w:left="5760" w:firstLine="5400"/>
+      </w:pPr>
+      <w:rPr>
+        <w:u w:val="none"/>
+      </w:rPr>
+    </w:lvl>
+    <w:lvl w:ilvl="8">
+      <w:start w:val="1"/>
+      <w:numFmt w:val="bullet"/>
+      <w:lvlText w:val="■"/>
+      <w:lvlJc w:val="left"/>
+      <w:pPr>
+        <w:ind w:left="6480" w:firstLine="6120"/>
+      </w:pPr>
+      <w:rPr>
+        <w:u w:val="none"/>
+      </w:rPr>
+    </w:lvl>
+  </w:abstractNum>
+  <w:abstractNum w:abstractNumId="21">
+    <w:nsid w:val="37BB51A0"/>
+    <w:multiLevelType w:val="multilevel"/>
+    <w:tmpl w:val="4CA02218"/>
+    <w:lvl w:ilvl="0">
+      <w:start w:val="1"/>
+      <w:numFmt w:val="bullet"/>
+      <w:lvlText w:val="●"/>
+      <w:lvlJc w:val="left"/>
+      <w:pPr>
+        <w:ind w:left="720" w:firstLine="360"/>
+      </w:pPr>
+      <w:rPr>
+        <w:u w:val="none"/>
+      </w:rPr>
+    </w:lvl>
+    <w:lvl w:ilvl="1">
+      <w:start w:val="1"/>
+      <w:numFmt w:val="bullet"/>
+      <w:lvlText w:val="○"/>
+      <w:lvlJc w:val="left"/>
+      <w:pPr>
+        <w:ind w:left="1440" w:firstLine="1080"/>
+      </w:pPr>
+      <w:rPr>
+        <w:u w:val="none"/>
+      </w:rPr>
+    </w:lvl>
+    <w:lvl w:ilvl="2">
+      <w:start w:val="1"/>
+      <w:numFmt w:val="bullet"/>
+      <w:lvlText w:val="■"/>
+      <w:lvlJc w:val="left"/>
+      <w:pPr>
+        <w:ind w:left="2160" w:firstLine="1800"/>
+      </w:pPr>
+      <w:rPr>
+        <w:u w:val="none"/>
+      </w:rPr>
+    </w:lvl>
+    <w:lvl w:ilvl="3">
+      <w:start w:val="1"/>
+      <w:numFmt w:val="bullet"/>
+      <w:lvlText w:val="●"/>
+      <w:lvlJc w:val="left"/>
+      <w:pPr>
+        <w:ind w:left="2880" w:firstLine="2520"/>
+      </w:pPr>
+      <w:rPr>
+        <w:u w:val="none"/>
+      </w:rPr>
+    </w:lvl>
+    <w:lvl w:ilvl="4">
+      <w:start w:val="1"/>
+      <w:numFmt w:val="bullet"/>
+      <w:lvlText w:val="○"/>
+      <w:lvlJc w:val="left"/>
+      <w:pPr>
+        <w:ind w:left="3600" w:firstLine="3240"/>
+      </w:pPr>
+      <w:rPr>
+        <w:u w:val="none"/>
+      </w:rPr>
+    </w:lvl>
+    <w:lvl w:ilvl="5">
+      <w:start w:val="1"/>
+      <w:numFmt w:val="bullet"/>
+      <w:lvlText w:val="■"/>
+      <w:lvlJc w:val="left"/>
+      <w:pPr>
+        <w:ind w:left="4320" w:firstLine="3960"/>
+      </w:pPr>
+      <w:rPr>
+        <w:u w:val="none"/>
+      </w:rPr>
+    </w:lvl>
+    <w:lvl w:ilvl="6">
+      <w:start w:val="1"/>
+      <w:numFmt w:val="bullet"/>
+      <w:lvlText w:val="●"/>
+      <w:lvlJc w:val="left"/>
+      <w:pPr>
+        <w:ind w:left="5040" w:firstLine="4680"/>
+      </w:pPr>
+      <w:rPr>
+        <w:u w:val="none"/>
+      </w:rPr>
+    </w:lvl>
+    <w:lvl w:ilvl="7">
+      <w:start w:val="1"/>
+      <w:numFmt w:val="bullet"/>
+      <w:lvlText w:val="○"/>
+      <w:lvlJc w:val="left"/>
+      <w:pPr>
+        <w:ind w:left="5760" w:firstLine="5400"/>
+      </w:pPr>
+      <w:rPr>
+        <w:u w:val="none"/>
+      </w:rPr>
+    </w:lvl>
+    <w:lvl w:ilvl="8">
+      <w:start w:val="1"/>
+      <w:numFmt w:val="bullet"/>
+      <w:lvlText w:val="■"/>
+      <w:lvlJc w:val="left"/>
+      <w:pPr>
+        <w:ind w:left="6480" w:firstLine="6120"/>
+      </w:pPr>
+      <w:rPr>
+        <w:u w:val="none"/>
+      </w:rPr>
+    </w:lvl>
+  </w:abstractNum>
+  <w:abstractNum w:abstractNumId="22">
+    <w:nsid w:val="39B336EF"/>
+    <w:multiLevelType w:val="multilevel"/>
+    <w:tmpl w:val="6B9261C6"/>
+    <w:lvl w:ilvl="0">
+      <w:start w:val="1"/>
+      <w:numFmt w:val="bullet"/>
+      <w:lvlText w:val="●"/>
+      <w:lvlJc w:val="left"/>
+      <w:pPr>
+        <w:ind w:left="720" w:firstLine="360"/>
+      </w:pPr>
+      <w:rPr>
+        <w:u w:val="none"/>
+      </w:rPr>
+    </w:lvl>
+    <w:lvl w:ilvl="1">
+      <w:start w:val="1"/>
+      <w:numFmt w:val="bullet"/>
+      <w:lvlText w:val="○"/>
+      <w:lvlJc w:val="left"/>
+      <w:pPr>
+        <w:ind w:left="1440" w:firstLine="1080"/>
+      </w:pPr>
+      <w:rPr>
+        <w:u w:val="none"/>
+      </w:rPr>
+    </w:lvl>
+    <w:lvl w:ilvl="2">
+      <w:start w:val="1"/>
+      <w:numFmt w:val="bullet"/>
+      <w:lvlText w:val="■"/>
+      <w:lvlJc w:val="left"/>
+      <w:pPr>
+        <w:ind w:left="2160" w:firstLine="1800"/>
+      </w:pPr>
+      <w:rPr>
+        <w:u w:val="none"/>
+      </w:rPr>
+    </w:lvl>
+    <w:lvl w:ilvl="3">
+      <w:start w:val="1"/>
+      <w:numFmt w:val="bullet"/>
+      <w:lvlText w:val="●"/>
+      <w:lvlJc w:val="left"/>
+      <w:pPr>
+        <w:ind w:left="2880" w:firstLine="2520"/>
+      </w:pPr>
+      <w:rPr>
+        <w:u w:val="none"/>
+      </w:rPr>
+    </w:lvl>
+    <w:lvl w:ilvl="4">
+      <w:start w:val="1"/>
+      <w:numFmt w:val="bullet"/>
+      <w:lvlText w:val="○"/>
+      <w:lvlJc w:val="left"/>
+      <w:pPr>
+        <w:ind w:left="3600" w:firstLine="3240"/>
+      </w:pPr>
+      <w:rPr>
+        <w:u w:val="none"/>
+      </w:rPr>
+    </w:lvl>
+    <w:lvl w:ilvl="5">
+      <w:start w:val="1"/>
+      <w:numFmt w:val="bullet"/>
+      <w:lvlText w:val="■"/>
+      <w:lvlJc w:val="left"/>
+      <w:pPr>
+        <w:ind w:left="4320" w:firstLine="3960"/>
+      </w:pPr>
+      <w:rPr>
+        <w:u w:val="none"/>
+      </w:rPr>
+    </w:lvl>
+    <w:lvl w:ilvl="6">
+      <w:start w:val="1"/>
+      <w:numFmt w:val="bullet"/>
+      <w:lvlText w:val="●"/>
+      <w:lvlJc w:val="left"/>
+      <w:pPr>
+        <w:ind w:left="5040" w:firstLine="4680"/>
+      </w:pPr>
+      <w:rPr>
+        <w:u w:val="none"/>
+      </w:rPr>
+    </w:lvl>
+    <w:lvl w:ilvl="7">
+      <w:start w:val="1"/>
+      <w:numFmt w:val="bullet"/>
+      <w:lvlText w:val="○"/>
+      <w:lvlJc w:val="left"/>
+      <w:pPr>
+        <w:ind w:left="5760" w:firstLine="5400"/>
+      </w:pPr>
+      <w:rPr>
+        <w:u w:val="none"/>
+      </w:rPr>
+    </w:lvl>
+    <w:lvl w:ilvl="8">
+      <w:start w:val="1"/>
+      <w:numFmt w:val="bullet"/>
+      <w:lvlText w:val="■"/>
+      <w:lvlJc w:val="left"/>
+      <w:pPr>
+        <w:ind w:left="6480" w:firstLine="6120"/>
+      </w:pPr>
+      <w:rPr>
+        <w:u w:val="none"/>
+      </w:rPr>
+    </w:lvl>
+  </w:abstractNum>
+  <w:abstractNum w:abstractNumId="23">
+    <w:nsid w:val="3B7E0FDB"/>
+    <w:multiLevelType w:val="multilevel"/>
+    <w:tmpl w:val="0C884382"/>
     <w:lvl w:ilvl="0">
       <w:start w:val="1"/>
       <w:numFmt w:val="decimal"/>
@@ -21017,10 +20687,10 @@
       </w:rPr>
     </w:lvl>
   </w:abstractNum>
-  <w:abstractNum w:abstractNumId="27">
-    <w:nsid w:val="631F619A"/>
+  <w:abstractNum w:abstractNumId="24">
+    <w:nsid w:val="3BD23A56"/>
     <w:multiLevelType w:val="multilevel"/>
-    <w:tmpl w:val="205A77FC"/>
+    <w:tmpl w:val="5792EA60"/>
     <w:lvl w:ilvl="0">
       <w:start w:val="1"/>
       <w:numFmt w:val="bullet"/>
@@ -21130,10 +20800,10 @@
       </w:rPr>
     </w:lvl>
   </w:abstractNum>
-  <w:abstractNum w:abstractNumId="28">
-    <w:nsid w:val="63F754D6"/>
+  <w:abstractNum w:abstractNumId="25">
+    <w:nsid w:val="3F1120E4"/>
     <w:multiLevelType w:val="multilevel"/>
-    <w:tmpl w:val="9DB21B46"/>
+    <w:tmpl w:val="17B614EE"/>
     <w:lvl w:ilvl="0">
       <w:start w:val="1"/>
       <w:numFmt w:val="bullet"/>
@@ -21243,10 +20913,10 @@
       </w:rPr>
     </w:lvl>
   </w:abstractNum>
-  <w:abstractNum w:abstractNumId="29">
-    <w:nsid w:val="67160C58"/>
+  <w:abstractNum w:abstractNumId="26">
+    <w:nsid w:val="431837C4"/>
     <w:multiLevelType w:val="multilevel"/>
-    <w:tmpl w:val="690A030A"/>
+    <w:tmpl w:val="14928F0A"/>
     <w:lvl w:ilvl="0">
       <w:start w:val="1"/>
       <w:numFmt w:val="decimal"/>
@@ -21261,8 +20931,8 @@
     </w:lvl>
     <w:lvl w:ilvl="1">
       <w:start w:val="1"/>
-      <w:numFmt w:val="bullet"/>
-      <w:lvlText w:val="○"/>
+      <w:numFmt w:val="lowerLetter"/>
+      <w:lvlText w:val="%2."/>
       <w:lvlJc w:val="left"/>
       <w:pPr>
         <w:ind w:left="1440" w:firstLine="1080"/>
@@ -21273,9 +20943,9 @@
     </w:lvl>
     <w:lvl w:ilvl="2">
       <w:start w:val="1"/>
-      <w:numFmt w:val="bullet"/>
-      <w:lvlText w:val="■"/>
-      <w:lvlJc w:val="left"/>
+      <w:numFmt w:val="lowerRoman"/>
+      <w:lvlText w:val="%3."/>
+      <w:lvlJc w:val="right"/>
       <w:pPr>
         <w:ind w:left="2160" w:firstLine="1800"/>
       </w:pPr>
@@ -21356,10 +21026,10 @@
       </w:rPr>
     </w:lvl>
   </w:abstractNum>
-  <w:abstractNum w:abstractNumId="30">
-    <w:nsid w:val="699847B7"/>
+  <w:abstractNum w:abstractNumId="27">
+    <w:nsid w:val="446D3F5B"/>
     <w:multiLevelType w:val="multilevel"/>
-    <w:tmpl w:val="D0A00634"/>
+    <w:tmpl w:val="92569116"/>
     <w:lvl w:ilvl="0">
       <w:start w:val="1"/>
       <w:numFmt w:val="bullet"/>
@@ -21469,349 +21139,10 @@
       </w:rPr>
     </w:lvl>
   </w:abstractNum>
-  <w:abstractNum w:abstractNumId="31">
-    <w:nsid w:val="6B265C72"/>
+  <w:abstractNum w:abstractNumId="28">
+    <w:nsid w:val="46E92A2F"/>
     <w:multiLevelType w:val="multilevel"/>
-    <w:tmpl w:val="B50AD024"/>
-    <w:lvl w:ilvl="0">
-      <w:start w:val="1"/>
-      <w:numFmt w:val="bullet"/>
-      <w:lvlText w:val="●"/>
-      <w:lvlJc w:val="left"/>
-      <w:pPr>
-        <w:ind w:left="720" w:firstLine="360"/>
-      </w:pPr>
-      <w:rPr>
-        <w:u w:val="none"/>
-      </w:rPr>
-    </w:lvl>
-    <w:lvl w:ilvl="1">
-      <w:start w:val="1"/>
-      <w:numFmt w:val="bullet"/>
-      <w:lvlText w:val="○"/>
-      <w:lvlJc w:val="left"/>
-      <w:pPr>
-        <w:ind w:left="1440" w:firstLine="1080"/>
-      </w:pPr>
-      <w:rPr>
-        <w:u w:val="none"/>
-      </w:rPr>
-    </w:lvl>
-    <w:lvl w:ilvl="2">
-      <w:start w:val="1"/>
-      <w:numFmt w:val="bullet"/>
-      <w:lvlText w:val="■"/>
-      <w:lvlJc w:val="left"/>
-      <w:pPr>
-        <w:ind w:left="2160" w:firstLine="1800"/>
-      </w:pPr>
-      <w:rPr>
-        <w:u w:val="none"/>
-      </w:rPr>
-    </w:lvl>
-    <w:lvl w:ilvl="3">
-      <w:start w:val="1"/>
-      <w:numFmt w:val="bullet"/>
-      <w:lvlText w:val="●"/>
-      <w:lvlJc w:val="left"/>
-      <w:pPr>
-        <w:ind w:left="2880" w:firstLine="2520"/>
-      </w:pPr>
-      <w:rPr>
-        <w:u w:val="none"/>
-      </w:rPr>
-    </w:lvl>
-    <w:lvl w:ilvl="4">
-      <w:start w:val="1"/>
-      <w:numFmt w:val="bullet"/>
-      <w:lvlText w:val="○"/>
-      <w:lvlJc w:val="left"/>
-      <w:pPr>
-        <w:ind w:left="3600" w:firstLine="3240"/>
-      </w:pPr>
-      <w:rPr>
-        <w:u w:val="none"/>
-      </w:rPr>
-    </w:lvl>
-    <w:lvl w:ilvl="5">
-      <w:start w:val="1"/>
-      <w:numFmt w:val="bullet"/>
-      <w:lvlText w:val="■"/>
-      <w:lvlJc w:val="left"/>
-      <w:pPr>
-        <w:ind w:left="4320" w:firstLine="3960"/>
-      </w:pPr>
-      <w:rPr>
-        <w:u w:val="none"/>
-      </w:rPr>
-    </w:lvl>
-    <w:lvl w:ilvl="6">
-      <w:start w:val="1"/>
-      <w:numFmt w:val="bullet"/>
-      <w:lvlText w:val="●"/>
-      <w:lvlJc w:val="left"/>
-      <w:pPr>
-        <w:ind w:left="5040" w:firstLine="4680"/>
-      </w:pPr>
-      <w:rPr>
-        <w:u w:val="none"/>
-      </w:rPr>
-    </w:lvl>
-    <w:lvl w:ilvl="7">
-      <w:start w:val="1"/>
-      <w:numFmt w:val="bullet"/>
-      <w:lvlText w:val="○"/>
-      <w:lvlJc w:val="left"/>
-      <w:pPr>
-        <w:ind w:left="5760" w:firstLine="5400"/>
-      </w:pPr>
-      <w:rPr>
-        <w:u w:val="none"/>
-      </w:rPr>
-    </w:lvl>
-    <w:lvl w:ilvl="8">
-      <w:start w:val="1"/>
-      <w:numFmt w:val="bullet"/>
-      <w:lvlText w:val="■"/>
-      <w:lvlJc w:val="left"/>
-      <w:pPr>
-        <w:ind w:left="6480" w:firstLine="6120"/>
-      </w:pPr>
-      <w:rPr>
-        <w:u w:val="none"/>
-      </w:rPr>
-    </w:lvl>
-  </w:abstractNum>
-  <w:abstractNum w:abstractNumId="32">
-    <w:nsid w:val="718A0DD1"/>
-    <w:multiLevelType w:val="multilevel"/>
-    <w:tmpl w:val="568E1EFC"/>
-    <w:lvl w:ilvl="0">
-      <w:start w:val="1"/>
-      <w:numFmt w:val="bullet"/>
-      <w:lvlText w:val="●"/>
-      <w:lvlJc w:val="left"/>
-      <w:pPr>
-        <w:ind w:left="720" w:firstLine="360"/>
-      </w:pPr>
-      <w:rPr>
-        <w:u w:val="none"/>
-      </w:rPr>
-    </w:lvl>
-    <w:lvl w:ilvl="1">
-      <w:start w:val="1"/>
-      <w:numFmt w:val="bullet"/>
-      <w:lvlText w:val="○"/>
-      <w:lvlJc w:val="left"/>
-      <w:pPr>
-        <w:ind w:left="1440" w:firstLine="1080"/>
-      </w:pPr>
-      <w:rPr>
-        <w:u w:val="none"/>
-      </w:rPr>
-    </w:lvl>
-    <w:lvl w:ilvl="2">
-      <w:start w:val="1"/>
-      <w:numFmt w:val="bullet"/>
-      <w:lvlText w:val="■"/>
-      <w:lvlJc w:val="left"/>
-      <w:pPr>
-        <w:ind w:left="2160" w:firstLine="1800"/>
-      </w:pPr>
-      <w:rPr>
-        <w:u w:val="none"/>
-      </w:rPr>
-    </w:lvl>
-    <w:lvl w:ilvl="3">
-      <w:start w:val="1"/>
-      <w:numFmt w:val="bullet"/>
-      <w:lvlText w:val="●"/>
-      <w:lvlJc w:val="left"/>
-      <w:pPr>
-        <w:ind w:left="2880" w:firstLine="2520"/>
-      </w:pPr>
-      <w:rPr>
-        <w:u w:val="none"/>
-      </w:rPr>
-    </w:lvl>
-    <w:lvl w:ilvl="4">
-      <w:start w:val="1"/>
-      <w:numFmt w:val="bullet"/>
-      <w:lvlText w:val="○"/>
-      <w:lvlJc w:val="left"/>
-      <w:pPr>
-        <w:ind w:left="3600" w:firstLine="3240"/>
-      </w:pPr>
-      <w:rPr>
-        <w:u w:val="none"/>
-      </w:rPr>
-    </w:lvl>
-    <w:lvl w:ilvl="5">
-      <w:start w:val="1"/>
-      <w:numFmt w:val="bullet"/>
-      <w:lvlText w:val="■"/>
-      <w:lvlJc w:val="left"/>
-      <w:pPr>
-        <w:ind w:left="4320" w:firstLine="3960"/>
-      </w:pPr>
-      <w:rPr>
-        <w:u w:val="none"/>
-      </w:rPr>
-    </w:lvl>
-    <w:lvl w:ilvl="6">
-      <w:start w:val="1"/>
-      <w:numFmt w:val="bullet"/>
-      <w:lvlText w:val="●"/>
-      <w:lvlJc w:val="left"/>
-      <w:pPr>
-        <w:ind w:left="5040" w:firstLine="4680"/>
-      </w:pPr>
-      <w:rPr>
-        <w:u w:val="none"/>
-      </w:rPr>
-    </w:lvl>
-    <w:lvl w:ilvl="7">
-      <w:start w:val="1"/>
-      <w:numFmt w:val="bullet"/>
-      <w:lvlText w:val="○"/>
-      <w:lvlJc w:val="left"/>
-      <w:pPr>
-        <w:ind w:left="5760" w:firstLine="5400"/>
-      </w:pPr>
-      <w:rPr>
-        <w:u w:val="none"/>
-      </w:rPr>
-    </w:lvl>
-    <w:lvl w:ilvl="8">
-      <w:start w:val="1"/>
-      <w:numFmt w:val="bullet"/>
-      <w:lvlText w:val="■"/>
-      <w:lvlJc w:val="left"/>
-      <w:pPr>
-        <w:ind w:left="6480" w:firstLine="6120"/>
-      </w:pPr>
-      <w:rPr>
-        <w:u w:val="none"/>
-      </w:rPr>
-    </w:lvl>
-  </w:abstractNum>
-  <w:abstractNum w:abstractNumId="33">
-    <w:nsid w:val="71912A98"/>
-    <w:multiLevelType w:val="multilevel"/>
-    <w:tmpl w:val="81CE5890"/>
-    <w:lvl w:ilvl="0">
-      <w:start w:val="1"/>
-      <w:numFmt w:val="bullet"/>
-      <w:lvlText w:val="●"/>
-      <w:lvlJc w:val="left"/>
-      <w:pPr>
-        <w:ind w:left="720" w:firstLine="360"/>
-      </w:pPr>
-      <w:rPr>
-        <w:u w:val="none"/>
-      </w:rPr>
-    </w:lvl>
-    <w:lvl w:ilvl="1">
-      <w:start w:val="1"/>
-      <w:numFmt w:val="bullet"/>
-      <w:lvlText w:val="○"/>
-      <w:lvlJc w:val="left"/>
-      <w:pPr>
-        <w:ind w:left="1440" w:firstLine="1080"/>
-      </w:pPr>
-      <w:rPr>
-        <w:u w:val="none"/>
-      </w:rPr>
-    </w:lvl>
-    <w:lvl w:ilvl="2">
-      <w:start w:val="1"/>
-      <w:numFmt w:val="bullet"/>
-      <w:lvlText w:val="■"/>
-      <w:lvlJc w:val="left"/>
-      <w:pPr>
-        <w:ind w:left="2160" w:firstLine="1800"/>
-      </w:pPr>
-      <w:rPr>
-        <w:u w:val="none"/>
-      </w:rPr>
-    </w:lvl>
-    <w:lvl w:ilvl="3">
-      <w:start w:val="1"/>
-      <w:numFmt w:val="bullet"/>
-      <w:lvlText w:val="●"/>
-      <w:lvlJc w:val="left"/>
-      <w:pPr>
-        <w:ind w:left="2880" w:firstLine="2520"/>
-      </w:pPr>
-      <w:rPr>
-        <w:u w:val="none"/>
-      </w:rPr>
-    </w:lvl>
-    <w:lvl w:ilvl="4">
-      <w:start w:val="1"/>
-      <w:numFmt w:val="bullet"/>
-      <w:lvlText w:val="○"/>
-      <w:lvlJc w:val="left"/>
-      <w:pPr>
-        <w:ind w:left="3600" w:firstLine="3240"/>
-      </w:pPr>
-      <w:rPr>
-        <w:u w:val="none"/>
-      </w:rPr>
-    </w:lvl>
-    <w:lvl w:ilvl="5">
-      <w:start w:val="1"/>
-      <w:numFmt w:val="bullet"/>
-      <w:lvlText w:val="■"/>
-      <w:lvlJc w:val="left"/>
-      <w:pPr>
-        <w:ind w:left="4320" w:firstLine="3960"/>
-      </w:pPr>
-      <w:rPr>
-        <w:u w:val="none"/>
-      </w:rPr>
-    </w:lvl>
-    <w:lvl w:ilvl="6">
-      <w:start w:val="1"/>
-      <w:numFmt w:val="bullet"/>
-      <w:lvlText w:val="●"/>
-      <w:lvlJc w:val="left"/>
-      <w:pPr>
-        <w:ind w:left="5040" w:firstLine="4680"/>
-      </w:pPr>
-      <w:rPr>
-        <w:u w:val="none"/>
-      </w:rPr>
-    </w:lvl>
-    <w:lvl w:ilvl="7">
-      <w:start w:val="1"/>
-      <w:numFmt w:val="bullet"/>
-      <w:lvlText w:val="○"/>
-      <w:lvlJc w:val="left"/>
-      <w:pPr>
-        <w:ind w:left="5760" w:firstLine="5400"/>
-      </w:pPr>
-      <w:rPr>
-        <w:u w:val="none"/>
-      </w:rPr>
-    </w:lvl>
-    <w:lvl w:ilvl="8">
-      <w:start w:val="1"/>
-      <w:numFmt w:val="bullet"/>
-      <w:lvlText w:val="■"/>
-      <w:lvlJc w:val="left"/>
-      <w:pPr>
-        <w:ind w:left="6480" w:firstLine="6120"/>
-      </w:pPr>
-      <w:rPr>
-        <w:u w:val="none"/>
-      </w:rPr>
-    </w:lvl>
-  </w:abstractNum>
-  <w:abstractNum w:abstractNumId="34">
-    <w:nsid w:val="72550093"/>
-    <w:multiLevelType w:val="multilevel"/>
-    <w:tmpl w:val="7BF60C4E"/>
+    <w:tmpl w:val="0804E3A2"/>
     <w:lvl w:ilvl="0">
       <w:start w:val="1"/>
       <w:numFmt w:val="decimal"/>
@@ -21921,10 +21252,10 @@
       </w:rPr>
     </w:lvl>
   </w:abstractNum>
-  <w:abstractNum w:abstractNumId="35">
-    <w:nsid w:val="788F6A95"/>
+  <w:abstractNum w:abstractNumId="29">
+    <w:nsid w:val="4D271E2B"/>
     <w:multiLevelType w:val="multilevel"/>
-    <w:tmpl w:val="67F23DF8"/>
+    <w:tmpl w:val="1CDA4B98"/>
     <w:lvl w:ilvl="0">
       <w:start w:val="1"/>
       <w:numFmt w:val="decimal"/>
@@ -22034,10 +21365,10 @@
       </w:rPr>
     </w:lvl>
   </w:abstractNum>
-  <w:abstractNum w:abstractNumId="36">
-    <w:nsid w:val="79B73A1C"/>
+  <w:abstractNum w:abstractNumId="30">
+    <w:nsid w:val="4DE219D0"/>
     <w:multiLevelType w:val="multilevel"/>
-    <w:tmpl w:val="FCBA015A"/>
+    <w:tmpl w:val="EBD25BF6"/>
     <w:lvl w:ilvl="0">
       <w:start w:val="1"/>
       <w:numFmt w:val="bullet"/>
@@ -22147,10 +21478,10 @@
       </w:rPr>
     </w:lvl>
   </w:abstractNum>
-  <w:abstractNum w:abstractNumId="37">
-    <w:nsid w:val="7E4D1B23"/>
+  <w:abstractNum w:abstractNumId="31">
+    <w:nsid w:val="50643F82"/>
     <w:multiLevelType w:val="multilevel"/>
-    <w:tmpl w:val="9D18342A"/>
+    <w:tmpl w:val="1D464A3E"/>
     <w:lvl w:ilvl="0">
       <w:start w:val="1"/>
       <w:numFmt w:val="decimal"/>
@@ -22165,8 +21496,8 @@
     </w:lvl>
     <w:lvl w:ilvl="1">
       <w:start w:val="1"/>
-      <w:numFmt w:val="bullet"/>
-      <w:lvlText w:val="○"/>
+      <w:numFmt w:val="lowerLetter"/>
+      <w:lvlText w:val="%2."/>
       <w:lvlJc w:val="left"/>
       <w:pPr>
         <w:ind w:left="1440" w:firstLine="1080"/>
@@ -22177,9 +21508,9 @@
     </w:lvl>
     <w:lvl w:ilvl="2">
       <w:start w:val="1"/>
-      <w:numFmt w:val="bullet"/>
-      <w:lvlText w:val="■"/>
-      <w:lvlJc w:val="left"/>
+      <w:numFmt w:val="lowerRoman"/>
+      <w:lvlText w:val="%3."/>
+      <w:lvlJc w:val="right"/>
       <w:pPr>
         <w:ind w:left="2160" w:firstLine="1800"/>
       </w:pPr>
@@ -22260,119 +21591,797 @@
       </w:rPr>
     </w:lvl>
   </w:abstractNum>
+  <w:abstractNum w:abstractNumId="32">
+    <w:nsid w:val="52363008"/>
+    <w:multiLevelType w:val="multilevel"/>
+    <w:tmpl w:val="9ACC27F6"/>
+    <w:lvl w:ilvl="0">
+      <w:start w:val="1"/>
+      <w:numFmt w:val="decimal"/>
+      <w:lvlText w:val="%1."/>
+      <w:lvlJc w:val="left"/>
+      <w:pPr>
+        <w:ind w:left="720" w:firstLine="360"/>
+      </w:pPr>
+      <w:rPr>
+        <w:u w:val="none"/>
+      </w:rPr>
+    </w:lvl>
+    <w:lvl w:ilvl="1">
+      <w:start w:val="1"/>
+      <w:numFmt w:val="lowerLetter"/>
+      <w:lvlText w:val="%2."/>
+      <w:lvlJc w:val="left"/>
+      <w:pPr>
+        <w:ind w:left="1440" w:firstLine="1080"/>
+      </w:pPr>
+      <w:rPr>
+        <w:u w:val="none"/>
+      </w:rPr>
+    </w:lvl>
+    <w:lvl w:ilvl="2">
+      <w:start w:val="1"/>
+      <w:numFmt w:val="lowerRoman"/>
+      <w:lvlText w:val="%3."/>
+      <w:lvlJc w:val="right"/>
+      <w:pPr>
+        <w:ind w:left="2160" w:firstLine="1800"/>
+      </w:pPr>
+      <w:rPr>
+        <w:u w:val="none"/>
+      </w:rPr>
+    </w:lvl>
+    <w:lvl w:ilvl="3">
+      <w:start w:val="1"/>
+      <w:numFmt w:val="decimal"/>
+      <w:lvlText w:val="%4."/>
+      <w:lvlJc w:val="left"/>
+      <w:pPr>
+        <w:ind w:left="2880" w:firstLine="2520"/>
+      </w:pPr>
+      <w:rPr>
+        <w:u w:val="none"/>
+      </w:rPr>
+    </w:lvl>
+    <w:lvl w:ilvl="4">
+      <w:start w:val="1"/>
+      <w:numFmt w:val="lowerLetter"/>
+      <w:lvlText w:val="%5."/>
+      <w:lvlJc w:val="left"/>
+      <w:pPr>
+        <w:ind w:left="3600" w:firstLine="3240"/>
+      </w:pPr>
+      <w:rPr>
+        <w:u w:val="none"/>
+      </w:rPr>
+    </w:lvl>
+    <w:lvl w:ilvl="5">
+      <w:start w:val="1"/>
+      <w:numFmt w:val="lowerRoman"/>
+      <w:lvlText w:val="%6."/>
+      <w:lvlJc w:val="right"/>
+      <w:pPr>
+        <w:ind w:left="4320" w:firstLine="3960"/>
+      </w:pPr>
+      <w:rPr>
+        <w:u w:val="none"/>
+      </w:rPr>
+    </w:lvl>
+    <w:lvl w:ilvl="6">
+      <w:start w:val="1"/>
+      <w:numFmt w:val="decimal"/>
+      <w:lvlText w:val="%7."/>
+      <w:lvlJc w:val="left"/>
+      <w:pPr>
+        <w:ind w:left="5040" w:firstLine="4680"/>
+      </w:pPr>
+      <w:rPr>
+        <w:u w:val="none"/>
+      </w:rPr>
+    </w:lvl>
+    <w:lvl w:ilvl="7">
+      <w:start w:val="1"/>
+      <w:numFmt w:val="lowerLetter"/>
+      <w:lvlText w:val="%8."/>
+      <w:lvlJc w:val="left"/>
+      <w:pPr>
+        <w:ind w:left="5760" w:firstLine="5400"/>
+      </w:pPr>
+      <w:rPr>
+        <w:u w:val="none"/>
+      </w:rPr>
+    </w:lvl>
+    <w:lvl w:ilvl="8">
+      <w:start w:val="1"/>
+      <w:numFmt w:val="lowerRoman"/>
+      <w:lvlText w:val="%9."/>
+      <w:lvlJc w:val="right"/>
+      <w:pPr>
+        <w:ind w:left="6480" w:firstLine="6120"/>
+      </w:pPr>
+      <w:rPr>
+        <w:u w:val="none"/>
+      </w:rPr>
+    </w:lvl>
+  </w:abstractNum>
+  <w:abstractNum w:abstractNumId="33">
+    <w:nsid w:val="53716AEB"/>
+    <w:multiLevelType w:val="multilevel"/>
+    <w:tmpl w:val="03009074"/>
+    <w:lvl w:ilvl="0">
+      <w:start w:val="1"/>
+      <w:numFmt w:val="bullet"/>
+      <w:lvlText w:val="●"/>
+      <w:lvlJc w:val="left"/>
+      <w:pPr>
+        <w:ind w:left="720" w:firstLine="360"/>
+      </w:pPr>
+      <w:rPr>
+        <w:u w:val="none"/>
+      </w:rPr>
+    </w:lvl>
+    <w:lvl w:ilvl="1">
+      <w:start w:val="1"/>
+      <w:numFmt w:val="bullet"/>
+      <w:lvlText w:val="○"/>
+      <w:lvlJc w:val="left"/>
+      <w:pPr>
+        <w:ind w:left="1440" w:firstLine="1080"/>
+      </w:pPr>
+      <w:rPr>
+        <w:u w:val="none"/>
+      </w:rPr>
+    </w:lvl>
+    <w:lvl w:ilvl="2">
+      <w:start w:val="1"/>
+      <w:numFmt w:val="bullet"/>
+      <w:lvlText w:val="■"/>
+      <w:lvlJc w:val="left"/>
+      <w:pPr>
+        <w:ind w:left="2160" w:firstLine="1800"/>
+      </w:pPr>
+      <w:rPr>
+        <w:u w:val="none"/>
+      </w:rPr>
+    </w:lvl>
+    <w:lvl w:ilvl="3">
+      <w:start w:val="1"/>
+      <w:numFmt w:val="bullet"/>
+      <w:lvlText w:val="●"/>
+      <w:lvlJc w:val="left"/>
+      <w:pPr>
+        <w:ind w:left="2880" w:firstLine="2520"/>
+      </w:pPr>
+      <w:rPr>
+        <w:u w:val="none"/>
+      </w:rPr>
+    </w:lvl>
+    <w:lvl w:ilvl="4">
+      <w:start w:val="1"/>
+      <w:numFmt w:val="bullet"/>
+      <w:lvlText w:val="○"/>
+      <w:lvlJc w:val="left"/>
+      <w:pPr>
+        <w:ind w:left="3600" w:firstLine="3240"/>
+      </w:pPr>
+      <w:rPr>
+        <w:u w:val="none"/>
+      </w:rPr>
+    </w:lvl>
+    <w:lvl w:ilvl="5">
+      <w:start w:val="1"/>
+      <w:numFmt w:val="bullet"/>
+      <w:lvlText w:val="■"/>
+      <w:lvlJc w:val="left"/>
+      <w:pPr>
+        <w:ind w:left="4320" w:firstLine="3960"/>
+      </w:pPr>
+      <w:rPr>
+        <w:u w:val="none"/>
+      </w:rPr>
+    </w:lvl>
+    <w:lvl w:ilvl="6">
+      <w:start w:val="1"/>
+      <w:numFmt w:val="bullet"/>
+      <w:lvlText w:val="●"/>
+      <w:lvlJc w:val="left"/>
+      <w:pPr>
+        <w:ind w:left="5040" w:firstLine="4680"/>
+      </w:pPr>
+      <w:rPr>
+        <w:u w:val="none"/>
+      </w:rPr>
+    </w:lvl>
+    <w:lvl w:ilvl="7">
+      <w:start w:val="1"/>
+      <w:numFmt w:val="bullet"/>
+      <w:lvlText w:val="○"/>
+      <w:lvlJc w:val="left"/>
+      <w:pPr>
+        <w:ind w:left="5760" w:firstLine="5400"/>
+      </w:pPr>
+      <w:rPr>
+        <w:u w:val="none"/>
+      </w:rPr>
+    </w:lvl>
+    <w:lvl w:ilvl="8">
+      <w:start w:val="1"/>
+      <w:numFmt w:val="bullet"/>
+      <w:lvlText w:val="■"/>
+      <w:lvlJc w:val="left"/>
+      <w:pPr>
+        <w:ind w:left="6480" w:firstLine="6120"/>
+      </w:pPr>
+      <w:rPr>
+        <w:u w:val="none"/>
+      </w:rPr>
+    </w:lvl>
+  </w:abstractNum>
+  <w:abstractNum w:abstractNumId="34">
+    <w:nsid w:val="5ED726E8"/>
+    <w:multiLevelType w:val="multilevel"/>
+    <w:tmpl w:val="7D7EF1CE"/>
+    <w:lvl w:ilvl="0">
+      <w:start w:val="1"/>
+      <w:numFmt w:val="bullet"/>
+      <w:lvlText w:val="●"/>
+      <w:lvlJc w:val="left"/>
+      <w:pPr>
+        <w:ind w:left="720" w:firstLine="360"/>
+      </w:pPr>
+      <w:rPr>
+        <w:u w:val="none"/>
+      </w:rPr>
+    </w:lvl>
+    <w:lvl w:ilvl="1">
+      <w:start w:val="1"/>
+      <w:numFmt w:val="bullet"/>
+      <w:lvlText w:val="○"/>
+      <w:lvlJc w:val="left"/>
+      <w:pPr>
+        <w:ind w:left="1440" w:firstLine="1080"/>
+      </w:pPr>
+      <w:rPr>
+        <w:u w:val="none"/>
+      </w:rPr>
+    </w:lvl>
+    <w:lvl w:ilvl="2">
+      <w:start w:val="1"/>
+      <w:numFmt w:val="bullet"/>
+      <w:lvlText w:val="■"/>
+      <w:lvlJc w:val="left"/>
+      <w:pPr>
+        <w:ind w:left="2160" w:firstLine="1800"/>
+      </w:pPr>
+      <w:rPr>
+        <w:u w:val="none"/>
+      </w:rPr>
+    </w:lvl>
+    <w:lvl w:ilvl="3">
+      <w:start w:val="1"/>
+      <w:numFmt w:val="bullet"/>
+      <w:lvlText w:val="●"/>
+      <w:lvlJc w:val="left"/>
+      <w:pPr>
+        <w:ind w:left="2880" w:firstLine="2520"/>
+      </w:pPr>
+      <w:rPr>
+        <w:u w:val="none"/>
+      </w:rPr>
+    </w:lvl>
+    <w:lvl w:ilvl="4">
+      <w:start w:val="1"/>
+      <w:numFmt w:val="bullet"/>
+      <w:lvlText w:val="○"/>
+      <w:lvlJc w:val="left"/>
+      <w:pPr>
+        <w:ind w:left="3600" w:firstLine="3240"/>
+      </w:pPr>
+      <w:rPr>
+        <w:u w:val="none"/>
+      </w:rPr>
+    </w:lvl>
+    <w:lvl w:ilvl="5">
+      <w:start w:val="1"/>
+      <w:numFmt w:val="bullet"/>
+      <w:lvlText w:val="■"/>
+      <w:lvlJc w:val="left"/>
+      <w:pPr>
+        <w:ind w:left="4320" w:firstLine="3960"/>
+      </w:pPr>
+      <w:rPr>
+        <w:u w:val="none"/>
+      </w:rPr>
+    </w:lvl>
+    <w:lvl w:ilvl="6">
+      <w:start w:val="1"/>
+      <w:numFmt w:val="bullet"/>
+      <w:lvlText w:val="●"/>
+      <w:lvlJc w:val="left"/>
+      <w:pPr>
+        <w:ind w:left="5040" w:firstLine="4680"/>
+      </w:pPr>
+      <w:rPr>
+        <w:u w:val="none"/>
+      </w:rPr>
+    </w:lvl>
+    <w:lvl w:ilvl="7">
+      <w:start w:val="1"/>
+      <w:numFmt w:val="bullet"/>
+      <w:lvlText w:val="○"/>
+      <w:lvlJc w:val="left"/>
+      <w:pPr>
+        <w:ind w:left="5760" w:firstLine="5400"/>
+      </w:pPr>
+      <w:rPr>
+        <w:u w:val="none"/>
+      </w:rPr>
+    </w:lvl>
+    <w:lvl w:ilvl="8">
+      <w:start w:val="1"/>
+      <w:numFmt w:val="bullet"/>
+      <w:lvlText w:val="■"/>
+      <w:lvlJc w:val="left"/>
+      <w:pPr>
+        <w:ind w:left="6480" w:firstLine="6120"/>
+      </w:pPr>
+      <w:rPr>
+        <w:u w:val="none"/>
+      </w:rPr>
+    </w:lvl>
+  </w:abstractNum>
+  <w:abstractNum w:abstractNumId="35">
+    <w:nsid w:val="647E7762"/>
+    <w:multiLevelType w:val="multilevel"/>
+    <w:tmpl w:val="7EAC166C"/>
+    <w:lvl w:ilvl="0">
+      <w:start w:val="1"/>
+      <w:numFmt w:val="bullet"/>
+      <w:lvlText w:val="●"/>
+      <w:lvlJc w:val="left"/>
+      <w:pPr>
+        <w:ind w:left="720" w:firstLine="360"/>
+      </w:pPr>
+      <w:rPr>
+        <w:u w:val="none"/>
+      </w:rPr>
+    </w:lvl>
+    <w:lvl w:ilvl="1">
+      <w:start w:val="1"/>
+      <w:numFmt w:val="bullet"/>
+      <w:lvlText w:val="○"/>
+      <w:lvlJc w:val="left"/>
+      <w:pPr>
+        <w:ind w:left="1440" w:firstLine="1080"/>
+      </w:pPr>
+      <w:rPr>
+        <w:u w:val="none"/>
+      </w:rPr>
+    </w:lvl>
+    <w:lvl w:ilvl="2">
+      <w:start w:val="1"/>
+      <w:numFmt w:val="bullet"/>
+      <w:lvlText w:val="■"/>
+      <w:lvlJc w:val="left"/>
+      <w:pPr>
+        <w:ind w:left="2160" w:firstLine="1800"/>
+      </w:pPr>
+      <w:rPr>
+        <w:u w:val="none"/>
+      </w:rPr>
+    </w:lvl>
+    <w:lvl w:ilvl="3">
+      <w:start w:val="1"/>
+      <w:numFmt w:val="bullet"/>
+      <w:lvlText w:val="●"/>
+      <w:lvlJc w:val="left"/>
+      <w:pPr>
+        <w:ind w:left="2880" w:firstLine="2520"/>
+      </w:pPr>
+      <w:rPr>
+        <w:u w:val="none"/>
+      </w:rPr>
+    </w:lvl>
+    <w:lvl w:ilvl="4">
+      <w:start w:val="1"/>
+      <w:numFmt w:val="bullet"/>
+      <w:lvlText w:val="○"/>
+      <w:lvlJc w:val="left"/>
+      <w:pPr>
+        <w:ind w:left="3600" w:firstLine="3240"/>
+      </w:pPr>
+      <w:rPr>
+        <w:u w:val="none"/>
+      </w:rPr>
+    </w:lvl>
+    <w:lvl w:ilvl="5">
+      <w:start w:val="1"/>
+      <w:numFmt w:val="bullet"/>
+      <w:lvlText w:val="■"/>
+      <w:lvlJc w:val="left"/>
+      <w:pPr>
+        <w:ind w:left="4320" w:firstLine="3960"/>
+      </w:pPr>
+      <w:rPr>
+        <w:u w:val="none"/>
+      </w:rPr>
+    </w:lvl>
+    <w:lvl w:ilvl="6">
+      <w:start w:val="1"/>
+      <w:numFmt w:val="bullet"/>
+      <w:lvlText w:val="●"/>
+      <w:lvlJc w:val="left"/>
+      <w:pPr>
+        <w:ind w:left="5040" w:firstLine="4680"/>
+      </w:pPr>
+      <w:rPr>
+        <w:u w:val="none"/>
+      </w:rPr>
+    </w:lvl>
+    <w:lvl w:ilvl="7">
+      <w:start w:val="1"/>
+      <w:numFmt w:val="bullet"/>
+      <w:lvlText w:val="○"/>
+      <w:lvlJc w:val="left"/>
+      <w:pPr>
+        <w:ind w:left="5760" w:firstLine="5400"/>
+      </w:pPr>
+      <w:rPr>
+        <w:u w:val="none"/>
+      </w:rPr>
+    </w:lvl>
+    <w:lvl w:ilvl="8">
+      <w:start w:val="1"/>
+      <w:numFmt w:val="bullet"/>
+      <w:lvlText w:val="■"/>
+      <w:lvlJc w:val="left"/>
+      <w:pPr>
+        <w:ind w:left="6480" w:firstLine="6120"/>
+      </w:pPr>
+      <w:rPr>
+        <w:u w:val="none"/>
+      </w:rPr>
+    </w:lvl>
+  </w:abstractNum>
+  <w:abstractNum w:abstractNumId="36">
+    <w:nsid w:val="70B06703"/>
+    <w:multiLevelType w:val="multilevel"/>
+    <w:tmpl w:val="32FE97C2"/>
+    <w:lvl w:ilvl="0">
+      <w:start w:val="1"/>
+      <w:numFmt w:val="decimal"/>
+      <w:lvlText w:val="%1."/>
+      <w:lvlJc w:val="left"/>
+      <w:pPr>
+        <w:ind w:left="720" w:firstLine="360"/>
+      </w:pPr>
+      <w:rPr>
+        <w:u w:val="none"/>
+      </w:rPr>
+    </w:lvl>
+    <w:lvl w:ilvl="1">
+      <w:start w:val="1"/>
+      <w:numFmt w:val="bullet"/>
+      <w:lvlText w:val="○"/>
+      <w:lvlJc w:val="left"/>
+      <w:pPr>
+        <w:ind w:left="1440" w:firstLine="1080"/>
+      </w:pPr>
+      <w:rPr>
+        <w:u w:val="none"/>
+      </w:rPr>
+    </w:lvl>
+    <w:lvl w:ilvl="2">
+      <w:start w:val="1"/>
+      <w:numFmt w:val="lowerRoman"/>
+      <w:lvlText w:val="%3."/>
+      <w:lvlJc w:val="right"/>
+      <w:pPr>
+        <w:ind w:left="2160" w:firstLine="1800"/>
+      </w:pPr>
+      <w:rPr>
+        <w:u w:val="none"/>
+      </w:rPr>
+    </w:lvl>
+    <w:lvl w:ilvl="3">
+      <w:start w:val="1"/>
+      <w:numFmt w:val="decimal"/>
+      <w:lvlText w:val="%4."/>
+      <w:lvlJc w:val="left"/>
+      <w:pPr>
+        <w:ind w:left="2880" w:firstLine="2520"/>
+      </w:pPr>
+      <w:rPr>
+        <w:u w:val="none"/>
+      </w:rPr>
+    </w:lvl>
+    <w:lvl w:ilvl="4">
+      <w:start w:val="1"/>
+      <w:numFmt w:val="lowerLetter"/>
+      <w:lvlText w:val="%5."/>
+      <w:lvlJc w:val="left"/>
+      <w:pPr>
+        <w:ind w:left="3600" w:firstLine="3240"/>
+      </w:pPr>
+      <w:rPr>
+        <w:u w:val="none"/>
+      </w:rPr>
+    </w:lvl>
+    <w:lvl w:ilvl="5">
+      <w:start w:val="1"/>
+      <w:numFmt w:val="lowerRoman"/>
+      <w:lvlText w:val="%6."/>
+      <w:lvlJc w:val="right"/>
+      <w:pPr>
+        <w:ind w:left="4320" w:firstLine="3960"/>
+      </w:pPr>
+      <w:rPr>
+        <w:u w:val="none"/>
+      </w:rPr>
+    </w:lvl>
+    <w:lvl w:ilvl="6">
+      <w:start w:val="1"/>
+      <w:numFmt w:val="decimal"/>
+      <w:lvlText w:val="%7."/>
+      <w:lvlJc w:val="left"/>
+      <w:pPr>
+        <w:ind w:left="5040" w:firstLine="4680"/>
+      </w:pPr>
+      <w:rPr>
+        <w:u w:val="none"/>
+      </w:rPr>
+    </w:lvl>
+    <w:lvl w:ilvl="7">
+      <w:start w:val="1"/>
+      <w:numFmt w:val="lowerLetter"/>
+      <w:lvlText w:val="%8."/>
+      <w:lvlJc w:val="left"/>
+      <w:pPr>
+        <w:ind w:left="5760" w:firstLine="5400"/>
+      </w:pPr>
+      <w:rPr>
+        <w:u w:val="none"/>
+      </w:rPr>
+    </w:lvl>
+    <w:lvl w:ilvl="8">
+      <w:start w:val="1"/>
+      <w:numFmt w:val="lowerRoman"/>
+      <w:lvlText w:val="%9."/>
+      <w:lvlJc w:val="right"/>
+      <w:pPr>
+        <w:ind w:left="6480" w:firstLine="6120"/>
+      </w:pPr>
+      <w:rPr>
+        <w:u w:val="none"/>
+      </w:rPr>
+    </w:lvl>
+  </w:abstractNum>
+  <w:abstractNum w:abstractNumId="37">
+    <w:nsid w:val="7D1562FD"/>
+    <w:multiLevelType w:val="multilevel"/>
+    <w:tmpl w:val="9318788C"/>
+    <w:lvl w:ilvl="0">
+      <w:start w:val="1"/>
+      <w:numFmt w:val="bullet"/>
+      <w:lvlText w:val="●"/>
+      <w:lvlJc w:val="left"/>
+      <w:pPr>
+        <w:ind w:left="720" w:firstLine="360"/>
+      </w:pPr>
+      <w:rPr>
+        <w:u w:val="none"/>
+      </w:rPr>
+    </w:lvl>
+    <w:lvl w:ilvl="1">
+      <w:start w:val="1"/>
+      <w:numFmt w:val="bullet"/>
+      <w:lvlText w:val="○"/>
+      <w:lvlJc w:val="left"/>
+      <w:pPr>
+        <w:ind w:left="1440" w:firstLine="1080"/>
+      </w:pPr>
+      <w:rPr>
+        <w:u w:val="none"/>
+      </w:rPr>
+    </w:lvl>
+    <w:lvl w:ilvl="2">
+      <w:start w:val="1"/>
+      <w:numFmt w:val="bullet"/>
+      <w:lvlText w:val="■"/>
+      <w:lvlJc w:val="left"/>
+      <w:pPr>
+        <w:ind w:left="2160" w:firstLine="1800"/>
+      </w:pPr>
+      <w:rPr>
+        <w:u w:val="none"/>
+      </w:rPr>
+    </w:lvl>
+    <w:lvl w:ilvl="3">
+      <w:start w:val="1"/>
+      <w:numFmt w:val="bullet"/>
+      <w:lvlText w:val="●"/>
+      <w:lvlJc w:val="left"/>
+      <w:pPr>
+        <w:ind w:left="2880" w:firstLine="2520"/>
+      </w:pPr>
+      <w:rPr>
+        <w:u w:val="none"/>
+      </w:rPr>
+    </w:lvl>
+    <w:lvl w:ilvl="4">
+      <w:start w:val="1"/>
+      <w:numFmt w:val="bullet"/>
+      <w:lvlText w:val="○"/>
+      <w:lvlJc w:val="left"/>
+      <w:pPr>
+        <w:ind w:left="3600" w:firstLine="3240"/>
+      </w:pPr>
+      <w:rPr>
+        <w:u w:val="none"/>
+      </w:rPr>
+    </w:lvl>
+    <w:lvl w:ilvl="5">
+      <w:start w:val="1"/>
+      <w:numFmt w:val="bullet"/>
+      <w:lvlText w:val="■"/>
+      <w:lvlJc w:val="left"/>
+      <w:pPr>
+        <w:ind w:left="4320" w:firstLine="3960"/>
+      </w:pPr>
+      <w:rPr>
+        <w:u w:val="none"/>
+      </w:rPr>
+    </w:lvl>
+    <w:lvl w:ilvl="6">
+      <w:start w:val="1"/>
+      <w:numFmt w:val="bullet"/>
+      <w:lvlText w:val="●"/>
+      <w:lvlJc w:val="left"/>
+      <w:pPr>
+        <w:ind w:left="5040" w:firstLine="4680"/>
+      </w:pPr>
+      <w:rPr>
+        <w:u w:val="none"/>
+      </w:rPr>
+    </w:lvl>
+    <w:lvl w:ilvl="7">
+      <w:start w:val="1"/>
+      <w:numFmt w:val="bullet"/>
+      <w:lvlText w:val="○"/>
+      <w:lvlJc w:val="left"/>
+      <w:pPr>
+        <w:ind w:left="5760" w:firstLine="5400"/>
+      </w:pPr>
+      <w:rPr>
+        <w:u w:val="none"/>
+      </w:rPr>
+    </w:lvl>
+    <w:lvl w:ilvl="8">
+      <w:start w:val="1"/>
+      <w:numFmt w:val="bullet"/>
+      <w:lvlText w:val="■"/>
+      <w:lvlJc w:val="left"/>
+      <w:pPr>
+        <w:ind w:left="6480" w:firstLine="6120"/>
+      </w:pPr>
+      <w:rPr>
+        <w:u w:val="none"/>
+      </w:rPr>
+    </w:lvl>
+  </w:abstractNum>
   <w:num w:numId="1">
-    <w:abstractNumId w:val="9"/>
+    <w:abstractNumId w:val="7"/>
   </w:num>
   <w:num w:numId="2">
+    <w:abstractNumId w:val="8"/>
+  </w:num>
+  <w:num w:numId="3">
+    <w:abstractNumId w:val="21"/>
+  </w:num>
+  <w:num w:numId="4">
+    <w:abstractNumId w:val="14"/>
+  </w:num>
+  <w:num w:numId="5">
+    <w:abstractNumId w:val="11"/>
+  </w:num>
+  <w:num w:numId="6">
+    <w:abstractNumId w:val="35"/>
+  </w:num>
+  <w:num w:numId="7">
     <w:abstractNumId w:val="26"/>
   </w:num>
-  <w:num w:numId="3">
-    <w:abstractNumId w:val="11"/>
+  <w:num w:numId="8">
+    <w:abstractNumId w:val="37"/>
   </w:num>
-  <w:num w:numId="4">
-    <w:abstractNumId w:val="2"/>
+  <w:num w:numId="9">
+    <w:abstractNumId w:val="1"/>
   </w:num>
-  <w:num w:numId="5">
+  <w:num w:numId="10">
+    <w:abstractNumId w:val="13"/>
+  </w:num>
+  <w:num w:numId="11">
+    <w:abstractNumId w:val="4"/>
+  </w:num>
+  <w:num w:numId="12">
     <w:abstractNumId w:val="3"/>
   </w:num>
-  <w:num w:numId="6">
-    <w:abstractNumId w:val="14"/>
-  </w:num>
-  <w:num w:numId="7">
-    <w:abstractNumId w:val="24"/>
-  </w:num>
-  <w:num w:numId="8">
-    <w:abstractNumId w:val="33"/>
-  </w:num>
-  <w:num w:numId="9">
-    <w:abstractNumId w:val="37"/>
-  </w:num>
-  <w:num w:numId="10">
-    <w:abstractNumId w:val="16"/>
-  </w:num>
-  <w:num w:numId="11">
-    <w:abstractNumId w:val="34"/>
-  </w:num>
-  <w:num w:numId="12">
-    <w:abstractNumId w:val="13"/>
-  </w:num>
   <w:num w:numId="13">
-    <w:abstractNumId w:val="30"/>
+    <w:abstractNumId w:val="27"/>
   </w:num>
   <w:num w:numId="14">
-    <w:abstractNumId w:val="10"/>
+    <w:abstractNumId w:val="23"/>
   </w:num>
   <w:num w:numId="15">
     <w:abstractNumId w:val="12"/>
   </w:num>
   <w:num w:numId="16">
+    <w:abstractNumId w:val="2"/>
+  </w:num>
+  <w:num w:numId="17">
+    <w:abstractNumId w:val="20"/>
+  </w:num>
+  <w:num w:numId="18">
+    <w:abstractNumId w:val="22"/>
+  </w:num>
+  <w:num w:numId="19">
+    <w:abstractNumId w:val="19"/>
+  </w:num>
+  <w:num w:numId="20">
+    <w:abstractNumId w:val="31"/>
+  </w:num>
+  <w:num w:numId="21">
+    <w:abstractNumId w:val="34"/>
+  </w:num>
+  <w:num w:numId="22">
+    <w:abstractNumId w:val="5"/>
+  </w:num>
+  <w:num w:numId="23">
+    <w:abstractNumId w:val="29"/>
+  </w:num>
+  <w:num w:numId="24">
+    <w:abstractNumId w:val="15"/>
+  </w:num>
+  <w:num w:numId="25">
+    <w:abstractNumId w:val="0"/>
+  </w:num>
+  <w:num w:numId="26">
+    <w:abstractNumId w:val="6"/>
+  </w:num>
+  <w:num w:numId="27">
+    <w:abstractNumId w:val="33"/>
+  </w:num>
+  <w:num w:numId="28">
+    <w:abstractNumId w:val="16"/>
+  </w:num>
+  <w:num w:numId="29">
+    <w:abstractNumId w:val="32"/>
+  </w:num>
+  <w:num w:numId="30">
+    <w:abstractNumId w:val="28"/>
+  </w:num>
+  <w:num w:numId="31">
+    <w:abstractNumId w:val="24"/>
+  </w:num>
+  <w:num w:numId="32">
+    <w:abstractNumId w:val="36"/>
+  </w:num>
+  <w:num w:numId="33">
+    <w:abstractNumId w:val="18"/>
+  </w:num>
+  <w:num w:numId="34">
+    <w:abstractNumId w:val="10"/>
+  </w:num>
+  <w:num w:numId="35">
     <w:abstractNumId w:val="17"/>
   </w:num>
-  <w:num w:numId="17">
-    <w:abstractNumId w:val="1"/>
-  </w:num>
-  <w:num w:numId="18">
-    <w:abstractNumId w:val="20"/>
-  </w:num>
-  <w:num w:numId="19">
-    <w:abstractNumId w:val="7"/>
-  </w:num>
-  <w:num w:numId="20">
-    <w:abstractNumId w:val="23"/>
-  </w:num>
-  <w:num w:numId="21">
-    <w:abstractNumId w:val="31"/>
-  </w:num>
-  <w:num w:numId="22">
-    <w:abstractNumId w:val="15"/>
-  </w:num>
-  <w:num w:numId="23">
-    <w:abstractNumId w:val="22"/>
-  </w:num>
-  <w:num w:numId="24">
-    <w:abstractNumId w:val="19"/>
-  </w:num>
-  <w:num w:numId="25">
-    <w:abstractNumId w:val="27"/>
-  </w:num>
-  <w:num w:numId="26">
-    <w:abstractNumId w:val="18"/>
-  </w:num>
-  <w:num w:numId="27">
-    <w:abstractNumId w:val="6"/>
-  </w:num>
-  <w:num w:numId="28">
-    <w:abstractNumId w:val="8"/>
-  </w:num>
-  <w:num w:numId="29">
-    <w:abstractNumId w:val="0"/>
-  </w:num>
-  <w:num w:numId="30">
-    <w:abstractNumId w:val="35"/>
-  </w:num>
-  <w:num w:numId="31">
-    <w:abstractNumId w:val="28"/>
-  </w:num>
-  <w:num w:numId="32">
-    <w:abstractNumId w:val="21"/>
-  </w:num>
-  <w:num w:numId="33">
-    <w:abstractNumId w:val="25"/>
-  </w:num>
-  <w:num w:numId="34">
-    <w:abstractNumId w:val="36"/>
-  </w:num>
-  <w:num w:numId="35">
-    <w:abstractNumId w:val="4"/>
-  </w:num>
   <w:num w:numId="36">
-    <w:abstractNumId w:val="29"/>
+    <w:abstractNumId w:val="9"/>
   </w:num>
   <w:num w:numId="37">
-    <w:abstractNumId w:val="32"/>
+    <w:abstractNumId w:val="30"/>
   </w:num>
   <w:num w:numId="38">
-    <w:abstractNumId w:val="5"/>
+    <w:abstractNumId w:val="25"/>
   </w:num>
 </w:numbering>
 </file>
@@ -22537,7 +22546,7 @@
   <w:style w:type="paragraph" w:default="1" w:styleId="a">
     <w:name w:val="Normal"/>
     <w:qFormat/>
-    <w:rsid w:val="0072764F"/>
+    <w:rsid w:val="003211B2"/>
     <w:pPr>
       <w:widowControl w:val="0"/>
       <w:jc w:val="both"/>
@@ -22547,7 +22556,7 @@
     <w:name w:val="heading 1"/>
     <w:basedOn w:val="normal"/>
     <w:next w:val="normal"/>
-    <w:rsid w:val="00921D47"/>
+    <w:rsid w:val="00A354DA"/>
     <w:pPr>
       <w:keepNext/>
       <w:keepLines/>
@@ -22565,7 +22574,7 @@
     <w:name w:val="heading 2"/>
     <w:basedOn w:val="normal"/>
     <w:next w:val="normal"/>
-    <w:rsid w:val="00921D47"/>
+    <w:rsid w:val="00A354DA"/>
     <w:pPr>
       <w:keepNext/>
       <w:keepLines/>
@@ -22584,7 +22593,7 @@
     <w:name w:val="heading 3"/>
     <w:basedOn w:val="normal"/>
     <w:next w:val="normal"/>
-    <w:rsid w:val="00921D47"/>
+    <w:rsid w:val="00A354DA"/>
     <w:pPr>
       <w:keepNext/>
       <w:keepLines/>
@@ -22604,7 +22613,7 @@
     <w:name w:val="heading 4"/>
     <w:basedOn w:val="normal"/>
     <w:next w:val="normal"/>
-    <w:rsid w:val="00921D47"/>
+    <w:rsid w:val="00A354DA"/>
     <w:pPr>
       <w:keepNext/>
       <w:keepLines/>
@@ -22622,7 +22631,7 @@
     <w:name w:val="heading 5"/>
     <w:basedOn w:val="normal"/>
     <w:next w:val="normal"/>
-    <w:rsid w:val="00921D47"/>
+    <w:rsid w:val="00A354DA"/>
     <w:pPr>
       <w:keepNext/>
       <w:keepLines/>
@@ -22639,7 +22648,7 @@
     <w:name w:val="heading 6"/>
     <w:basedOn w:val="normal"/>
     <w:next w:val="normal"/>
-    <w:rsid w:val="00921D47"/>
+    <w:rsid w:val="00A354DA"/>
     <w:pPr>
       <w:keepNext/>
       <w:keepLines/>
@@ -22683,11 +22692,11 @@
   </w:style>
   <w:style w:type="paragraph" w:customStyle="1" w:styleId="normal">
     <w:name w:val="normal"/>
-    <w:rsid w:val="00921D47"/>
+    <w:rsid w:val="00A354DA"/>
   </w:style>
   <w:style w:type="table" w:customStyle="1" w:styleId="TableNormal">
     <w:name w:val="Table Normal"/>
-    <w:rsid w:val="00921D47"/>
+    <w:rsid w:val="00A354DA"/>
     <w:tblPr>
       <w:tblCellMar>
         <w:top w:w="0" w:type="dxa"/>
@@ -22701,7 +22710,7 @@
     <w:name w:val="Title"/>
     <w:basedOn w:val="normal"/>
     <w:next w:val="normal"/>
-    <w:rsid w:val="00921D47"/>
+    <w:rsid w:val="00A354DA"/>
     <w:pPr>
       <w:keepNext/>
       <w:keepLines/>
@@ -22717,7 +22726,7 @@
     <w:name w:val="Subtitle"/>
     <w:basedOn w:val="normal"/>
     <w:next w:val="normal"/>
-    <w:rsid w:val="00921D47"/>
+    <w:rsid w:val="00A354DA"/>
     <w:pPr>
       <w:keepNext/>
       <w:keepLines/>
@@ -22734,7 +22743,7 @@
   </w:style>
   <w:style w:type="table" w:customStyle="1" w:styleId="a5">
     <w:basedOn w:val="TableNormal"/>
-    <w:rsid w:val="00921D47"/>
+    <w:rsid w:val="00A354DA"/>
     <w:tblPr>
       <w:tblStyleRowBandSize w:val="1"/>
       <w:tblStyleColBandSize w:val="1"/>
@@ -22748,7 +22757,7 @@
   </w:style>
   <w:style w:type="table" w:customStyle="1" w:styleId="a6">
     <w:basedOn w:val="TableNormal"/>
-    <w:rsid w:val="00921D47"/>
+    <w:rsid w:val="00A354DA"/>
     <w:tblPr>
       <w:tblStyleRowBandSize w:val="1"/>
       <w:tblStyleColBandSize w:val="1"/>
@@ -22760,14 +22769,28 @@
       </w:tblCellMar>
     </w:tblPr>
   </w:style>
-  <w:style w:type="paragraph" w:styleId="a7">
+  <w:style w:type="table" w:customStyle="1" w:styleId="a7">
+    <w:basedOn w:val="TableNormal"/>
+    <w:rsid w:val="00A354DA"/>
+    <w:tblPr>
+      <w:tblStyleRowBandSize w:val="1"/>
+      <w:tblStyleColBandSize w:val="1"/>
+      <w:tblCellMar>
+        <w:top w:w="0" w:type="dxa"/>
+        <w:left w:w="0" w:type="dxa"/>
+        <w:bottom w:w="0" w:type="dxa"/>
+        <w:right w:w="0" w:type="dxa"/>
+      </w:tblCellMar>
+    </w:tblPr>
+  </w:style>
+  <w:style w:type="paragraph" w:styleId="a8">
     <w:name w:val="header"/>
     <w:basedOn w:val="a"/>
-    <w:link w:val="a8"/>
+    <w:link w:val="a9"/>
     <w:uiPriority w:val="99"/>
     <w:semiHidden/>
     <w:unhideWhenUsed/>
-    <w:rsid w:val="00175111"/>
+    <w:rsid w:val="00BD40C0"/>
     <w:pPr>
       <w:tabs>
         <w:tab w:val="center" w:pos="4252"/>
@@ -22776,22 +22799,22 @@
       <w:snapToGrid w:val="0"/>
     </w:pPr>
   </w:style>
-  <w:style w:type="character" w:customStyle="1" w:styleId="a8">
+  <w:style w:type="character" w:customStyle="1" w:styleId="a9">
     <w:name w:val="ヘッダー (文字)"/>
     <w:basedOn w:val="a0"/>
-    <w:link w:val="a7"/>
+    <w:link w:val="a8"/>
     <w:uiPriority w:val="99"/>
     <w:semiHidden/>
-    <w:rsid w:val="00175111"/>
+    <w:rsid w:val="00BD40C0"/>
   </w:style>
-  <w:style w:type="paragraph" w:styleId="a9">
+  <w:style w:type="paragraph" w:styleId="aa">
     <w:name w:val="footer"/>
     <w:basedOn w:val="a"/>
-    <w:link w:val="aa"/>
+    <w:link w:val="ab"/>
     <w:uiPriority w:val="99"/>
     <w:semiHidden/>
     <w:unhideWhenUsed/>
-    <w:rsid w:val="00175111"/>
+    <w:rsid w:val="00BD40C0"/>
     <w:pPr>
       <w:tabs>
         <w:tab w:val="center" w:pos="4252"/>
@@ -22800,15 +22823,15 @@
       <w:snapToGrid w:val="0"/>
     </w:pPr>
   </w:style>
-  <w:style w:type="character" w:customStyle="1" w:styleId="aa">
+  <w:style w:type="character" w:customStyle="1" w:styleId="ab">
     <w:name w:val="フッター (文字)"/>
     <w:basedOn w:val="a0"/>
-    <w:link w:val="a9"/>
+    <w:link w:val="aa"/>
     <w:uiPriority w:val="99"/>
     <w:semiHidden/>
-    <w:rsid w:val="00175111"/>
+    <w:rsid w:val="00BD40C0"/>
   </w:style>
-  <w:style w:type="paragraph" w:styleId="ab">
+  <w:style w:type="paragraph" w:styleId="ac">
     <w:name w:val="TOC Heading"/>
     <w:basedOn w:val="1"/>
     <w:next w:val="a"/>
@@ -22816,7 +22839,7 @@
     <w:semiHidden/>
     <w:unhideWhenUsed/>
     <w:qFormat/>
-    <w:rsid w:val="00175111"/>
+    <w:rsid w:val="00C7212D"/>
     <w:pPr>
       <w:spacing w:before="480"/>
       <w:contextualSpacing w:val="0"/>
@@ -22838,7 +22861,7 @@
     <w:autoRedefine/>
     <w:uiPriority w:val="39"/>
     <w:unhideWhenUsed/>
-    <w:rsid w:val="00175111"/>
+    <w:rsid w:val="00C7212D"/>
   </w:style>
   <w:style w:type="paragraph" w:styleId="20">
     <w:name w:val="toc 2"/>
@@ -22847,7 +22870,7 @@
     <w:autoRedefine/>
     <w:uiPriority w:val="39"/>
     <w:unhideWhenUsed/>
-    <w:rsid w:val="00175111"/>
+    <w:rsid w:val="00C7212D"/>
     <w:pPr>
       <w:ind w:leftChars="100" w:left="220"/>
     </w:pPr>
@@ -22859,30 +22882,30 @@
     <w:autoRedefine/>
     <w:uiPriority w:val="39"/>
     <w:unhideWhenUsed/>
-    <w:rsid w:val="00175111"/>
+    <w:rsid w:val="00C7212D"/>
     <w:pPr>
       <w:ind w:leftChars="200" w:left="440"/>
     </w:pPr>
   </w:style>
-  <w:style w:type="character" w:styleId="ac">
+  <w:style w:type="character" w:styleId="ad">
     <w:name w:val="Hyperlink"/>
     <w:basedOn w:val="a0"/>
     <w:uiPriority w:val="99"/>
     <w:unhideWhenUsed/>
-    <w:rsid w:val="00175111"/>
+    <w:rsid w:val="00C7212D"/>
     <w:rPr>
       <w:color w:val="0000FF" w:themeColor="hyperlink"/>
       <w:u w:val="single"/>
     </w:rPr>
   </w:style>
-  <w:style w:type="paragraph" w:styleId="ad">
+  <w:style w:type="paragraph" w:styleId="ae">
     <w:name w:val="Balloon Text"/>
     <w:basedOn w:val="a"/>
-    <w:link w:val="ae"/>
+    <w:link w:val="af"/>
     <w:uiPriority w:val="99"/>
     <w:semiHidden/>
     <w:unhideWhenUsed/>
-    <w:rsid w:val="00175111"/>
+    <w:rsid w:val="00C7212D"/>
     <w:pPr>
       <w:spacing w:line="240" w:lineRule="auto"/>
     </w:pPr>
@@ -22892,13 +22915,13 @@
       <w:szCs w:val="18"/>
     </w:rPr>
   </w:style>
-  <w:style w:type="character" w:customStyle="1" w:styleId="ae">
+  <w:style w:type="character" w:customStyle="1" w:styleId="af">
     <w:name w:val="吹き出し (文字)"/>
     <w:basedOn w:val="a0"/>
-    <w:link w:val="ad"/>
+    <w:link w:val="ae"/>
     <w:uiPriority w:val="99"/>
     <w:semiHidden/>
-    <w:rsid w:val="00175111"/>
+    <w:rsid w:val="00C7212D"/>
     <w:rPr>
       <w:rFonts w:asciiTheme="majorHAnsi" w:eastAsiaTheme="majorEastAsia" w:hAnsiTheme="majorHAnsi" w:cstheme="majorBidi"/>
       <w:sz w:val="18"/>
@@ -23196,7 +23219,7 @@
 </file>
 
 <file path=customXml/itemProps1.xml><?xml version="1.0" encoding="utf-8"?>
-<ds:datastoreItem xmlns:ds="http://schemas.openxmlformats.org/officeDocument/2006/customXml" ds:itemID="{7CE76355-D784-4428-9EF9-88E1057385E4}">
+<ds:datastoreItem xmlns:ds="http://schemas.openxmlformats.org/officeDocument/2006/customXml" ds:itemID="{8E9C1192-62DC-4D1C-97EF-0A11846AD75C}">
   <ds:schemaRefs>
     <ds:schemaRef ds:uri="http://schemas.openxmlformats.org/officeDocument/2006/bibliography"/>
   </ds:schemaRefs>
